--- a/asilvaResume.docx
+++ b/asilvaResume.docx
@@ -90,7 +90,6 @@
         <w:spacing w:line="276" w:lineRule="auto"/>
         <w:jc w:val="center"/>
         <w:rPr>
-          <w:b/>
           <w:sz w:val="23"/>
           <w:szCs w:val="23"/>
           <w:lang w:val="pt-BR"/>
@@ -104,7 +103,27 @@
             <w:szCs w:val="23"/>
             <w:lang w:val="pt-BR"/>
           </w:rPr>
-          <w:t>https://github.com/aadbfs/</w:t>
+          <w:t>aadbfs.</w:t>
+        </w:r>
+        <w:bookmarkStart w:id="1" w:name="_GoBack"/>
+        <w:bookmarkEnd w:id="1"/>
+        <w:r>
+          <w:rPr>
+            <w:rStyle w:val="Hyperlink"/>
+            <w:sz w:val="23"/>
+            <w:szCs w:val="23"/>
+            <w:lang w:val="pt-BR"/>
+          </w:rPr>
+          <w:t>g</w:t>
+        </w:r>
+        <w:r>
+          <w:rPr>
+            <w:rStyle w:val="Hyperlink"/>
+            <w:sz w:val="23"/>
+            <w:szCs w:val="23"/>
+            <w:lang w:val="pt-BR"/>
+          </w:rPr>
+          <w:t>ithub.io</w:t>
         </w:r>
       </w:hyperlink>
     </w:p>
@@ -744,17 +763,7 @@
           <w:sz w:val="23"/>
           <w:szCs w:val="23"/>
         </w:rPr>
-        <w:t>pe fo</w:t>
-      </w:r>
-      <w:bookmarkStart w:id="1" w:name="_GoBack"/>
-      <w:bookmarkEnd w:id="1"/>
-      <w:r>
-        <w:rPr>
-          <w:color w:val="000000"/>
-          <w:sz w:val="23"/>
-          <w:szCs w:val="23"/>
-        </w:rPr>
-        <w:t>r a mobile web application</w:t>
+        <w:t>pe for a mobile web application</w:t>
       </w:r>
     </w:p>
     <w:p>
@@ -5210,7 +5219,7 @@
 </file>
 
 <file path=customXml/itemProps1.xml><?xml version="1.0" encoding="utf-8"?>
-<ds:datastoreItem xmlns:ds="http://schemas.openxmlformats.org/officeDocument/2006/customXml" ds:itemID="{3D3D4470-3C42-4E5D-A611-9686D61D2B6A}">
+<ds:datastoreItem xmlns:ds="http://schemas.openxmlformats.org/officeDocument/2006/customXml" ds:itemID="{E472F3F2-126B-47F3-8D76-E68BC5BF1ADF}">
   <ds:schemaRefs>
     <ds:schemaRef ds:uri="http://schemas.openxmlformats.org/officeDocument/2006/bibliography"/>
   </ds:schemaRefs>

--- a/asilvaResume.docx
+++ b/asilvaResume.docx
@@ -103,27 +103,7 @@
             <w:szCs w:val="23"/>
             <w:lang w:val="pt-BR"/>
           </w:rPr>
-          <w:t>aadbfs.</w:t>
-        </w:r>
-        <w:bookmarkStart w:id="1" w:name="_GoBack"/>
-        <w:bookmarkEnd w:id="1"/>
-        <w:r>
-          <w:rPr>
-            <w:rStyle w:val="Hyperlink"/>
-            <w:sz w:val="23"/>
-            <w:szCs w:val="23"/>
-            <w:lang w:val="pt-BR"/>
-          </w:rPr>
-          <w:t>g</w:t>
-        </w:r>
-        <w:r>
-          <w:rPr>
-            <w:rStyle w:val="Hyperlink"/>
-            <w:sz w:val="23"/>
-            <w:szCs w:val="23"/>
-            <w:lang w:val="pt-BR"/>
-          </w:rPr>
-          <w:t>ithub.io</w:t>
+          <w:t>aadbfs.github.io</w:t>
         </w:r>
       </w:hyperlink>
     </w:p>
@@ -208,6 +188,16 @@
         </w:rPr>
         <w:t xml:space="preserve"> BASH, UNIX system, Assembly</w:t>
       </w:r>
+      <w:r>
+        <w:rPr>
+          <w:color w:val="000000"/>
+          <w:sz w:val="23"/>
+          <w:szCs w:val="23"/>
+        </w:rPr>
+        <w:t>, Angular, Typescript</w:t>
+      </w:r>
+      <w:bookmarkStart w:id="1" w:name="_GoBack"/>
+      <w:bookmarkEnd w:id="1"/>
     </w:p>
     <w:p>
       <w:pPr>
@@ -435,7 +425,7 @@
           <w:sz w:val="23"/>
           <w:szCs w:val="23"/>
         </w:rPr>
-        <w:t>(available via the github link</w:t>
+        <w:t xml:space="preserve">(available via </w:t>
       </w:r>
       <w:r>
         <w:rPr>
@@ -443,7 +433,7 @@
           <w:sz w:val="23"/>
           <w:szCs w:val="23"/>
         </w:rPr>
-        <w:t>, in pinned repositories</w:t>
+        <w:t>the website</w:t>
       </w:r>
       <w:r>
         <w:rPr>
@@ -5219,7 +5209,7 @@
 </file>
 
 <file path=customXml/itemProps1.xml><?xml version="1.0" encoding="utf-8"?>
-<ds:datastoreItem xmlns:ds="http://schemas.openxmlformats.org/officeDocument/2006/customXml" ds:itemID="{E472F3F2-126B-47F3-8D76-E68BC5BF1ADF}">
+<ds:datastoreItem xmlns:ds="http://schemas.openxmlformats.org/officeDocument/2006/customXml" ds:itemID="{7D7088A1-A37A-4080-8361-02E4950DC5AD}">
   <ds:schemaRefs>
     <ds:schemaRef ds:uri="http://schemas.openxmlformats.org/officeDocument/2006/bibliography"/>
   </ds:schemaRefs>

--- a/asilvaResume.docx
+++ b/asilvaResume.docx
@@ -1,6 +1,6 @@
 
 <file path=word/document.xml><?xml version="1.0" encoding="utf-8"?>
-<w:document xmlns:wpc="http://schemas.microsoft.com/office/word/2010/wordprocessingCanvas" xmlns:cx="http://schemas.microsoft.com/office/drawing/2014/chartex" xmlns:cx1="http://schemas.microsoft.com/office/drawing/2015/9/8/chartex" xmlns:cx2="http://schemas.microsoft.com/office/drawing/2015/10/21/chartex" xmlns:cx3="http://schemas.microsoft.com/office/drawing/2016/5/9/chartex" xmlns:cx4="http://schemas.microsoft.com/office/drawing/2016/5/10/chartex" xmlns:cx5="http://schemas.microsoft.com/office/drawing/2016/5/11/chartex" xmlns:cx6="http://schemas.microsoft.com/office/drawing/2016/5/12/chartex" xmlns:cx7="http://schemas.microsoft.com/office/drawing/2016/5/13/chartex" xmlns:cx8="http://schemas.microsoft.com/office/drawing/2016/5/14/chartex" xmlns:mc="http://schemas.openxmlformats.org/markup-compatibility/2006" xmlns:o="urn:schemas-microsoft-com:office:office" xmlns:r="http://schemas.openxmlformats.org/officeDocument/2006/relationships" xmlns:m="http://schemas.openxmlformats.org/officeDocument/2006/math" xmlns:v="urn:schemas-microsoft-com:vml" xmlns:wp14="http://schemas.microsoft.com/office/word/2010/wordprocessingDrawing" xmlns:wp="http://schemas.openxmlformats.org/drawingml/2006/wordprocessingDrawing" xmlns:w10="urn:schemas-microsoft-com:office:word" xmlns:w="http://schemas.openxmlformats.org/wordprocessingml/2006/main" xmlns:w14="http://schemas.microsoft.com/office/word/2010/wordml" xmlns:w15="http://schemas.microsoft.com/office/word/2012/wordml" xmlns:w16se="http://schemas.microsoft.com/office/word/2015/wordml/symex" xmlns:wpg="http://schemas.microsoft.com/office/word/2010/wordprocessingGroup" xmlns:wpi="http://schemas.microsoft.com/office/word/2010/wordprocessingInk" xmlns:wne="http://schemas.microsoft.com/office/word/2006/wordml" xmlns:wps="http://schemas.microsoft.com/office/word/2010/wordprocessingShape" mc:Ignorable="w14 w15 w16se wp14">
+<w:document xmlns:wpc="http://schemas.microsoft.com/office/word/2010/wordprocessingCanvas" xmlns:cx="http://schemas.microsoft.com/office/drawing/2014/chartex" xmlns:cx1="http://schemas.microsoft.com/office/drawing/2015/9/8/chartex" xmlns:cx2="http://schemas.microsoft.com/office/drawing/2015/10/21/chartex" xmlns:cx3="http://schemas.microsoft.com/office/drawing/2016/5/9/chartex" xmlns:cx4="http://schemas.microsoft.com/office/drawing/2016/5/10/chartex" xmlns:cx5="http://schemas.microsoft.com/office/drawing/2016/5/11/chartex" xmlns:cx6="http://schemas.microsoft.com/office/drawing/2016/5/12/chartex" xmlns:cx7="http://schemas.microsoft.com/office/drawing/2016/5/13/chartex" xmlns:cx8="http://schemas.microsoft.com/office/drawing/2016/5/14/chartex" xmlns:mc="http://schemas.openxmlformats.org/markup-compatibility/2006" xmlns:aink="http://schemas.microsoft.com/office/drawing/2016/ink" xmlns:o="urn:schemas-microsoft-com:office:office" xmlns:r="http://schemas.openxmlformats.org/officeDocument/2006/relationships" xmlns:m="http://schemas.openxmlformats.org/officeDocument/2006/math" xmlns:v="urn:schemas-microsoft-com:vml" xmlns:wp14="http://schemas.microsoft.com/office/word/2010/wordprocessingDrawing" xmlns:wp="http://schemas.openxmlformats.org/drawingml/2006/wordprocessingDrawing" xmlns:w10="urn:schemas-microsoft-com:office:word" xmlns:w="http://schemas.openxmlformats.org/wordprocessingml/2006/main" xmlns:w14="http://schemas.microsoft.com/office/word/2010/wordml" xmlns:w15="http://schemas.microsoft.com/office/word/2012/wordml" xmlns:w16se="http://schemas.microsoft.com/office/word/2015/wordml/symex" xmlns:wpg="http://schemas.microsoft.com/office/word/2010/wordprocessingGroup" xmlns:wpi="http://schemas.microsoft.com/office/word/2010/wordprocessingInk" xmlns:wne="http://schemas.microsoft.com/office/word/2006/wordml" xmlns:wps="http://schemas.microsoft.com/office/word/2010/wordprocessingShape" mc:Ignorable="w14 w15 w16se wp14">
   <w:body>
     <w:p>
       <w:pPr>
@@ -90,6 +90,7 @@
         <w:spacing w:line="276" w:lineRule="auto"/>
         <w:jc w:val="center"/>
         <w:rPr>
+          <w:rStyle w:val="Hyperlink"/>
           <w:sz w:val="23"/>
           <w:szCs w:val="23"/>
           <w:lang w:val="pt-BR"/>
@@ -109,1085 +110,299 @@
     </w:p>
     <w:p>
       <w:pPr>
-        <w:pStyle w:val="Heading6"/>
         <w:spacing w:line="276" w:lineRule="auto"/>
-        <w:rPr>
-          <w:sz w:val="23"/>
-          <w:szCs w:val="23"/>
-        </w:rPr>
-      </w:pPr>
-      <w:r>
-        <w:rPr>
-          <w:sz w:val="23"/>
-          <w:szCs w:val="23"/>
-        </w:rPr>
-        <w:t>COMPUTER SKILLS</w:t>
+        <w:jc w:val="both"/>
+        <w:rPr>
+          <w:b/>
+          <w:sz w:val="23"/>
+          <w:szCs w:val="23"/>
+        </w:rPr>
+      </w:pPr>
+      <w:r>
+        <w:rPr>
+          <w:b/>
+          <w:sz w:val="23"/>
+          <w:szCs w:val="23"/>
+        </w:rPr>
+        <w:t>EDUCATION</w:t>
       </w:r>
     </w:p>
     <w:p>
       <w:pPr>
-        <w:pStyle w:val="ListParagraph"/>
-        <w:numPr>
-          <w:ilvl w:val="0"/>
-          <w:numId w:val="21"/>
-        </w:numPr>
         <w:spacing w:line="276" w:lineRule="auto"/>
-        <w:ind w:left="180" w:hanging="180"/>
         <w:jc w:val="both"/>
         <w:rPr>
-          <w:color w:val="000000"/>
-          <w:sz w:val="23"/>
-          <w:szCs w:val="23"/>
-        </w:rPr>
-      </w:pPr>
-      <w:r>
-        <w:rPr>
-          <w:color w:val="000000"/>
-          <w:sz w:val="23"/>
-          <w:szCs w:val="23"/>
-        </w:rPr>
-        <w:t xml:space="preserve">Fluent </w:t>
-      </w:r>
-      <w:r>
-        <w:rPr>
-          <w:color w:val="000000"/>
-          <w:sz w:val="23"/>
-          <w:szCs w:val="23"/>
-        </w:rPr>
-        <w:t xml:space="preserve">in the following programming languages: </w:t>
-      </w:r>
-      <w:r>
-        <w:rPr>
-          <w:color w:val="000000"/>
-          <w:sz w:val="23"/>
-          <w:szCs w:val="23"/>
-        </w:rPr>
-        <w:t>Java, C &amp; C++, SQL, HTML5, PHP, CSS</w:t>
-      </w:r>
-      <w:r>
-        <w:rPr>
-          <w:color w:val="000000"/>
-          <w:sz w:val="23"/>
-          <w:szCs w:val="23"/>
-        </w:rPr>
-        <w:t xml:space="preserve">, JavaScript &amp; JQuery, </w:t>
-      </w:r>
-      <w:r>
-        <w:rPr>
-          <w:color w:val="000000"/>
-          <w:sz w:val="23"/>
-          <w:szCs w:val="23"/>
-        </w:rPr>
-        <w:t>Python,</w:t>
-      </w:r>
-      <w:r>
-        <w:rPr>
-          <w:color w:val="000000"/>
-          <w:sz w:val="23"/>
-          <w:szCs w:val="23"/>
-        </w:rPr>
-        <w:t xml:space="preserve"> BASH, UNIX system, Assembly</w:t>
-      </w:r>
-      <w:r>
-        <w:rPr>
-          <w:color w:val="000000"/>
-          <w:sz w:val="23"/>
-          <w:szCs w:val="23"/>
-        </w:rPr>
-        <w:t>, Angular, Typescript</w:t>
-      </w:r>
-      <w:bookmarkStart w:id="1" w:name="_GoBack"/>
-      <w:bookmarkEnd w:id="1"/>
+          <w:i/>
+          <w:sz w:val="23"/>
+          <w:szCs w:val="23"/>
+        </w:rPr>
+      </w:pPr>
+      <w:r>
+        <w:rPr>
+          <w:b/>
+          <w:sz w:val="23"/>
+          <w:szCs w:val="23"/>
+        </w:rPr>
+        <w:t>University o</w:t>
+      </w:r>
+      <w:r>
+        <w:rPr>
+          <w:b/>
+          <w:sz w:val="23"/>
+          <w:szCs w:val="23"/>
+        </w:rPr>
+        <w:t>f California,</w:t>
+      </w:r>
+      <w:r>
+        <w:rPr>
+          <w:b/>
+          <w:sz w:val="23"/>
+          <w:szCs w:val="23"/>
+        </w:rPr>
+        <w:t xml:space="preserve"> Berkeley</w:t>
+      </w:r>
+      <w:r>
+        <w:rPr>
+          <w:b/>
+          <w:sz w:val="23"/>
+          <w:szCs w:val="23"/>
+        </w:rPr>
+        <w:tab/>
+      </w:r>
+      <w:r>
+        <w:rPr>
+          <w:b/>
+          <w:sz w:val="23"/>
+          <w:szCs w:val="23"/>
+        </w:rPr>
+        <w:tab/>
+      </w:r>
+      <w:r>
+        <w:rPr>
+          <w:b/>
+          <w:sz w:val="23"/>
+          <w:szCs w:val="23"/>
+        </w:rPr>
+        <w:t xml:space="preserve">       </w:t>
+      </w:r>
+      <w:r>
+        <w:rPr>
+          <w:b/>
+          <w:sz w:val="23"/>
+          <w:szCs w:val="23"/>
+        </w:rPr>
+        <w:tab/>
+      </w:r>
+      <w:r>
+        <w:rPr>
+          <w:b/>
+          <w:sz w:val="23"/>
+          <w:szCs w:val="23"/>
+        </w:rPr>
+        <w:tab/>
+      </w:r>
+      <w:r>
+        <w:rPr>
+          <w:b/>
+          <w:sz w:val="23"/>
+          <w:szCs w:val="23"/>
+        </w:rPr>
+        <w:tab/>
+      </w:r>
+      <w:r>
+        <w:rPr>
+          <w:b/>
+          <w:sz w:val="23"/>
+          <w:szCs w:val="23"/>
+        </w:rPr>
+        <w:tab/>
+      </w:r>
+      <w:r>
+        <w:rPr>
+          <w:i/>
+          <w:sz w:val="23"/>
+          <w:szCs w:val="23"/>
+        </w:rPr>
+        <w:t>December,</w:t>
+      </w:r>
+      <w:r>
+        <w:rPr>
+          <w:b/>
+          <w:sz w:val="23"/>
+          <w:szCs w:val="23"/>
+        </w:rPr>
+        <w:t xml:space="preserve"> </w:t>
+      </w:r>
+      <w:r>
+        <w:rPr>
+          <w:i/>
+          <w:sz w:val="23"/>
+          <w:szCs w:val="23"/>
+        </w:rPr>
+        <w:t>2013</w:t>
+      </w:r>
     </w:p>
     <w:p>
       <w:pPr>
-        <w:pStyle w:val="ListParagraph"/>
-        <w:numPr>
-          <w:ilvl w:val="0"/>
-          <w:numId w:val="21"/>
-        </w:numPr>
         <w:spacing w:line="276" w:lineRule="auto"/>
-        <w:ind w:left="180" w:hanging="180"/>
         <w:jc w:val="both"/>
         <w:rPr>
-          <w:color w:val="000000"/>
-          <w:sz w:val="23"/>
-          <w:szCs w:val="23"/>
-        </w:rPr>
-      </w:pPr>
-      <w:r>
-        <w:rPr>
-          <w:color w:val="000000"/>
-          <w:sz w:val="23"/>
-          <w:szCs w:val="23"/>
-        </w:rPr>
-        <w:t>Experience in using: Android SDK, Google Cloud Deployment, Facebook API, and other related APIs</w:t>
+          <w:b/>
+          <w:sz w:val="23"/>
+          <w:szCs w:val="23"/>
+        </w:rPr>
+      </w:pPr>
+      <w:r>
+        <w:rPr>
+          <w:b/>
+          <w:sz w:val="23"/>
+          <w:szCs w:val="23"/>
+        </w:rPr>
+        <w:t>Oregon State University</w:t>
+      </w:r>
+      <w:r>
+        <w:rPr>
+          <w:b/>
+          <w:sz w:val="23"/>
+          <w:szCs w:val="23"/>
+        </w:rPr>
+        <w:tab/>
+      </w:r>
+      <w:r>
+        <w:rPr>
+          <w:b/>
+          <w:sz w:val="23"/>
+          <w:szCs w:val="23"/>
+        </w:rPr>
+        <w:tab/>
+      </w:r>
+      <w:r>
+        <w:rPr>
+          <w:b/>
+          <w:sz w:val="23"/>
+          <w:szCs w:val="23"/>
+        </w:rPr>
+        <w:tab/>
+      </w:r>
+      <w:r>
+        <w:rPr>
+          <w:b/>
+          <w:sz w:val="23"/>
+          <w:szCs w:val="23"/>
+        </w:rPr>
+        <w:tab/>
+      </w:r>
+      <w:r>
+        <w:rPr>
+          <w:b/>
+          <w:sz w:val="23"/>
+          <w:szCs w:val="23"/>
+        </w:rPr>
+        <w:tab/>
+      </w:r>
+      <w:r>
+        <w:rPr>
+          <w:b/>
+          <w:sz w:val="23"/>
+          <w:szCs w:val="23"/>
+        </w:rPr>
+        <w:tab/>
+      </w:r>
+      <w:r>
+        <w:rPr>
+          <w:b/>
+          <w:sz w:val="23"/>
+          <w:szCs w:val="23"/>
+        </w:rPr>
+        <w:tab/>
+      </w:r>
+      <w:r>
+        <w:rPr>
+          <w:i/>
+          <w:sz w:val="23"/>
+          <w:szCs w:val="23"/>
+        </w:rPr>
+        <w:t>March</w:t>
+      </w:r>
+      <w:r>
+        <w:rPr>
+          <w:i/>
+          <w:sz w:val="23"/>
+          <w:szCs w:val="23"/>
+        </w:rPr>
+        <w:t>, 2017</w:t>
       </w:r>
     </w:p>
     <w:p>
       <w:pPr>
-        <w:pStyle w:val="ListParagraph"/>
-        <w:numPr>
-          <w:ilvl w:val="0"/>
-          <w:numId w:val="21"/>
-        </w:numPr>
         <w:spacing w:line="276" w:lineRule="auto"/>
-        <w:ind w:left="180" w:hanging="180"/>
         <w:jc w:val="both"/>
         <w:rPr>
-          <w:color w:val="000000"/>
-          <w:sz w:val="23"/>
-          <w:szCs w:val="23"/>
-        </w:rPr>
-      </w:pPr>
-      <w:r>
-        <w:rPr>
-          <w:color w:val="000000"/>
-          <w:sz w:val="23"/>
-          <w:szCs w:val="23"/>
-        </w:rPr>
-        <w:t xml:space="preserve">Fluent in unit testing libraries </w:t>
-      </w:r>
-      <w:r>
-        <w:rPr>
-          <w:color w:val="000000"/>
-          <w:sz w:val="23"/>
-          <w:szCs w:val="23"/>
-        </w:rPr>
-        <w:t>including but not limited to: JU</w:t>
-      </w:r>
-      <w:r>
-        <w:rPr>
-          <w:color w:val="000000"/>
-          <w:sz w:val="23"/>
-          <w:szCs w:val="23"/>
-        </w:rPr>
-        <w:t>nit, Mockito, PIT Mutation Testing</w:t>
+          <w:sz w:val="23"/>
+          <w:szCs w:val="23"/>
+        </w:rPr>
+      </w:pPr>
+      <w:r>
+        <w:rPr>
+          <w:sz w:val="23"/>
+          <w:szCs w:val="23"/>
+        </w:rPr>
+        <w:t>Bachelor of Science, Computer Science</w:t>
       </w:r>
     </w:p>
     <w:p>
       <w:pPr>
-        <w:pStyle w:val="ListParagraph"/>
-        <w:numPr>
-          <w:ilvl w:val="0"/>
-          <w:numId w:val="21"/>
-        </w:numPr>
         <w:spacing w:line="276" w:lineRule="auto"/>
-        <w:ind w:left="180" w:hanging="180"/>
         <w:jc w:val="both"/>
         <w:rPr>
-          <w:color w:val="000000"/>
-          <w:sz w:val="23"/>
-          <w:szCs w:val="23"/>
-        </w:rPr>
-      </w:pPr>
-      <w:r>
-        <w:rPr>
-          <w:color w:val="000000"/>
-          <w:sz w:val="23"/>
-          <w:szCs w:val="23"/>
-        </w:rPr>
-        <w:t>Fluent in the unit testing practices of input domain partitioning, mocking/stubbing, randomizing, mutating</w:t>
+          <w:sz w:val="23"/>
+          <w:szCs w:val="23"/>
+        </w:rPr>
+      </w:pPr>
+      <w:r>
+        <w:rPr>
+          <w:sz w:val="23"/>
+          <w:szCs w:val="23"/>
+        </w:rPr>
+        <w:t>Bachelor of Arts, Political Science</w:t>
       </w:r>
     </w:p>
     <w:p>
       <w:pPr>
-        <w:pStyle w:val="ListParagraph"/>
-        <w:numPr>
-          <w:ilvl w:val="0"/>
-          <w:numId w:val="21"/>
-        </w:numPr>
+        <w:pStyle w:val="Heading8"/>
         <w:spacing w:line="276" w:lineRule="auto"/>
-        <w:ind w:left="180" w:hanging="180"/>
-        <w:jc w:val="both"/>
-        <w:rPr>
-          <w:color w:val="000000"/>
-          <w:sz w:val="23"/>
-          <w:szCs w:val="23"/>
-        </w:rPr>
-      </w:pPr>
-      <w:r>
-        <w:rPr>
-          <w:color w:val="000000"/>
-          <w:sz w:val="23"/>
-          <w:szCs w:val="23"/>
-        </w:rPr>
-        <w:t>Fluent in UX, wireframing, prototyping using high-l</w:t>
-      </w:r>
-      <w:r>
-        <w:rPr>
-          <w:color w:val="000000"/>
-          <w:sz w:val="23"/>
-          <w:szCs w:val="23"/>
-        </w:rPr>
-        <w:t>evel devices such as myBalsamiq</w:t>
+        <w:rPr>
+          <w:sz w:val="23"/>
+          <w:szCs w:val="23"/>
+        </w:rPr>
+      </w:pPr>
+      <w:r>
+        <w:rPr>
+          <w:sz w:val="23"/>
+          <w:szCs w:val="23"/>
+        </w:rPr>
+        <w:t xml:space="preserve">PROFESSIONAL EXPERIENCE </w:t>
       </w:r>
     </w:p>
     <w:p>
       <w:pPr>
-        <w:numPr>
-          <w:ilvl w:val="0"/>
-          <w:numId w:val="21"/>
-        </w:numPr>
-        <w:spacing w:line="276" w:lineRule="auto"/>
-        <w:ind w:left="180" w:hanging="180"/>
-        <w:jc w:val="both"/>
-        <w:rPr>
-          <w:color w:val="000000"/>
-          <w:sz w:val="23"/>
-          <w:szCs w:val="23"/>
-        </w:rPr>
-      </w:pPr>
-      <w:r>
-        <w:rPr>
-          <w:color w:val="000000"/>
-          <w:sz w:val="23"/>
-          <w:szCs w:val="23"/>
-        </w:rPr>
-        <w:t>Fluent in database management</w:t>
-      </w:r>
-    </w:p>
-    <w:p>
-      <w:pPr>
-        <w:pStyle w:val="ListParagraph"/>
-        <w:numPr>
-          <w:ilvl w:val="0"/>
-          <w:numId w:val="21"/>
-        </w:numPr>
-        <w:spacing w:line="276" w:lineRule="auto"/>
-        <w:ind w:left="180" w:hanging="180"/>
-        <w:jc w:val="both"/>
-        <w:rPr>
-          <w:color w:val="000000"/>
-          <w:sz w:val="23"/>
-          <w:szCs w:val="23"/>
-        </w:rPr>
-      </w:pPr>
-      <w:r>
-        <w:rPr>
-          <w:color w:val="000000"/>
-          <w:sz w:val="23"/>
-          <w:szCs w:val="23"/>
-        </w:rPr>
-        <w:t>Experienced in backend server management and client communications</w:t>
-      </w:r>
-    </w:p>
-    <w:p>
-      <w:pPr>
-        <w:pStyle w:val="ListParagraph"/>
-        <w:numPr>
-          <w:ilvl w:val="0"/>
-          <w:numId w:val="21"/>
-        </w:numPr>
-        <w:spacing w:line="276" w:lineRule="auto"/>
-        <w:ind w:left="180" w:hanging="180"/>
-        <w:jc w:val="both"/>
-        <w:rPr>
-          <w:color w:val="000000"/>
-          <w:sz w:val="23"/>
-          <w:szCs w:val="23"/>
-        </w:rPr>
-      </w:pPr>
-      <w:r>
-        <w:rPr>
-          <w:color w:val="000000"/>
-          <w:sz w:val="23"/>
-          <w:szCs w:val="23"/>
-        </w:rPr>
-        <w:t>Experienced in frontend web development</w:t>
-      </w:r>
-    </w:p>
-    <w:p>
-      <w:pPr>
-        <w:pStyle w:val="Heading5"/>
-        <w:tabs>
-          <w:tab w:val="clear" w:pos="374"/>
-          <w:tab w:val="clear" w:pos="9724"/>
-        </w:tabs>
         <w:spacing w:line="276" w:lineRule="auto"/>
         <w:jc w:val="both"/>
         <w:rPr>
-          <w:b w:val="0"/>
-          <w:sz w:val="23"/>
-          <w:szCs w:val="23"/>
-        </w:rPr>
-      </w:pPr>
-      <w:r>
-        <w:rPr>
-          <w:sz w:val="23"/>
-          <w:szCs w:val="23"/>
-        </w:rPr>
-        <w:t xml:space="preserve">PROJECTS </w:t>
-      </w:r>
-      <w:r>
-        <w:rPr>
-          <w:b w:val="0"/>
-          <w:sz w:val="23"/>
-          <w:szCs w:val="23"/>
-        </w:rPr>
-        <w:t xml:space="preserve">(available via </w:t>
-      </w:r>
-      <w:r>
-        <w:rPr>
-          <w:b w:val="0"/>
-          <w:sz w:val="23"/>
-          <w:szCs w:val="23"/>
-        </w:rPr>
-        <w:t>the website</w:t>
-      </w:r>
-      <w:r>
-        <w:rPr>
-          <w:b w:val="0"/>
-          <w:sz w:val="23"/>
-          <w:szCs w:val="23"/>
-        </w:rPr>
-        <w:t>)</w:t>
-      </w:r>
-    </w:p>
-    <w:p>
-      <w:pPr>
-        <w:numPr>
-          <w:ilvl w:val="0"/>
-          <w:numId w:val="21"/>
-        </w:numPr>
-        <w:spacing w:line="276" w:lineRule="auto"/>
-        <w:ind w:left="180" w:hanging="180"/>
-        <w:jc w:val="both"/>
-        <w:rPr>
-          <w:color w:val="000000"/>
-          <w:sz w:val="23"/>
-          <w:szCs w:val="23"/>
-        </w:rPr>
-      </w:pPr>
-      <w:r>
-        <w:rPr>
-          <w:color w:val="000000"/>
-          <w:sz w:val="23"/>
-          <w:szCs w:val="23"/>
-        </w:rPr>
-        <w:t>Towerbirth, a tower defense game powered by HTML5 and phaser. Accomplishments:</w:t>
-      </w:r>
-      <w:r>
-        <w:rPr>
-          <w:color w:val="000000"/>
-          <w:sz w:val="23"/>
-          <w:szCs w:val="23"/>
-        </w:rPr>
-        <w:t xml:space="preserve"> </w:t>
-      </w:r>
-    </w:p>
-    <w:p>
-      <w:pPr>
-        <w:numPr>
-          <w:ilvl w:val="0"/>
-          <w:numId w:val="21"/>
-        </w:numPr>
-        <w:spacing w:line="276" w:lineRule="auto"/>
-        <w:jc w:val="both"/>
-        <w:rPr>
-          <w:color w:val="000000"/>
-          <w:sz w:val="23"/>
-          <w:szCs w:val="23"/>
-        </w:rPr>
-      </w:pPr>
-      <w:r>
-        <w:rPr>
-          <w:color w:val="000000"/>
-          <w:sz w:val="23"/>
-          <w:szCs w:val="23"/>
-        </w:rPr>
-        <w:t>Incorporated art and sound assets into the game</w:t>
-      </w:r>
-    </w:p>
-    <w:p>
-      <w:pPr>
-        <w:numPr>
-          <w:ilvl w:val="0"/>
-          <w:numId w:val="21"/>
-        </w:numPr>
-        <w:spacing w:line="276" w:lineRule="auto"/>
-        <w:jc w:val="both"/>
-        <w:rPr>
-          <w:color w:val="000000"/>
-          <w:sz w:val="23"/>
-          <w:szCs w:val="23"/>
-        </w:rPr>
-      </w:pPr>
-      <w:r>
-        <w:rPr>
-          <w:color w:val="000000"/>
-          <w:sz w:val="23"/>
-          <w:szCs w:val="23"/>
-        </w:rPr>
-        <w:t>Created levels and their designs</w:t>
-      </w:r>
-    </w:p>
-    <w:p>
-      <w:pPr>
-        <w:numPr>
-          <w:ilvl w:val="0"/>
-          <w:numId w:val="21"/>
-        </w:numPr>
-        <w:spacing w:line="276" w:lineRule="auto"/>
-        <w:jc w:val="both"/>
-        <w:rPr>
-          <w:color w:val="000000"/>
-          <w:sz w:val="23"/>
-          <w:szCs w:val="23"/>
-        </w:rPr>
-      </w:pPr>
-      <w:r>
-        <w:rPr>
-          <w:color w:val="000000"/>
-          <w:sz w:val="23"/>
-          <w:szCs w:val="23"/>
-        </w:rPr>
-        <w:t>Prototyped and produced the UI</w:t>
-      </w:r>
-    </w:p>
-    <w:p>
-      <w:pPr>
-        <w:numPr>
-          <w:ilvl w:val="0"/>
-          <w:numId w:val="21"/>
-        </w:numPr>
-        <w:spacing w:line="276" w:lineRule="auto"/>
-        <w:jc w:val="both"/>
-        <w:rPr>
-          <w:color w:val="000000"/>
-          <w:sz w:val="23"/>
-          <w:szCs w:val="23"/>
-        </w:rPr>
-      </w:pPr>
-      <w:r>
-        <w:rPr>
-          <w:color w:val="000000"/>
-          <w:sz w:val="23"/>
-          <w:szCs w:val="23"/>
-        </w:rPr>
-        <w:t>Created enemies and their AI</w:t>
-      </w:r>
-    </w:p>
-    <w:p>
-      <w:pPr>
-        <w:numPr>
-          <w:ilvl w:val="0"/>
-          <w:numId w:val="21"/>
-        </w:numPr>
-        <w:spacing w:line="276" w:lineRule="auto"/>
-        <w:jc w:val="both"/>
-        <w:rPr>
-          <w:color w:val="000000"/>
-          <w:sz w:val="23"/>
-          <w:szCs w:val="23"/>
-        </w:rPr>
-      </w:pPr>
-      <w:r>
-        <w:rPr>
-          <w:color w:val="000000"/>
-          <w:sz w:val="23"/>
-          <w:szCs w:val="23"/>
-        </w:rPr>
-        <w:t>Created</w:t>
-      </w:r>
-      <w:r>
-        <w:rPr>
-          <w:color w:val="000000"/>
-          <w:sz w:val="23"/>
-          <w:szCs w:val="23"/>
-        </w:rPr>
-        <w:t xml:space="preserve"> the basic gameplay loop:</w:t>
-      </w:r>
-      <w:r>
-        <w:rPr>
-          <w:color w:val="000000"/>
-          <w:sz w:val="23"/>
-          <w:szCs w:val="23"/>
-        </w:rPr>
-        <w:t xml:space="preserve"> to protect the base while killing enemies</w:t>
-      </w:r>
-    </w:p>
-    <w:p>
-      <w:pPr>
-        <w:numPr>
-          <w:ilvl w:val="0"/>
-          <w:numId w:val="21"/>
-        </w:numPr>
-        <w:spacing w:line="276" w:lineRule="auto"/>
-        <w:jc w:val="both"/>
-        <w:rPr>
-          <w:color w:val="000000"/>
-          <w:sz w:val="23"/>
-          <w:szCs w:val="23"/>
-        </w:rPr>
-      </w:pPr>
-      <w:r>
-        <w:rPr>
-          <w:color w:val="000000"/>
-          <w:sz w:val="23"/>
-          <w:szCs w:val="23"/>
-        </w:rPr>
-        <w:t>Created items</w:t>
-      </w:r>
-    </w:p>
-    <w:p>
-      <w:pPr>
-        <w:numPr>
-          <w:ilvl w:val="0"/>
-          <w:numId w:val="21"/>
-        </w:numPr>
-        <w:spacing w:line="276" w:lineRule="auto"/>
-        <w:jc w:val="both"/>
-        <w:rPr>
-          <w:color w:val="000000"/>
-          <w:sz w:val="23"/>
-          <w:szCs w:val="23"/>
-        </w:rPr>
-      </w:pPr>
-      <w:r>
-        <w:rPr>
-          <w:color w:val="000000"/>
-          <w:sz w:val="23"/>
-          <w:szCs w:val="23"/>
-        </w:rPr>
-        <w:t>Animated sprites</w:t>
-      </w:r>
-    </w:p>
-    <w:p>
-      <w:pPr>
-        <w:numPr>
-          <w:ilvl w:val="0"/>
-          <w:numId w:val="21"/>
-        </w:numPr>
-        <w:spacing w:line="276" w:lineRule="auto"/>
-        <w:jc w:val="both"/>
-        <w:rPr>
-          <w:color w:val="000000"/>
-          <w:sz w:val="23"/>
-          <w:szCs w:val="23"/>
-        </w:rPr>
-      </w:pPr>
-      <w:r>
-        <w:rPr>
-          <w:color w:val="000000"/>
-          <w:sz w:val="23"/>
-          <w:szCs w:val="23"/>
-        </w:rPr>
-        <w:t>Led the team</w:t>
-      </w:r>
-    </w:p>
-    <w:p>
-      <w:pPr>
-        <w:numPr>
-          <w:ilvl w:val="0"/>
-          <w:numId w:val="21"/>
-        </w:numPr>
-        <w:spacing w:line="276" w:lineRule="auto"/>
-        <w:ind w:left="180" w:hanging="180"/>
-        <w:jc w:val="both"/>
-        <w:rPr>
-          <w:color w:val="000000"/>
-          <w:sz w:val="23"/>
-          <w:szCs w:val="23"/>
-        </w:rPr>
-      </w:pPr>
-      <w:r>
-        <w:rPr>
-          <w:color w:val="000000"/>
-          <w:sz w:val="23"/>
-          <w:szCs w:val="23"/>
-        </w:rPr>
-        <w:t>Tsu-Shield, a tsunami warning</w:t>
-      </w:r>
-      <w:r>
-        <w:rPr>
-          <w:color w:val="000000"/>
-          <w:sz w:val="23"/>
-          <w:szCs w:val="23"/>
-        </w:rPr>
-        <w:t xml:space="preserve"> app</w:t>
-      </w:r>
-    </w:p>
-    <w:p>
-      <w:pPr>
-        <w:numPr>
-          <w:ilvl w:val="0"/>
-          <w:numId w:val="21"/>
-        </w:numPr>
-        <w:spacing w:line="276" w:lineRule="auto"/>
-        <w:ind w:left="180" w:hanging="180"/>
-        <w:jc w:val="both"/>
-        <w:rPr>
-          <w:color w:val="000000"/>
-          <w:sz w:val="23"/>
-          <w:szCs w:val="23"/>
-        </w:rPr>
-      </w:pPr>
-      <w:r>
-        <w:rPr>
-          <w:color w:val="000000"/>
-          <w:sz w:val="23"/>
-          <w:szCs w:val="23"/>
-        </w:rPr>
-        <w:t>Buddify, a</w:t>
-      </w:r>
-      <w:r>
-        <w:rPr>
-          <w:color w:val="000000"/>
-          <w:sz w:val="23"/>
-          <w:szCs w:val="23"/>
-        </w:rPr>
-        <w:t xml:space="preserve"> </w:t>
-      </w:r>
-      <w:r>
-        <w:rPr>
-          <w:color w:val="000000"/>
-          <w:sz w:val="23"/>
-          <w:szCs w:val="23"/>
-        </w:rPr>
-        <w:t>high-end prototy</w:t>
-      </w:r>
-      <w:r>
-        <w:rPr>
-          <w:color w:val="000000"/>
-          <w:sz w:val="23"/>
-          <w:szCs w:val="23"/>
-        </w:rPr>
-        <w:t>pe for a mobile web application</w:t>
-      </w:r>
-    </w:p>
-    <w:p>
-      <w:pPr>
-        <w:numPr>
-          <w:ilvl w:val="0"/>
-          <w:numId w:val="21"/>
-        </w:numPr>
-        <w:spacing w:line="276" w:lineRule="auto"/>
-        <w:ind w:left="180" w:hanging="180"/>
-        <w:jc w:val="both"/>
-        <w:rPr>
-          <w:color w:val="000000"/>
-          <w:sz w:val="23"/>
-          <w:szCs w:val="23"/>
-        </w:rPr>
-      </w:pPr>
-      <w:r>
-        <w:rPr>
-          <w:color w:val="000000"/>
-          <w:sz w:val="23"/>
-          <w:szCs w:val="23"/>
-        </w:rPr>
-        <w:t>An Android SQLLite app</w:t>
-      </w:r>
-    </w:p>
-    <w:p>
-      <w:pPr>
-        <w:numPr>
-          <w:ilvl w:val="0"/>
-          <w:numId w:val="21"/>
-        </w:numPr>
-        <w:spacing w:line="276" w:lineRule="auto"/>
-        <w:ind w:left="180" w:hanging="180"/>
-        <w:jc w:val="both"/>
-        <w:rPr>
-          <w:color w:val="000000"/>
-          <w:sz w:val="23"/>
-          <w:szCs w:val="23"/>
-        </w:rPr>
-      </w:pPr>
-      <w:r>
-        <w:rPr>
-          <w:color w:val="000000"/>
-          <w:sz w:val="23"/>
-          <w:szCs w:val="23"/>
-        </w:rPr>
-        <w:t>A</w:t>
-      </w:r>
-      <w:r>
-        <w:rPr>
-          <w:color w:val="000000"/>
-          <w:sz w:val="23"/>
-          <w:szCs w:val="23"/>
-        </w:rPr>
-        <w:t xml:space="preserve"> Game of Thrones database </w:t>
-      </w:r>
-      <w:r>
-        <w:rPr>
-          <w:color w:val="000000"/>
-          <w:sz w:val="23"/>
-          <w:szCs w:val="23"/>
-        </w:rPr>
-        <w:t>of characters from the TV show</w:t>
-      </w:r>
-    </w:p>
-    <w:p>
-      <w:pPr>
-        <w:numPr>
-          <w:ilvl w:val="0"/>
-          <w:numId w:val="21"/>
-        </w:numPr>
-        <w:spacing w:line="276" w:lineRule="auto"/>
-        <w:ind w:left="180" w:hanging="180"/>
-        <w:jc w:val="both"/>
-        <w:rPr>
-          <w:color w:val="000000"/>
-          <w:sz w:val="23"/>
-          <w:szCs w:val="23"/>
-        </w:rPr>
-      </w:pPr>
-      <w:r>
-        <w:rPr>
-          <w:color w:val="000000"/>
-          <w:sz w:val="23"/>
-          <w:szCs w:val="23"/>
-        </w:rPr>
-        <w:t>A</w:t>
-      </w:r>
-      <w:r>
-        <w:rPr>
-          <w:color w:val="000000"/>
-          <w:sz w:val="23"/>
-          <w:szCs w:val="23"/>
-        </w:rPr>
-        <w:t>n FTP server and client capable of transmitting file</w:t>
-      </w:r>
-      <w:r>
-        <w:rPr>
-          <w:color w:val="000000"/>
-          <w:sz w:val="23"/>
-          <w:szCs w:val="23"/>
-        </w:rPr>
-        <w:t>s between a server and a client</w:t>
-      </w:r>
-    </w:p>
-    <w:p>
-      <w:pPr>
-        <w:spacing w:line="276" w:lineRule="auto"/>
-        <w:jc w:val="both"/>
-        <w:rPr>
-          <w:b/>
-          <w:sz w:val="23"/>
-          <w:szCs w:val="23"/>
-        </w:rPr>
-      </w:pPr>
-      <w:r>
-        <w:rPr>
-          <w:b/>
-          <w:sz w:val="23"/>
-          <w:szCs w:val="23"/>
-        </w:rPr>
-        <w:t xml:space="preserve">COMPUTER SCIENCE </w:t>
-      </w:r>
-      <w:r>
-        <w:rPr>
-          <w:b/>
-          <w:sz w:val="23"/>
-          <w:szCs w:val="23"/>
-        </w:rPr>
-        <w:t>COURSE WORK</w:t>
-      </w:r>
-    </w:p>
-    <w:p>
-      <w:pPr>
-        <w:pStyle w:val="ListParagraph"/>
-        <w:numPr>
-          <w:ilvl w:val="0"/>
-          <w:numId w:val="21"/>
-        </w:numPr>
-        <w:spacing w:line="276" w:lineRule="auto"/>
-        <w:ind w:left="180" w:hanging="180"/>
-        <w:jc w:val="both"/>
-        <w:rPr>
-          <w:color w:val="000000"/>
-          <w:sz w:val="23"/>
-          <w:szCs w:val="23"/>
-        </w:rPr>
-      </w:pPr>
-      <w:r>
-        <w:rPr>
-          <w:color w:val="000000"/>
-          <w:sz w:val="23"/>
-          <w:szCs w:val="23"/>
-        </w:rPr>
-        <w:t>Discrete Mathematics, Web Development, Usability Engineering, Data Structures, Computer Architecture and Assembly Language, Software Engineering, Operating Systems, Databases</w:t>
-      </w:r>
-      <w:r>
-        <w:rPr>
-          <w:color w:val="000000"/>
-          <w:sz w:val="23"/>
-          <w:szCs w:val="23"/>
-        </w:rPr>
-        <w:t>, Computer Networking, Algorithmic Analysis</w:t>
-      </w:r>
-      <w:r>
-        <w:rPr>
-          <w:color w:val="000000"/>
-          <w:sz w:val="23"/>
-          <w:szCs w:val="23"/>
-        </w:rPr>
-        <w:t>, Android Development, Game Development, Game Design, Mobile Development</w:t>
-      </w:r>
-    </w:p>
-    <w:p>
-      <w:pPr>
-        <w:spacing w:line="276" w:lineRule="auto"/>
-        <w:jc w:val="both"/>
-        <w:rPr>
-          <w:b/>
-          <w:sz w:val="23"/>
-          <w:szCs w:val="23"/>
-        </w:rPr>
-      </w:pPr>
-      <w:r>
-        <w:rPr>
-          <w:b/>
-          <w:sz w:val="23"/>
-          <w:szCs w:val="23"/>
-        </w:rPr>
-        <w:t>EDUCATION</w:t>
-      </w:r>
-    </w:p>
-    <w:p>
-      <w:pPr>
-        <w:spacing w:line="276" w:lineRule="auto"/>
-        <w:jc w:val="both"/>
-        <w:rPr>
           <w:i/>
-          <w:sz w:val="23"/>
-          <w:szCs w:val="23"/>
-        </w:rPr>
-      </w:pPr>
-      <w:r>
-        <w:rPr>
-          <w:sz w:val="23"/>
-          <w:szCs w:val="23"/>
-        </w:rPr>
-        <w:t xml:space="preserve">Computer Science Bachelor of Science, </w:t>
-      </w:r>
-      <w:r>
-        <w:rPr>
-          <w:b/>
-          <w:sz w:val="23"/>
-          <w:szCs w:val="23"/>
-        </w:rPr>
-        <w:t>Oregon State University, Oregon</w:t>
-      </w:r>
-      <w:r>
-        <w:rPr>
-          <w:b/>
-          <w:sz w:val="23"/>
-          <w:szCs w:val="23"/>
-        </w:rPr>
-        <w:tab/>
-      </w:r>
-      <w:r>
-        <w:rPr>
-          <w:sz w:val="23"/>
-          <w:szCs w:val="23"/>
-        </w:rPr>
-        <w:tab/>
-      </w:r>
-      <w:r>
-        <w:rPr>
-          <w:sz w:val="23"/>
-          <w:szCs w:val="23"/>
-        </w:rPr>
-        <w:tab/>
-      </w:r>
+          <w:color w:val="000000"/>
+          <w:sz w:val="23"/>
+          <w:szCs w:val="23"/>
+        </w:rPr>
+      </w:pPr>
       <w:r>
         <w:rPr>
           <w:i/>
-          <w:sz w:val="23"/>
-          <w:szCs w:val="23"/>
-        </w:rPr>
-        <w:t>March</w:t>
-      </w:r>
-      <w:r>
-        <w:rPr>
-          <w:i/>
-          <w:sz w:val="23"/>
-          <w:szCs w:val="23"/>
-        </w:rPr>
-        <w:t>, 2017</w:t>
-      </w:r>
-    </w:p>
-    <w:p>
-      <w:pPr>
-        <w:spacing w:line="276" w:lineRule="auto"/>
-        <w:jc w:val="both"/>
-        <w:rPr>
-          <w:i/>
-          <w:sz w:val="23"/>
-          <w:szCs w:val="23"/>
-        </w:rPr>
-      </w:pPr>
-      <w:r>
-        <w:rPr>
-          <w:sz w:val="23"/>
-          <w:szCs w:val="23"/>
-        </w:rPr>
-        <w:t xml:space="preserve">Political Science Bachelor of Arts, </w:t>
-      </w:r>
-      <w:r>
-        <w:rPr>
-          <w:b/>
-          <w:sz w:val="23"/>
-          <w:szCs w:val="23"/>
-        </w:rPr>
-        <w:t>University of California at Berkeley</w:t>
-      </w:r>
-      <w:r>
-        <w:rPr>
-          <w:b/>
-          <w:sz w:val="23"/>
-          <w:szCs w:val="23"/>
-        </w:rPr>
-        <w:tab/>
-      </w:r>
-      <w:r>
-        <w:rPr>
-          <w:b/>
-          <w:sz w:val="23"/>
-          <w:szCs w:val="23"/>
-        </w:rPr>
-        <w:tab/>
-      </w:r>
-      <w:r>
-        <w:rPr>
-          <w:b/>
-          <w:sz w:val="23"/>
-          <w:szCs w:val="23"/>
-        </w:rPr>
-        <w:t xml:space="preserve">       </w:t>
-      </w:r>
-      <w:r>
-        <w:rPr>
-          <w:i/>
-          <w:sz w:val="23"/>
-          <w:szCs w:val="23"/>
-        </w:rPr>
-        <w:t>December,</w:t>
-      </w:r>
-      <w:r>
-        <w:rPr>
-          <w:b/>
-          <w:sz w:val="23"/>
-          <w:szCs w:val="23"/>
-        </w:rPr>
-        <w:t xml:space="preserve"> </w:t>
-      </w:r>
-      <w:r>
-        <w:rPr>
-          <w:i/>
-          <w:sz w:val="23"/>
-          <w:szCs w:val="23"/>
-        </w:rPr>
-        <w:t>2013</w:t>
-      </w:r>
-    </w:p>
-    <w:p>
-      <w:pPr>
-        <w:pStyle w:val="Heading8"/>
-        <w:spacing w:line="276" w:lineRule="auto"/>
-        <w:rPr>
-          <w:color w:val="000000"/>
-          <w:sz w:val="23"/>
-          <w:szCs w:val="23"/>
-        </w:rPr>
-      </w:pPr>
-      <w:r>
-        <w:rPr>
-          <w:sz w:val="23"/>
-          <w:szCs w:val="23"/>
-        </w:rPr>
-        <w:t xml:space="preserve">PROFESSIONAL </w:t>
-      </w:r>
-      <w:r>
-        <w:rPr>
-          <w:sz w:val="23"/>
-          <w:szCs w:val="23"/>
-        </w:rPr>
-        <w:t xml:space="preserve">EXPERIENCE </w:t>
-      </w:r>
-    </w:p>
-    <w:p>
-      <w:pPr>
-        <w:spacing w:line="276" w:lineRule="auto"/>
-        <w:jc w:val="both"/>
-        <w:rPr>
-          <w:color w:val="000000"/>
-          <w:sz w:val="23"/>
-          <w:szCs w:val="23"/>
-        </w:rPr>
-      </w:pPr>
-      <w:r>
-        <w:rPr>
-          <w:color w:val="000000"/>
-          <w:sz w:val="23"/>
-          <w:szCs w:val="23"/>
-        </w:rPr>
-        <w:t>Associate</w:t>
-      </w:r>
-      <w:r>
-        <w:rPr>
-          <w:b/>
-          <w:color w:val="000000"/>
-          <w:sz w:val="23"/>
-          <w:szCs w:val="23"/>
-        </w:rPr>
-        <w:t xml:space="preserve">, </w:t>
-      </w:r>
-      <w:r>
-        <w:rPr>
-          <w:iCs/>
-          <w:color w:val="000000"/>
-          <w:sz w:val="23"/>
-          <w:szCs w:val="23"/>
-        </w:rPr>
-        <w:t>Philhour and Associates</w:t>
-      </w:r>
-      <w:r>
-        <w:rPr>
-          <w:iCs/>
-          <w:color w:val="000000"/>
-          <w:sz w:val="23"/>
-          <w:szCs w:val="23"/>
-        </w:rPr>
-        <w:t xml:space="preserve">, </w:t>
-      </w:r>
-      <w:r>
-        <w:rPr>
-          <w:color w:val="000000"/>
-          <w:sz w:val="23"/>
-          <w:szCs w:val="23"/>
-        </w:rPr>
-        <w:t>San Francisco, CA</w:t>
-      </w:r>
-      <w:r>
-        <w:rPr>
-          <w:color w:val="000000"/>
-          <w:sz w:val="23"/>
-          <w:szCs w:val="23"/>
-        </w:rPr>
-        <w:tab/>
-      </w:r>
-      <w:r>
-        <w:rPr>
-          <w:color w:val="000000"/>
-          <w:sz w:val="23"/>
-          <w:szCs w:val="23"/>
-        </w:rPr>
-        <w:tab/>
-        <w:t xml:space="preserve">      </w:t>
-      </w:r>
-      <w:r>
-        <w:rPr>
-          <w:i/>
-          <w:color w:val="000000"/>
-          <w:sz w:val="23"/>
-          <w:szCs w:val="23"/>
-        </w:rPr>
-        <w:t>January,</w:t>
+          <w:color w:val="000000"/>
+          <w:sz w:val="23"/>
+          <w:szCs w:val="23"/>
+        </w:rPr>
+        <w:t>Frontend Developer</w:t>
       </w:r>
       <w:r>
         <w:rPr>
@@ -1197,6 +412,95 @@
           <w:sz w:val="23"/>
           <w:szCs w:val="23"/>
         </w:rPr>
+        <w:t xml:space="preserve">, </w:t>
+      </w:r>
+      <w:r>
+        <w:rPr>
+          <w:i/>
+          <w:iCs/>
+          <w:color w:val="000000"/>
+          <w:sz w:val="23"/>
+          <w:szCs w:val="23"/>
+        </w:rPr>
+        <w:t>X10Ten</w:t>
+      </w:r>
+      <w:r>
+        <w:rPr>
+          <w:i/>
+          <w:iCs/>
+          <w:color w:val="000000"/>
+          <w:sz w:val="23"/>
+          <w:szCs w:val="23"/>
+        </w:rPr>
+        <w:tab/>
+      </w:r>
+      <w:r>
+        <w:rPr>
+          <w:i/>
+          <w:iCs/>
+          <w:color w:val="000000"/>
+          <w:sz w:val="23"/>
+          <w:szCs w:val="23"/>
+        </w:rPr>
+        <w:tab/>
+      </w:r>
+      <w:r>
+        <w:rPr>
+          <w:i/>
+          <w:iCs/>
+          <w:color w:val="000000"/>
+          <w:sz w:val="23"/>
+          <w:szCs w:val="23"/>
+        </w:rPr>
+        <w:tab/>
+      </w:r>
+      <w:r>
+        <w:rPr>
+          <w:i/>
+          <w:iCs/>
+          <w:color w:val="000000"/>
+          <w:sz w:val="23"/>
+          <w:szCs w:val="23"/>
+        </w:rPr>
+        <w:tab/>
+      </w:r>
+      <w:r>
+        <w:rPr>
+          <w:i/>
+          <w:iCs/>
+          <w:color w:val="000000"/>
+          <w:sz w:val="23"/>
+          <w:szCs w:val="23"/>
+        </w:rPr>
+        <w:tab/>
+      </w:r>
+      <w:r>
+        <w:rPr>
+          <w:i/>
+          <w:color w:val="000000"/>
+          <w:sz w:val="23"/>
+          <w:szCs w:val="23"/>
+        </w:rPr>
+        <w:tab/>
+        <w:t xml:space="preserve">             November</w:t>
+      </w:r>
+      <w:r>
+        <w:rPr>
+          <w:i/>
+          <w:color w:val="000000"/>
+          <w:sz w:val="23"/>
+          <w:szCs w:val="23"/>
+        </w:rPr>
+        <w:t>,</w:t>
+      </w:r>
+      <w:r>
+        <w:rPr>
+          <w:b/>
+          <w:i/>
+          <w:color w:val="000000"/>
+          <w:sz w:val="23"/>
+          <w:szCs w:val="23"/>
+        </w:rPr>
         <w:t xml:space="preserve"> </w:t>
       </w:r>
       <w:r>
@@ -1206,7 +510,7 @@
           <w:sz w:val="23"/>
           <w:szCs w:val="23"/>
         </w:rPr>
-        <w:t>2014</w:t>
+        <w:t xml:space="preserve">2014 – </w:t>
       </w:r>
       <w:r>
         <w:rPr>
@@ -1215,7 +519,7 @@
           <w:sz w:val="23"/>
           <w:szCs w:val="23"/>
         </w:rPr>
-        <w:t xml:space="preserve"> – November, 2014</w:t>
+        <w:t>Present</w:t>
       </w:r>
     </w:p>
     <w:p>
@@ -1240,31 +544,15 @@
           <w:sz w:val="23"/>
           <w:szCs w:val="23"/>
         </w:rPr>
-        <w:t>Assisted in developing and editing website code for various political campaigns</w:t>
-      </w:r>
-    </w:p>
-    <w:p>
-      <w:pPr>
-        <w:pStyle w:val="ListParagraph"/>
-        <w:numPr>
-          <w:ilvl w:val="0"/>
-          <w:numId w:val="17"/>
-        </w:numPr>
-        <w:spacing w:line="276" w:lineRule="auto"/>
-        <w:ind w:left="180" w:hanging="180"/>
-        <w:jc w:val="both"/>
-        <w:rPr>
-          <w:color w:val="000000"/>
-          <w:sz w:val="23"/>
-          <w:szCs w:val="23"/>
-        </w:rPr>
-      </w:pPr>
-      <w:r>
-        <w:rPr>
-          <w:sz w:val="23"/>
-          <w:szCs w:val="23"/>
-        </w:rPr>
-        <w:t xml:space="preserve">Guided and oversaw the creation of social media for judicial and Congressional campaigns </w:t>
+        <w:t>Consulting for general design, UX</w:t>
+      </w:r>
+      <w:r>
+        <w:rPr>
+          <w:color w:val="000000"/>
+          <w:sz w:val="23"/>
+          <w:szCs w:val="23"/>
+        </w:rPr>
+        <w:t>/UI frameworks, and development</w:t>
       </w:r>
     </w:p>
     <w:p>
@@ -1289,62 +577,7 @@
           <w:sz w:val="23"/>
           <w:szCs w:val="23"/>
         </w:rPr>
-        <w:t xml:space="preserve">Wrote over one hundred email blasts to garner both monetary and nonmonetary political candidate support </w:t>
-      </w:r>
-    </w:p>
-    <w:p>
-      <w:pPr>
-        <w:pStyle w:val="ListParagraph"/>
-        <w:numPr>
-          <w:ilvl w:val="0"/>
-          <w:numId w:val="17"/>
-        </w:numPr>
-        <w:spacing w:line="276" w:lineRule="auto"/>
-        <w:ind w:left="180" w:hanging="180"/>
-        <w:jc w:val="both"/>
-        <w:rPr>
-          <w:i/>
-          <w:iCs/>
-          <w:color w:val="000000"/>
-          <w:sz w:val="23"/>
-          <w:szCs w:val="23"/>
-        </w:rPr>
-      </w:pPr>
-      <w:r>
-        <w:rPr>
-          <w:iCs/>
-          <w:color w:val="000000"/>
-          <w:sz w:val="23"/>
-          <w:szCs w:val="23"/>
-        </w:rPr>
-        <w:t>Managed administrative duties</w:t>
-      </w:r>
-      <w:r>
-        <w:rPr>
-          <w:iCs/>
-          <w:color w:val="000000"/>
-          <w:sz w:val="23"/>
-          <w:szCs w:val="23"/>
-        </w:rPr>
-        <w:t xml:space="preserve"> for </w:t>
-      </w:r>
-      <w:r>
-        <w:rPr>
-          <w:iCs/>
-          <w:color w:val="000000"/>
-          <w:sz w:val="23"/>
-          <w:szCs w:val="23"/>
-        </w:rPr>
-        <w:t>political</w:t>
-      </w:r>
-      <w:r>
-        <w:rPr>
-          <w:iCs/>
-          <w:color w:val="000000"/>
-          <w:sz w:val="23"/>
-          <w:szCs w:val="23"/>
-        </w:rPr>
-        <w:t xml:space="preserve"> candidates</w:t>
+        <w:t>Worked on mobile, web, and desktop deployment</w:t>
       </w:r>
     </w:p>
     <w:p>
@@ -1369,14 +602,122 @@
           <w:sz w:val="23"/>
           <w:szCs w:val="23"/>
         </w:rPr>
-        <w:t>Served as Communications Deputy for Congressional campaign</w:t>
-      </w:r>
-      <w:r>
-        <w:rPr>
-          <w:sz w:val="23"/>
-          <w:szCs w:val="23"/>
-        </w:rPr>
-        <w:t>s</w:t>
+        <w:t>Assisted in researching and developing new up and coming technologies</w:t>
+      </w:r>
+    </w:p>
+    <w:p>
+      <w:pPr>
+        <w:spacing w:line="276" w:lineRule="auto"/>
+        <w:jc w:val="both"/>
+        <w:rPr>
+          <w:i/>
+          <w:color w:val="000000"/>
+          <w:sz w:val="23"/>
+          <w:szCs w:val="23"/>
+        </w:rPr>
+      </w:pPr>
+      <w:r>
+        <w:rPr>
+          <w:i/>
+          <w:color w:val="000000"/>
+          <w:sz w:val="23"/>
+          <w:szCs w:val="23"/>
+        </w:rPr>
+        <w:t>Associate</w:t>
+      </w:r>
+      <w:r>
+        <w:rPr>
+          <w:b/>
+          <w:i/>
+          <w:color w:val="000000"/>
+          <w:sz w:val="23"/>
+          <w:szCs w:val="23"/>
+        </w:rPr>
+        <w:t xml:space="preserve">, </w:t>
+      </w:r>
+      <w:r>
+        <w:rPr>
+          <w:i/>
+          <w:iCs/>
+          <w:color w:val="000000"/>
+          <w:sz w:val="23"/>
+          <w:szCs w:val="23"/>
+        </w:rPr>
+        <w:t>Philhour and Associates</w:t>
+      </w:r>
+      <w:r>
+        <w:rPr>
+          <w:i/>
+          <w:color w:val="000000"/>
+          <w:sz w:val="23"/>
+          <w:szCs w:val="23"/>
+        </w:rPr>
+        <w:tab/>
+      </w:r>
+      <w:r>
+        <w:rPr>
+          <w:i/>
+          <w:color w:val="000000"/>
+          <w:sz w:val="23"/>
+          <w:szCs w:val="23"/>
+        </w:rPr>
+        <w:tab/>
+        <w:t xml:space="preserve">      </w:t>
+      </w:r>
+      <w:r>
+        <w:rPr>
+          <w:i/>
+          <w:color w:val="000000"/>
+          <w:sz w:val="23"/>
+          <w:szCs w:val="23"/>
+        </w:rPr>
+        <w:tab/>
+      </w:r>
+      <w:r>
+        <w:rPr>
+          <w:i/>
+          <w:color w:val="000000"/>
+          <w:sz w:val="23"/>
+          <w:szCs w:val="23"/>
+        </w:rPr>
+        <w:tab/>
+      </w:r>
+      <w:r>
+        <w:rPr>
+          <w:i/>
+          <w:color w:val="000000"/>
+          <w:sz w:val="23"/>
+          <w:szCs w:val="23"/>
+        </w:rPr>
+        <w:tab/>
+      </w:r>
+      <w:r>
+        <w:rPr>
+          <w:i/>
+          <w:color w:val="000000"/>
+          <w:sz w:val="23"/>
+          <w:szCs w:val="23"/>
+        </w:rPr>
+        <w:t>January,</w:t>
+      </w:r>
+      <w:r>
+        <w:rPr>
+          <w:b/>
+          <w:i/>
+          <w:color w:val="000000"/>
+          <w:sz w:val="23"/>
+          <w:szCs w:val="23"/>
+        </w:rPr>
+        <w:t xml:space="preserve"> </w:t>
+      </w:r>
+      <w:r>
+        <w:rPr>
+          <w:i/>
+          <w:color w:val="000000"/>
+          <w:sz w:val="23"/>
+          <w:szCs w:val="23"/>
+        </w:rPr>
+        <w:t>2014 – November, 2014</w:t>
       </w:r>
     </w:p>
     <w:p>
@@ -1384,71 +725,963 @@
         <w:pStyle w:val="ListParagraph"/>
         <w:numPr>
           <w:ilvl w:val="0"/>
-          <w:numId w:val="16"/>
+          <w:numId w:val="17"/>
+        </w:numPr>
+        <w:spacing w:line="276" w:lineRule="auto"/>
+        <w:ind w:left="180" w:right="360" w:hanging="180"/>
+        <w:jc w:val="both"/>
+        <w:rPr>
+          <w:color w:val="000000"/>
+          <w:sz w:val="23"/>
+          <w:szCs w:val="23"/>
+        </w:rPr>
+      </w:pPr>
+      <w:r>
+        <w:rPr>
+          <w:color w:val="000000"/>
+          <w:sz w:val="23"/>
+          <w:szCs w:val="23"/>
+        </w:rPr>
+        <w:t>Assisted in developing and editing website code for various political campaigns</w:t>
+      </w:r>
+    </w:p>
+    <w:p>
+      <w:pPr>
+        <w:pStyle w:val="ListParagraph"/>
+        <w:numPr>
+          <w:ilvl w:val="0"/>
+          <w:numId w:val="17"/>
         </w:numPr>
         <w:spacing w:line="276" w:lineRule="auto"/>
         <w:ind w:left="180" w:hanging="180"/>
         <w:jc w:val="both"/>
         <w:rPr>
+          <w:color w:val="000000"/>
+          <w:sz w:val="23"/>
+          <w:szCs w:val="23"/>
+        </w:rPr>
+      </w:pPr>
+      <w:r>
+        <w:rPr>
+          <w:sz w:val="23"/>
+          <w:szCs w:val="23"/>
+        </w:rPr>
+        <w:t xml:space="preserve">Guided and oversaw the creation of social media for judicial and Congressional campaigns </w:t>
+      </w:r>
+    </w:p>
+    <w:p>
+      <w:pPr>
+        <w:pStyle w:val="Normal1"/>
+        <w:numPr>
+          <w:ilvl w:val="0"/>
+          <w:numId w:val="17"/>
+        </w:numPr>
+        <w:spacing w:line="276" w:lineRule="auto"/>
+        <w:ind w:left="180" w:hanging="180"/>
+        <w:contextualSpacing/>
+        <w:jc w:val="both"/>
+        <w:rPr>
+          <w:i/>
+          <w:sz w:val="23"/>
+          <w:szCs w:val="23"/>
+        </w:rPr>
+      </w:pPr>
+      <w:r>
+        <w:rPr>
+          <w:sz w:val="23"/>
+          <w:szCs w:val="23"/>
+        </w:rPr>
+        <w:t xml:space="preserve">Wrote over one hundred email blasts to garner both monetary and nonmonetary political candidate support </w:t>
+      </w:r>
+    </w:p>
+    <w:p>
+      <w:pPr>
+        <w:pStyle w:val="Normal1"/>
+        <w:numPr>
+          <w:ilvl w:val="0"/>
+          <w:numId w:val="17"/>
+        </w:numPr>
+        <w:spacing w:line="276" w:lineRule="auto"/>
+        <w:ind w:left="180" w:hanging="180"/>
+        <w:contextualSpacing/>
+        <w:jc w:val="both"/>
+        <w:rPr>
+          <w:i/>
+          <w:sz w:val="23"/>
+          <w:szCs w:val="23"/>
+        </w:rPr>
+      </w:pPr>
+      <w:r>
+        <w:rPr>
+          <w:sz w:val="23"/>
+          <w:szCs w:val="23"/>
+        </w:rPr>
+        <w:t>Served as Communications Deputy for Congressional campaigns</w:t>
+      </w:r>
+    </w:p>
+    <w:p>
+      <w:pPr>
+        <w:pStyle w:val="Heading6"/>
+        <w:spacing w:line="276" w:lineRule="auto"/>
+        <w:rPr>
+          <w:sz w:val="23"/>
+          <w:szCs w:val="23"/>
+        </w:rPr>
+      </w:pPr>
+      <w:r>
+        <w:rPr>
+          <w:sz w:val="23"/>
+          <w:szCs w:val="23"/>
+        </w:rPr>
+        <w:t>TECHNICAL</w:t>
+      </w:r>
+      <w:r>
+        <w:rPr>
+          <w:sz w:val="23"/>
+          <w:szCs w:val="23"/>
+        </w:rPr>
+        <w:t xml:space="preserve"> SKILLS</w:t>
+      </w:r>
+    </w:p>
+    <w:p>
+      <w:pPr>
+        <w:rPr>
+          <w:sz w:val="23"/>
+          <w:szCs w:val="23"/>
+        </w:rPr>
+      </w:pPr>
+      <w:r>
+        <w:rPr>
+          <w:i/>
           <w:iCs/>
-          <w:color w:val="000000"/>
-          <w:sz w:val="23"/>
-          <w:szCs w:val="23"/>
-        </w:rPr>
-      </w:pPr>
-      <w:r>
-        <w:rPr>
+          <w:sz w:val="23"/>
+          <w:szCs w:val="23"/>
+        </w:rPr>
+        <w:t>Operating Systems: </w:t>
+      </w:r>
+      <w:r>
+        <w:rPr>
+          <w:sz w:val="23"/>
+          <w:szCs w:val="23"/>
+        </w:rPr>
+        <w:t>Windows, UNIX</w:t>
+      </w:r>
+    </w:p>
+    <w:p>
+      <w:pPr>
+        <w:rPr>
+          <w:sz w:val="23"/>
+          <w:szCs w:val="23"/>
+        </w:rPr>
+      </w:pPr>
+      <w:r>
+        <w:rPr>
+          <w:i/>
           <w:iCs/>
-          <w:color w:val="000000"/>
-          <w:sz w:val="23"/>
-          <w:szCs w:val="23"/>
-        </w:rPr>
-        <w:t>Pro</w:t>
-      </w:r>
-      <w:r>
-        <w:rPr>
+          <w:sz w:val="23"/>
+          <w:szCs w:val="23"/>
+        </w:rPr>
+        <w:t>Languages</w:t>
+      </w:r>
+      <w:r>
+        <w:rPr>
+          <w:i/>
           <w:iCs/>
-          <w:color w:val="000000"/>
-          <w:sz w:val="23"/>
-          <w:szCs w:val="23"/>
-        </w:rPr>
-        <w:t xml:space="preserve">vided staffing </w:t>
+          <w:sz w:val="23"/>
+          <w:szCs w:val="23"/>
+        </w:rPr>
+        <w:t>: </w:t>
       </w:r>
       <w:r>
         <w:rPr>
           <w:iCs/>
-          <w:color w:val="000000"/>
-          <w:sz w:val="23"/>
-          <w:szCs w:val="23"/>
-        </w:rPr>
-        <w:t xml:space="preserve">for </w:t>
-      </w:r>
-      <w:r>
-        <w:rPr>
+          <w:sz w:val="23"/>
+          <w:szCs w:val="23"/>
+        </w:rPr>
+        <w:t>J</w:t>
+      </w:r>
+      <w:r>
+        <w:rPr>
+          <w:color w:val="000000"/>
+          <w:sz w:val="23"/>
+          <w:szCs w:val="23"/>
+        </w:rPr>
+        <w:t>ava</w:t>
+      </w:r>
+      <w:r>
+        <w:rPr>
+          <w:color w:val="000000"/>
+          <w:sz w:val="23"/>
+          <w:szCs w:val="23"/>
+        </w:rPr>
+        <w:t xml:space="preserve">, C &amp; C++,  </w:t>
+      </w:r>
+      <w:r>
+        <w:rPr>
+          <w:color w:val="000000"/>
+          <w:sz w:val="23"/>
+          <w:szCs w:val="23"/>
+        </w:rPr>
+        <w:t>Python, Assembly x86</w:t>
+      </w:r>
+    </w:p>
+    <w:p>
+      <w:pPr>
+        <w:rPr>
+          <w:sz w:val="23"/>
+          <w:szCs w:val="23"/>
+        </w:rPr>
+      </w:pPr>
+      <w:r>
+        <w:rPr>
+          <w:i/>
           <w:iCs/>
-          <w:color w:val="000000"/>
-          <w:sz w:val="23"/>
-          <w:szCs w:val="23"/>
-        </w:rPr>
-        <w:t xml:space="preserve">and helped manage </w:t>
-      </w:r>
-      <w:r>
-        <w:rPr>
+          <w:sz w:val="23"/>
+          <w:szCs w:val="23"/>
+        </w:rPr>
+        <w:t>Scripts: </w:t>
+      </w:r>
+      <w:r>
+        <w:rPr>
+          <w:sz w:val="23"/>
+          <w:szCs w:val="23"/>
+        </w:rPr>
+        <w:t>bash</w:t>
+      </w:r>
+      <w:r>
+        <w:rPr>
+          <w:sz w:val="23"/>
+          <w:szCs w:val="23"/>
+        </w:rPr>
+        <w:t>, JavaScript, AJAX</w:t>
+      </w:r>
+      <w:r>
+        <w:rPr>
+          <w:sz w:val="23"/>
+          <w:szCs w:val="23"/>
+        </w:rPr>
+        <w:t xml:space="preserve">, </w:t>
+      </w:r>
+      <w:r>
+        <w:rPr>
+          <w:color w:val="000000"/>
+          <w:sz w:val="23"/>
+          <w:szCs w:val="23"/>
+        </w:rPr>
+        <w:t>Typescript, PHP</w:t>
+      </w:r>
+      <w:r>
+        <w:rPr>
+          <w:color w:val="000000"/>
+          <w:sz w:val="23"/>
+          <w:szCs w:val="23"/>
+        </w:rPr>
+        <w:t>, node.js</w:t>
+      </w:r>
+    </w:p>
+    <w:p>
+      <w:pPr>
+        <w:rPr>
+          <w:sz w:val="23"/>
+          <w:szCs w:val="23"/>
+        </w:rPr>
+      </w:pPr>
+      <w:r>
+        <w:rPr>
+          <w:i/>
           <w:iCs/>
-          <w:color w:val="000000"/>
-          <w:sz w:val="23"/>
-          <w:szCs w:val="23"/>
-        </w:rPr>
-        <w:t xml:space="preserve">fundraising </w:t>
-      </w:r>
-      <w:r>
-        <w:rPr>
+          <w:sz w:val="23"/>
+          <w:szCs w:val="23"/>
+        </w:rPr>
+        <w:t>Markup: </w:t>
+      </w:r>
+      <w:r>
+        <w:rPr>
+          <w:sz w:val="23"/>
+          <w:szCs w:val="23"/>
+        </w:rPr>
+        <w:t>XML,</w:t>
+      </w:r>
+      <w:r>
+        <w:rPr>
+          <w:sz w:val="23"/>
+          <w:szCs w:val="23"/>
+        </w:rPr>
+        <w:t xml:space="preserve"> HTML5, CSS3</w:t>
+      </w:r>
+    </w:p>
+    <w:p>
+      <w:pPr>
+        <w:rPr>
+          <w:sz w:val="23"/>
+          <w:szCs w:val="23"/>
+        </w:rPr>
+      </w:pPr>
+      <w:r>
+        <w:rPr>
+          <w:i/>
           <w:iCs/>
-          <w:color w:val="000000"/>
-          <w:sz w:val="23"/>
-          <w:szCs w:val="23"/>
-        </w:rPr>
-        <w:t>meetings</w:t>
+          <w:sz w:val="23"/>
+          <w:szCs w:val="23"/>
+        </w:rPr>
+        <w:t>APIs</w:t>
+      </w:r>
+      <w:r>
+        <w:rPr>
+          <w:i/>
+          <w:iCs/>
+          <w:sz w:val="23"/>
+          <w:szCs w:val="23"/>
+        </w:rPr>
+        <w:t>: </w:t>
+      </w:r>
+      <w:r>
+        <w:rPr>
+          <w:sz w:val="23"/>
+          <w:szCs w:val="23"/>
+        </w:rPr>
+        <w:t>Facebook API, Google Cloud API, Google M</w:t>
+      </w:r>
+      <w:r>
+        <w:rPr>
+          <w:sz w:val="23"/>
+          <w:szCs w:val="23"/>
+        </w:rPr>
+        <w:t>aps API, Google Plus API, et al</w:t>
+      </w:r>
+    </w:p>
+    <w:p>
+      <w:pPr>
+        <w:rPr>
+          <w:sz w:val="23"/>
+          <w:szCs w:val="23"/>
+        </w:rPr>
+      </w:pPr>
+      <w:r>
+        <w:rPr>
+          <w:i/>
+          <w:iCs/>
+          <w:sz w:val="23"/>
+          <w:szCs w:val="23"/>
+        </w:rPr>
+        <w:t>App Server: </w:t>
+      </w:r>
+      <w:r>
+        <w:rPr>
+          <w:sz w:val="23"/>
+          <w:szCs w:val="23"/>
+        </w:rPr>
+        <w:t>AWS, Google Cloud, PuTTY</w:t>
+      </w:r>
+      <w:bookmarkStart w:id="1" w:name="_GoBack"/>
+      <w:bookmarkEnd w:id="1"/>
+      <w:r>
+        <w:rPr>
+          <w:sz w:val="23"/>
+          <w:szCs w:val="23"/>
+        </w:rPr>
+        <w:t xml:space="preserve"> SSH</w:t>
+      </w:r>
+    </w:p>
+    <w:p>
+      <w:pPr>
+        <w:rPr>
+          <w:sz w:val="23"/>
+          <w:szCs w:val="23"/>
+        </w:rPr>
+      </w:pPr>
+      <w:r>
+        <w:rPr>
+          <w:i/>
+          <w:iCs/>
+          <w:sz w:val="23"/>
+          <w:szCs w:val="23"/>
+        </w:rPr>
+        <w:t>Databases: </w:t>
+      </w:r>
+      <w:r>
+        <w:rPr>
+          <w:sz w:val="23"/>
+          <w:szCs w:val="23"/>
+        </w:rPr>
+        <w:t xml:space="preserve"> MySQL, </w:t>
+      </w:r>
+      <w:r>
+        <w:rPr>
+          <w:sz w:val="23"/>
+          <w:szCs w:val="23"/>
+        </w:rPr>
+        <w:t>MongoDB</w:t>
+      </w:r>
+      <w:r>
+        <w:rPr>
+          <w:sz w:val="23"/>
+          <w:szCs w:val="23"/>
+        </w:rPr>
+        <w:t xml:space="preserve">, </w:t>
+      </w:r>
+      <w:r>
+        <w:rPr>
+          <w:sz w:val="23"/>
+          <w:szCs w:val="23"/>
+        </w:rPr>
+        <w:t>Android SQLLite</w:t>
+      </w:r>
+    </w:p>
+    <w:p>
+      <w:pPr>
+        <w:rPr>
+          <w:sz w:val="23"/>
+          <w:szCs w:val="23"/>
+        </w:rPr>
+      </w:pPr>
+      <w:r>
+        <w:rPr>
+          <w:i/>
+          <w:iCs/>
+          <w:sz w:val="23"/>
+          <w:szCs w:val="23"/>
+        </w:rPr>
+        <w:t>UI Framework: </w:t>
+      </w:r>
+      <w:r>
+        <w:rPr>
+          <w:sz w:val="23"/>
+          <w:szCs w:val="23"/>
+        </w:rPr>
+        <w:t>JQuery, AngularJS, Angular</w:t>
+      </w:r>
+    </w:p>
+    <w:p>
+      <w:pPr>
+        <w:rPr>
+          <w:sz w:val="23"/>
+          <w:szCs w:val="23"/>
+        </w:rPr>
+      </w:pPr>
+      <w:r>
+        <w:rPr>
+          <w:i/>
+          <w:iCs/>
+          <w:sz w:val="23"/>
+          <w:szCs w:val="23"/>
+        </w:rPr>
+        <w:t>Tools: </w:t>
+      </w:r>
+      <w:r>
+        <w:rPr>
+          <w:iCs/>
+          <w:sz w:val="23"/>
+          <w:szCs w:val="23"/>
+        </w:rPr>
+        <w:t>V</w:t>
+      </w:r>
+      <w:r>
+        <w:rPr>
+          <w:sz w:val="23"/>
+          <w:szCs w:val="23"/>
+        </w:rPr>
+        <w:t xml:space="preserve">isual </w:t>
+      </w:r>
+      <w:r>
+        <w:rPr>
+          <w:sz w:val="23"/>
+          <w:szCs w:val="23"/>
+        </w:rPr>
+        <w:t>S</w:t>
+      </w:r>
+      <w:r>
+        <w:rPr>
+          <w:sz w:val="23"/>
+          <w:szCs w:val="23"/>
+        </w:rPr>
+        <w:t xml:space="preserve">tudio, Maven, </w:t>
+      </w:r>
+      <w:r>
+        <w:rPr>
+          <w:sz w:val="23"/>
+          <w:szCs w:val="23"/>
+        </w:rPr>
+        <w:t>shell</w:t>
+      </w:r>
+    </w:p>
+    <w:p>
+      <w:pPr>
+        <w:rPr>
+          <w:color w:val="000000"/>
+          <w:sz w:val="23"/>
+          <w:szCs w:val="23"/>
+        </w:rPr>
+      </w:pPr>
+      <w:r>
+        <w:rPr>
+          <w:i/>
+          <w:sz w:val="23"/>
+          <w:szCs w:val="23"/>
+        </w:rPr>
+        <w:t xml:space="preserve">Testing services: </w:t>
+      </w:r>
+      <w:r>
+        <w:rPr>
+          <w:color w:val="000000"/>
+          <w:sz w:val="23"/>
+          <w:szCs w:val="23"/>
+        </w:rPr>
+        <w:t>JU</w:t>
+      </w:r>
+      <w:r>
+        <w:rPr>
+          <w:color w:val="000000"/>
+          <w:sz w:val="23"/>
+          <w:szCs w:val="23"/>
+        </w:rPr>
+        <w:t>nit, Mockito, PIT Mutation Testing</w:t>
+      </w:r>
+    </w:p>
+    <w:p>
+      <w:pPr>
+        <w:rPr>
+          <w:color w:val="000000"/>
+          <w:sz w:val="23"/>
+          <w:szCs w:val="23"/>
+        </w:rPr>
+      </w:pPr>
+      <w:r>
+        <w:rPr>
+          <w:i/>
+          <w:color w:val="000000"/>
+          <w:sz w:val="23"/>
+          <w:szCs w:val="23"/>
+        </w:rPr>
+        <w:t xml:space="preserve">Wireframing: </w:t>
+      </w:r>
+      <w:r>
+        <w:rPr>
+          <w:color w:val="000000"/>
+          <w:sz w:val="23"/>
+          <w:szCs w:val="23"/>
+        </w:rPr>
+        <w:t>myBalsamiq</w:t>
+      </w:r>
+    </w:p>
+    <w:p>
+      <w:pPr>
+        <w:rPr>
+          <w:sz w:val="23"/>
+          <w:szCs w:val="23"/>
+        </w:rPr>
+      </w:pPr>
+      <w:r>
+        <w:rPr>
+          <w:i/>
+          <w:color w:val="000000"/>
+          <w:sz w:val="23"/>
+          <w:szCs w:val="23"/>
+        </w:rPr>
+        <w:t xml:space="preserve">Project </w:t>
+      </w:r>
+      <w:r>
+        <w:rPr>
+          <w:i/>
+          <w:color w:val="000000"/>
+          <w:sz w:val="23"/>
+          <w:szCs w:val="23"/>
+        </w:rPr>
+        <w:t>Development</w:t>
+      </w:r>
+      <w:r>
+        <w:rPr>
+          <w:i/>
+          <w:color w:val="000000"/>
+          <w:sz w:val="23"/>
+          <w:szCs w:val="23"/>
+        </w:rPr>
+        <w:t xml:space="preserve">: </w:t>
+      </w:r>
+      <w:r>
+        <w:rPr>
+          <w:color w:val="000000"/>
+          <w:sz w:val="23"/>
+          <w:szCs w:val="23"/>
+        </w:rPr>
+        <w:t>Agile, Scrum, Waterfall</w:t>
+      </w:r>
+    </w:p>
+    <w:p>
+      <w:pPr>
+        <w:pStyle w:val="Heading5"/>
+        <w:tabs>
+          <w:tab w:val="clear" w:pos="374"/>
+          <w:tab w:val="clear" w:pos="9724"/>
+        </w:tabs>
+        <w:spacing w:line="276" w:lineRule="auto"/>
+        <w:jc w:val="both"/>
+        <w:rPr>
+          <w:b w:val="0"/>
+          <w:sz w:val="23"/>
+          <w:szCs w:val="23"/>
+        </w:rPr>
+      </w:pPr>
+      <w:r>
+        <w:rPr>
+          <w:sz w:val="23"/>
+          <w:szCs w:val="23"/>
+        </w:rPr>
+        <w:t xml:space="preserve">PROJECTS </w:t>
+      </w:r>
+      <w:r>
+        <w:rPr>
+          <w:b w:val="0"/>
+          <w:sz w:val="23"/>
+          <w:szCs w:val="23"/>
+        </w:rPr>
+        <w:t xml:space="preserve">(available via </w:t>
+      </w:r>
+      <w:r>
+        <w:rPr>
+          <w:b w:val="0"/>
+          <w:sz w:val="23"/>
+          <w:szCs w:val="23"/>
+        </w:rPr>
+        <w:t>aadbfs.github.io</w:t>
+      </w:r>
+      <w:r>
+        <w:rPr>
+          <w:b w:val="0"/>
+          <w:sz w:val="23"/>
+          <w:szCs w:val="23"/>
+        </w:rPr>
+        <w:t>)</w:t>
+      </w:r>
+    </w:p>
+    <w:p>
+      <w:pPr>
+        <w:numPr>
+          <w:ilvl w:val="0"/>
+          <w:numId w:val="21"/>
+        </w:numPr>
+        <w:spacing w:line="276" w:lineRule="auto"/>
+        <w:ind w:left="180" w:hanging="180"/>
+        <w:jc w:val="both"/>
+        <w:rPr>
+          <w:color w:val="000000"/>
+          <w:sz w:val="23"/>
+          <w:szCs w:val="23"/>
+        </w:rPr>
+      </w:pPr>
+      <w:r>
+        <w:rPr>
+          <w:color w:val="000000"/>
+          <w:sz w:val="23"/>
+          <w:szCs w:val="23"/>
+        </w:rPr>
+        <w:t>Towerbirth, a tower defense game powered by HTML5 and phaser. Accomplishments:</w:t>
+      </w:r>
+      <w:r>
+        <w:rPr>
+          <w:color w:val="000000"/>
+          <w:sz w:val="23"/>
+          <w:szCs w:val="23"/>
+        </w:rPr>
+        <w:t xml:space="preserve"> </w:t>
+      </w:r>
+    </w:p>
+    <w:p>
+      <w:pPr>
+        <w:numPr>
+          <w:ilvl w:val="0"/>
+          <w:numId w:val="21"/>
+        </w:numPr>
+        <w:spacing w:line="276" w:lineRule="auto"/>
+        <w:jc w:val="both"/>
+        <w:rPr>
+          <w:color w:val="000000"/>
+          <w:sz w:val="23"/>
+          <w:szCs w:val="23"/>
+        </w:rPr>
+      </w:pPr>
+      <w:r>
+        <w:rPr>
+          <w:color w:val="000000"/>
+          <w:sz w:val="23"/>
+          <w:szCs w:val="23"/>
+        </w:rPr>
+        <w:t>Incorporated art and sound assets into the game</w:t>
+      </w:r>
+    </w:p>
+    <w:p>
+      <w:pPr>
+        <w:numPr>
+          <w:ilvl w:val="0"/>
+          <w:numId w:val="21"/>
+        </w:numPr>
+        <w:spacing w:line="276" w:lineRule="auto"/>
+        <w:jc w:val="both"/>
+        <w:rPr>
+          <w:color w:val="000000"/>
+          <w:sz w:val="23"/>
+          <w:szCs w:val="23"/>
+        </w:rPr>
+      </w:pPr>
+      <w:r>
+        <w:rPr>
+          <w:color w:val="000000"/>
+          <w:sz w:val="23"/>
+          <w:szCs w:val="23"/>
+        </w:rPr>
+        <w:t>Created levels and their designs</w:t>
+      </w:r>
+    </w:p>
+    <w:p>
+      <w:pPr>
+        <w:numPr>
+          <w:ilvl w:val="0"/>
+          <w:numId w:val="21"/>
+        </w:numPr>
+        <w:spacing w:line="276" w:lineRule="auto"/>
+        <w:jc w:val="both"/>
+        <w:rPr>
+          <w:color w:val="000000"/>
+          <w:sz w:val="23"/>
+          <w:szCs w:val="23"/>
+        </w:rPr>
+      </w:pPr>
+      <w:r>
+        <w:rPr>
+          <w:color w:val="000000"/>
+          <w:sz w:val="23"/>
+          <w:szCs w:val="23"/>
+        </w:rPr>
+        <w:t>Prototyped and produced the UI</w:t>
+      </w:r>
+    </w:p>
+    <w:p>
+      <w:pPr>
+        <w:numPr>
+          <w:ilvl w:val="0"/>
+          <w:numId w:val="21"/>
+        </w:numPr>
+        <w:spacing w:line="276" w:lineRule="auto"/>
+        <w:jc w:val="both"/>
+        <w:rPr>
+          <w:color w:val="000000"/>
+          <w:sz w:val="23"/>
+          <w:szCs w:val="23"/>
+        </w:rPr>
+      </w:pPr>
+      <w:r>
+        <w:rPr>
+          <w:color w:val="000000"/>
+          <w:sz w:val="23"/>
+          <w:szCs w:val="23"/>
+        </w:rPr>
+        <w:t>Created enemies and their AI</w:t>
+      </w:r>
+      <w:r>
+        <w:rPr>
+          <w:color w:val="000000"/>
+          <w:sz w:val="23"/>
+          <w:szCs w:val="23"/>
+        </w:rPr>
+        <w:t>, items, and the basic gameplay loop</w:t>
+      </w:r>
+    </w:p>
+    <w:p>
+      <w:pPr>
+        <w:numPr>
+          <w:ilvl w:val="0"/>
+          <w:numId w:val="21"/>
+        </w:numPr>
+        <w:spacing w:line="276" w:lineRule="auto"/>
+        <w:jc w:val="both"/>
+        <w:rPr>
+          <w:color w:val="000000"/>
+          <w:sz w:val="23"/>
+          <w:szCs w:val="23"/>
+        </w:rPr>
+      </w:pPr>
+      <w:r>
+        <w:rPr>
+          <w:color w:val="000000"/>
+          <w:sz w:val="23"/>
+          <w:szCs w:val="23"/>
+        </w:rPr>
+        <w:t>Animated sprites</w:t>
+      </w:r>
+    </w:p>
+    <w:p>
+      <w:pPr>
+        <w:numPr>
+          <w:ilvl w:val="0"/>
+          <w:numId w:val="21"/>
+        </w:numPr>
+        <w:spacing w:line="276" w:lineRule="auto"/>
+        <w:jc w:val="both"/>
+        <w:rPr>
+          <w:color w:val="000000"/>
+          <w:sz w:val="23"/>
+          <w:szCs w:val="23"/>
+        </w:rPr>
+      </w:pPr>
+      <w:r>
+        <w:rPr>
+          <w:color w:val="000000"/>
+          <w:sz w:val="23"/>
+          <w:szCs w:val="23"/>
+        </w:rPr>
+        <w:t>Led the team</w:t>
+      </w:r>
+    </w:p>
+    <w:p>
+      <w:pPr>
+        <w:numPr>
+          <w:ilvl w:val="0"/>
+          <w:numId w:val="21"/>
+        </w:numPr>
+        <w:spacing w:line="276" w:lineRule="auto"/>
+        <w:ind w:left="180" w:hanging="180"/>
+        <w:jc w:val="both"/>
+        <w:rPr>
+          <w:color w:val="000000"/>
+          <w:sz w:val="23"/>
+          <w:szCs w:val="23"/>
+        </w:rPr>
+      </w:pPr>
+      <w:r>
+        <w:rPr>
+          <w:color w:val="000000"/>
+          <w:sz w:val="23"/>
+          <w:szCs w:val="23"/>
+        </w:rPr>
+        <w:t>Buddify, a</w:t>
+      </w:r>
+      <w:r>
+        <w:rPr>
+          <w:color w:val="000000"/>
+          <w:sz w:val="23"/>
+          <w:szCs w:val="23"/>
+        </w:rPr>
+        <w:t xml:space="preserve"> </w:t>
+      </w:r>
+      <w:r>
+        <w:rPr>
+          <w:color w:val="000000"/>
+          <w:sz w:val="23"/>
+          <w:szCs w:val="23"/>
+        </w:rPr>
+        <w:t>high-end prototy</w:t>
+      </w:r>
+      <w:r>
+        <w:rPr>
+          <w:color w:val="000000"/>
+          <w:sz w:val="23"/>
+          <w:szCs w:val="23"/>
+        </w:rPr>
+        <w:t>pe for a mobile web application</w:t>
+      </w:r>
+    </w:p>
+    <w:p>
+      <w:pPr>
+        <w:numPr>
+          <w:ilvl w:val="0"/>
+          <w:numId w:val="21"/>
+        </w:numPr>
+        <w:spacing w:line="276" w:lineRule="auto"/>
+        <w:ind w:left="180" w:hanging="180"/>
+        <w:jc w:val="both"/>
+        <w:rPr>
+          <w:color w:val="000000"/>
+          <w:sz w:val="23"/>
+          <w:szCs w:val="23"/>
+        </w:rPr>
+      </w:pPr>
+      <w:r>
+        <w:rPr>
+          <w:color w:val="000000"/>
+          <w:sz w:val="23"/>
+          <w:szCs w:val="23"/>
+        </w:rPr>
+        <w:t>An Android SQLLite app</w:t>
+      </w:r>
+    </w:p>
+    <w:p>
+      <w:pPr>
+        <w:numPr>
+          <w:ilvl w:val="0"/>
+          <w:numId w:val="21"/>
+        </w:numPr>
+        <w:spacing w:line="276" w:lineRule="auto"/>
+        <w:ind w:left="180" w:hanging="180"/>
+        <w:jc w:val="both"/>
+        <w:rPr>
+          <w:color w:val="000000"/>
+          <w:sz w:val="23"/>
+          <w:szCs w:val="23"/>
+        </w:rPr>
+      </w:pPr>
+      <w:r>
+        <w:rPr>
+          <w:color w:val="000000"/>
+          <w:sz w:val="23"/>
+          <w:szCs w:val="23"/>
+        </w:rPr>
+        <w:t>A</w:t>
+      </w:r>
+      <w:r>
+        <w:rPr>
+          <w:color w:val="000000"/>
+          <w:sz w:val="23"/>
+          <w:szCs w:val="23"/>
+        </w:rPr>
+        <w:t xml:space="preserve"> Game of Thrones database </w:t>
+      </w:r>
+      <w:r>
+        <w:rPr>
+          <w:color w:val="000000"/>
+          <w:sz w:val="23"/>
+          <w:szCs w:val="23"/>
+        </w:rPr>
+        <w:t>of characters from the TV show</w:t>
+      </w:r>
+    </w:p>
+    <w:p>
+      <w:pPr>
+        <w:numPr>
+          <w:ilvl w:val="0"/>
+          <w:numId w:val="21"/>
+        </w:numPr>
+        <w:spacing w:line="276" w:lineRule="auto"/>
+        <w:ind w:left="180" w:hanging="180"/>
+        <w:jc w:val="both"/>
+        <w:rPr>
+          <w:color w:val="000000"/>
+          <w:sz w:val="23"/>
+          <w:szCs w:val="23"/>
+        </w:rPr>
+      </w:pPr>
+      <w:r>
+        <w:rPr>
+          <w:color w:val="000000"/>
+          <w:sz w:val="23"/>
+          <w:szCs w:val="23"/>
+        </w:rPr>
+        <w:t>A</w:t>
+      </w:r>
+      <w:r>
+        <w:rPr>
+          <w:color w:val="000000"/>
+          <w:sz w:val="23"/>
+          <w:szCs w:val="23"/>
+        </w:rPr>
+        <w:t>n FTP server and client capable of transmitting file</w:t>
+      </w:r>
+      <w:r>
+        <w:rPr>
+          <w:color w:val="000000"/>
+          <w:sz w:val="23"/>
+          <w:szCs w:val="23"/>
+        </w:rPr>
+        <w:t>s between a server and a client</w:t>
       </w:r>
     </w:p>
     <w:sectPr>
@@ -1465,7 +1698,7 @@
 </file>
 
 <file path=word/endnotes.xml><?xml version="1.0" encoding="utf-8"?>
-<w:endnotes xmlns:wpc="http://schemas.microsoft.com/office/word/2010/wordprocessingCanvas" xmlns:cx="http://schemas.microsoft.com/office/drawing/2014/chartex" xmlns:cx1="http://schemas.microsoft.com/office/drawing/2015/9/8/chartex" xmlns:cx2="http://schemas.microsoft.com/office/drawing/2015/10/21/chartex" xmlns:cx3="http://schemas.microsoft.com/office/drawing/2016/5/9/chartex" xmlns:cx4="http://schemas.microsoft.com/office/drawing/2016/5/10/chartex" xmlns:cx5="http://schemas.microsoft.com/office/drawing/2016/5/11/chartex" xmlns:cx6="http://schemas.microsoft.com/office/drawing/2016/5/12/chartex" xmlns:cx7="http://schemas.microsoft.com/office/drawing/2016/5/13/chartex" xmlns:cx8="http://schemas.microsoft.com/office/drawing/2016/5/14/chartex" xmlns:mc="http://schemas.openxmlformats.org/markup-compatibility/2006" xmlns:o="urn:schemas-microsoft-com:office:office" xmlns:r="http://schemas.openxmlformats.org/officeDocument/2006/relationships" xmlns:m="http://schemas.openxmlformats.org/officeDocument/2006/math" xmlns:v="urn:schemas-microsoft-com:vml" xmlns:wp14="http://schemas.microsoft.com/office/word/2010/wordprocessingDrawing" xmlns:wp="http://schemas.openxmlformats.org/drawingml/2006/wordprocessingDrawing" xmlns:w10="urn:schemas-microsoft-com:office:word" xmlns:w="http://schemas.openxmlformats.org/wordprocessingml/2006/main" xmlns:w14="http://schemas.microsoft.com/office/word/2010/wordml" xmlns:w15="http://schemas.microsoft.com/office/word/2012/wordml" xmlns:w16se="http://schemas.microsoft.com/office/word/2015/wordml/symex" xmlns:wpg="http://schemas.microsoft.com/office/word/2010/wordprocessingGroup" xmlns:wpi="http://schemas.microsoft.com/office/word/2010/wordprocessingInk" xmlns:wne="http://schemas.microsoft.com/office/word/2006/wordml" xmlns:wps="http://schemas.microsoft.com/office/word/2010/wordprocessingShape" mc:Ignorable="w14 w15 w16se wp14">
+<w:endnotes xmlns:wpc="http://schemas.microsoft.com/office/word/2010/wordprocessingCanvas" xmlns:cx="http://schemas.microsoft.com/office/drawing/2014/chartex" xmlns:cx1="http://schemas.microsoft.com/office/drawing/2015/9/8/chartex" xmlns:cx2="http://schemas.microsoft.com/office/drawing/2015/10/21/chartex" xmlns:cx3="http://schemas.microsoft.com/office/drawing/2016/5/9/chartex" xmlns:cx4="http://schemas.microsoft.com/office/drawing/2016/5/10/chartex" xmlns:cx5="http://schemas.microsoft.com/office/drawing/2016/5/11/chartex" xmlns:cx6="http://schemas.microsoft.com/office/drawing/2016/5/12/chartex" xmlns:cx7="http://schemas.microsoft.com/office/drawing/2016/5/13/chartex" xmlns:cx8="http://schemas.microsoft.com/office/drawing/2016/5/14/chartex" xmlns:mc="http://schemas.openxmlformats.org/markup-compatibility/2006" xmlns:aink="http://schemas.microsoft.com/office/drawing/2016/ink" xmlns:o="urn:schemas-microsoft-com:office:office" xmlns:r="http://schemas.openxmlformats.org/officeDocument/2006/relationships" xmlns:m="http://schemas.openxmlformats.org/officeDocument/2006/math" xmlns:v="urn:schemas-microsoft-com:vml" xmlns:wp14="http://schemas.microsoft.com/office/word/2010/wordprocessingDrawing" xmlns:wp="http://schemas.openxmlformats.org/drawingml/2006/wordprocessingDrawing" xmlns:w10="urn:schemas-microsoft-com:office:word" xmlns:w="http://schemas.openxmlformats.org/wordprocessingml/2006/main" xmlns:w14="http://schemas.microsoft.com/office/word/2010/wordml" xmlns:w15="http://schemas.microsoft.com/office/word/2012/wordml" xmlns:w16se="http://schemas.microsoft.com/office/word/2015/wordml/symex" xmlns:wpg="http://schemas.microsoft.com/office/word/2010/wordprocessingGroup" xmlns:wpi="http://schemas.microsoft.com/office/word/2010/wordprocessingInk" xmlns:wne="http://schemas.microsoft.com/office/word/2006/wordml" xmlns:wps="http://schemas.microsoft.com/office/word/2010/wordprocessingShape" mc:Ignorable="w14 w15 w16se wp14">
   <w:endnote w:type="separator" w:id="-1">
     <w:p>
       <w:r>
@@ -1484,7 +1717,7 @@
 </file>
 
 <file path=word/footnotes.xml><?xml version="1.0" encoding="utf-8"?>
-<w:footnotes xmlns:wpc="http://schemas.microsoft.com/office/word/2010/wordprocessingCanvas" xmlns:cx="http://schemas.microsoft.com/office/drawing/2014/chartex" xmlns:cx1="http://schemas.microsoft.com/office/drawing/2015/9/8/chartex" xmlns:cx2="http://schemas.microsoft.com/office/drawing/2015/10/21/chartex" xmlns:cx3="http://schemas.microsoft.com/office/drawing/2016/5/9/chartex" xmlns:cx4="http://schemas.microsoft.com/office/drawing/2016/5/10/chartex" xmlns:cx5="http://schemas.microsoft.com/office/drawing/2016/5/11/chartex" xmlns:cx6="http://schemas.microsoft.com/office/drawing/2016/5/12/chartex" xmlns:cx7="http://schemas.microsoft.com/office/drawing/2016/5/13/chartex" xmlns:cx8="http://schemas.microsoft.com/office/drawing/2016/5/14/chartex" xmlns:mc="http://schemas.openxmlformats.org/markup-compatibility/2006" xmlns:o="urn:schemas-microsoft-com:office:office" xmlns:r="http://schemas.openxmlformats.org/officeDocument/2006/relationships" xmlns:m="http://schemas.openxmlformats.org/officeDocument/2006/math" xmlns:v="urn:schemas-microsoft-com:vml" xmlns:wp14="http://schemas.microsoft.com/office/word/2010/wordprocessingDrawing" xmlns:wp="http://schemas.openxmlformats.org/drawingml/2006/wordprocessingDrawing" xmlns:w10="urn:schemas-microsoft-com:office:word" xmlns:w="http://schemas.openxmlformats.org/wordprocessingml/2006/main" xmlns:w14="http://schemas.microsoft.com/office/word/2010/wordml" xmlns:w15="http://schemas.microsoft.com/office/word/2012/wordml" xmlns:w16se="http://schemas.microsoft.com/office/word/2015/wordml/symex" xmlns:wpg="http://schemas.microsoft.com/office/word/2010/wordprocessingGroup" xmlns:wpi="http://schemas.microsoft.com/office/word/2010/wordprocessingInk" xmlns:wne="http://schemas.microsoft.com/office/word/2006/wordml" xmlns:wps="http://schemas.microsoft.com/office/word/2010/wordprocessingShape" mc:Ignorable="w14 w15 w16se wp14">
+<w:footnotes xmlns:wpc="http://schemas.microsoft.com/office/word/2010/wordprocessingCanvas" xmlns:cx="http://schemas.microsoft.com/office/drawing/2014/chartex" xmlns:cx1="http://schemas.microsoft.com/office/drawing/2015/9/8/chartex" xmlns:cx2="http://schemas.microsoft.com/office/drawing/2015/10/21/chartex" xmlns:cx3="http://schemas.microsoft.com/office/drawing/2016/5/9/chartex" xmlns:cx4="http://schemas.microsoft.com/office/drawing/2016/5/10/chartex" xmlns:cx5="http://schemas.microsoft.com/office/drawing/2016/5/11/chartex" xmlns:cx6="http://schemas.microsoft.com/office/drawing/2016/5/12/chartex" xmlns:cx7="http://schemas.microsoft.com/office/drawing/2016/5/13/chartex" xmlns:cx8="http://schemas.microsoft.com/office/drawing/2016/5/14/chartex" xmlns:mc="http://schemas.openxmlformats.org/markup-compatibility/2006" xmlns:aink="http://schemas.microsoft.com/office/drawing/2016/ink" xmlns:o="urn:schemas-microsoft-com:office:office" xmlns:r="http://schemas.openxmlformats.org/officeDocument/2006/relationships" xmlns:m="http://schemas.openxmlformats.org/officeDocument/2006/math" xmlns:v="urn:schemas-microsoft-com:vml" xmlns:wp14="http://schemas.microsoft.com/office/word/2010/wordprocessingDrawing" xmlns:wp="http://schemas.openxmlformats.org/drawingml/2006/wordprocessingDrawing" xmlns:w10="urn:schemas-microsoft-com:office:word" xmlns:w="http://schemas.openxmlformats.org/wordprocessingml/2006/main" xmlns:w14="http://schemas.microsoft.com/office/word/2010/wordml" xmlns:w15="http://schemas.microsoft.com/office/word/2012/wordml" xmlns:w16se="http://schemas.microsoft.com/office/word/2015/wordml/symex" xmlns:wpg="http://schemas.microsoft.com/office/word/2010/wordprocessingGroup" xmlns:wpi="http://schemas.microsoft.com/office/word/2010/wordprocessingInk" xmlns:wne="http://schemas.microsoft.com/office/word/2006/wordml" xmlns:wps="http://schemas.microsoft.com/office/word/2010/wordprocessingShape" mc:Ignorable="w14 w15 w16se wp14">
   <w:footnote w:type="separator" w:id="-1">
     <w:p>
       <w:r>
@@ -1503,7 +1736,7 @@
 </file>
 
 <file path=word/header1.xml><?xml version="1.0" encoding="utf-8"?>
-<w:hdr xmlns:wpc="http://schemas.microsoft.com/office/word/2010/wordprocessingCanvas" xmlns:cx="http://schemas.microsoft.com/office/drawing/2014/chartex" xmlns:cx1="http://schemas.microsoft.com/office/drawing/2015/9/8/chartex" xmlns:cx2="http://schemas.microsoft.com/office/drawing/2015/10/21/chartex" xmlns:cx3="http://schemas.microsoft.com/office/drawing/2016/5/9/chartex" xmlns:cx4="http://schemas.microsoft.com/office/drawing/2016/5/10/chartex" xmlns:cx5="http://schemas.microsoft.com/office/drawing/2016/5/11/chartex" xmlns:cx6="http://schemas.microsoft.com/office/drawing/2016/5/12/chartex" xmlns:cx7="http://schemas.microsoft.com/office/drawing/2016/5/13/chartex" xmlns:cx8="http://schemas.microsoft.com/office/drawing/2016/5/14/chartex" xmlns:mc="http://schemas.openxmlformats.org/markup-compatibility/2006" xmlns:o="urn:schemas-microsoft-com:office:office" xmlns:r="http://schemas.openxmlformats.org/officeDocument/2006/relationships" xmlns:m="http://schemas.openxmlformats.org/officeDocument/2006/math" xmlns:v="urn:schemas-microsoft-com:vml" xmlns:wp14="http://schemas.microsoft.com/office/word/2010/wordprocessingDrawing" xmlns:wp="http://schemas.openxmlformats.org/drawingml/2006/wordprocessingDrawing" xmlns:w10="urn:schemas-microsoft-com:office:word" xmlns:w="http://schemas.openxmlformats.org/wordprocessingml/2006/main" xmlns:w14="http://schemas.microsoft.com/office/word/2010/wordml" xmlns:w15="http://schemas.microsoft.com/office/word/2012/wordml" xmlns:w16se="http://schemas.microsoft.com/office/word/2015/wordml/symex" xmlns:wpg="http://schemas.microsoft.com/office/word/2010/wordprocessingGroup" xmlns:wpi="http://schemas.microsoft.com/office/word/2010/wordprocessingInk" xmlns:wne="http://schemas.microsoft.com/office/word/2006/wordml" xmlns:wps="http://schemas.microsoft.com/office/word/2010/wordprocessingShape" mc:Ignorable="w14 w15 w16se wp14">
+<w:hdr xmlns:wpc="http://schemas.microsoft.com/office/word/2010/wordprocessingCanvas" xmlns:cx="http://schemas.microsoft.com/office/drawing/2014/chartex" xmlns:cx1="http://schemas.microsoft.com/office/drawing/2015/9/8/chartex" xmlns:cx2="http://schemas.microsoft.com/office/drawing/2015/10/21/chartex" xmlns:cx3="http://schemas.microsoft.com/office/drawing/2016/5/9/chartex" xmlns:cx4="http://schemas.microsoft.com/office/drawing/2016/5/10/chartex" xmlns:cx5="http://schemas.microsoft.com/office/drawing/2016/5/11/chartex" xmlns:cx6="http://schemas.microsoft.com/office/drawing/2016/5/12/chartex" xmlns:cx7="http://schemas.microsoft.com/office/drawing/2016/5/13/chartex" xmlns:cx8="http://schemas.microsoft.com/office/drawing/2016/5/14/chartex" xmlns:mc="http://schemas.openxmlformats.org/markup-compatibility/2006" xmlns:aink="http://schemas.microsoft.com/office/drawing/2016/ink" xmlns:o="urn:schemas-microsoft-com:office:office" xmlns:r="http://schemas.openxmlformats.org/officeDocument/2006/relationships" xmlns:m="http://schemas.openxmlformats.org/officeDocument/2006/math" xmlns:v="urn:schemas-microsoft-com:vml" xmlns:wp14="http://schemas.microsoft.com/office/word/2010/wordprocessingDrawing" xmlns:wp="http://schemas.openxmlformats.org/drawingml/2006/wordprocessingDrawing" xmlns:w10="urn:schemas-microsoft-com:office:word" xmlns:w="http://schemas.openxmlformats.org/wordprocessingml/2006/main" xmlns:w14="http://schemas.microsoft.com/office/word/2010/wordml" xmlns:w15="http://schemas.microsoft.com/office/word/2012/wordml" xmlns:w16se="http://schemas.microsoft.com/office/word/2015/wordml/symex" xmlns:wpg="http://schemas.microsoft.com/office/word/2010/wordprocessingGroup" xmlns:wpi="http://schemas.microsoft.com/office/word/2010/wordprocessingInk" xmlns:wne="http://schemas.microsoft.com/office/word/2006/wordml" xmlns:wps="http://schemas.microsoft.com/office/word/2010/wordprocessingShape" mc:Ignorable="w14 w15 w16se wp14">
   <w:p>
     <w:pPr>
       <w:pStyle w:val="Header"/>
@@ -1523,7 +1756,7 @@
 </file>
 
 <file path=word/numbering.xml><?xml version="1.0" encoding="utf-8"?>
-<w:numbering xmlns:wpc="http://schemas.microsoft.com/office/word/2010/wordprocessingCanvas" xmlns:cx="http://schemas.microsoft.com/office/drawing/2014/chartex" xmlns:cx1="http://schemas.microsoft.com/office/drawing/2015/9/8/chartex" xmlns:cx2="http://schemas.microsoft.com/office/drawing/2015/10/21/chartex" xmlns:cx3="http://schemas.microsoft.com/office/drawing/2016/5/9/chartex" xmlns:cx4="http://schemas.microsoft.com/office/drawing/2016/5/10/chartex" xmlns:cx5="http://schemas.microsoft.com/office/drawing/2016/5/11/chartex" xmlns:cx6="http://schemas.microsoft.com/office/drawing/2016/5/12/chartex" xmlns:cx7="http://schemas.microsoft.com/office/drawing/2016/5/13/chartex" xmlns:cx8="http://schemas.microsoft.com/office/drawing/2016/5/14/chartex" xmlns:mc="http://schemas.openxmlformats.org/markup-compatibility/2006" xmlns:o="urn:schemas-microsoft-com:office:office" xmlns:r="http://schemas.openxmlformats.org/officeDocument/2006/relationships" xmlns:m="http://schemas.openxmlformats.org/officeDocument/2006/math" xmlns:v="urn:schemas-microsoft-com:vml" xmlns:wp14="http://schemas.microsoft.com/office/word/2010/wordprocessingDrawing" xmlns:wp="http://schemas.openxmlformats.org/drawingml/2006/wordprocessingDrawing" xmlns:w10="urn:schemas-microsoft-com:office:word" xmlns:w="http://schemas.openxmlformats.org/wordprocessingml/2006/main" xmlns:w14="http://schemas.microsoft.com/office/word/2010/wordml" xmlns:w15="http://schemas.microsoft.com/office/word/2012/wordml" xmlns:w16se="http://schemas.microsoft.com/office/word/2015/wordml/symex" xmlns:wpg="http://schemas.microsoft.com/office/word/2010/wordprocessingGroup" xmlns:wpi="http://schemas.microsoft.com/office/word/2010/wordprocessingInk" xmlns:wne="http://schemas.microsoft.com/office/word/2006/wordml" xmlns:wps="http://schemas.microsoft.com/office/word/2010/wordprocessingShape" mc:Ignorable="w14 w15 w16se wp14">
+<w:numbering xmlns:wpc="http://schemas.microsoft.com/office/word/2010/wordprocessingCanvas" xmlns:cx="http://schemas.microsoft.com/office/drawing/2014/chartex" xmlns:cx1="http://schemas.microsoft.com/office/drawing/2015/9/8/chartex" xmlns:cx2="http://schemas.microsoft.com/office/drawing/2015/10/21/chartex" xmlns:cx3="http://schemas.microsoft.com/office/drawing/2016/5/9/chartex" xmlns:cx4="http://schemas.microsoft.com/office/drawing/2016/5/10/chartex" xmlns:cx5="http://schemas.microsoft.com/office/drawing/2016/5/11/chartex" xmlns:cx6="http://schemas.microsoft.com/office/drawing/2016/5/12/chartex" xmlns:cx7="http://schemas.microsoft.com/office/drawing/2016/5/13/chartex" xmlns:cx8="http://schemas.microsoft.com/office/drawing/2016/5/14/chartex" xmlns:mc="http://schemas.openxmlformats.org/markup-compatibility/2006" xmlns:aink="http://schemas.microsoft.com/office/drawing/2016/ink" xmlns:o="urn:schemas-microsoft-com:office:office" xmlns:r="http://schemas.openxmlformats.org/officeDocument/2006/relationships" xmlns:m="http://schemas.openxmlformats.org/officeDocument/2006/math" xmlns:v="urn:schemas-microsoft-com:vml" xmlns:wp14="http://schemas.microsoft.com/office/word/2010/wordprocessingDrawing" xmlns:wp="http://schemas.openxmlformats.org/drawingml/2006/wordprocessingDrawing" xmlns:w10="urn:schemas-microsoft-com:office:word" xmlns:w="http://schemas.openxmlformats.org/wordprocessingml/2006/main" xmlns:w14="http://schemas.microsoft.com/office/word/2010/wordml" xmlns:w15="http://schemas.microsoft.com/office/word/2012/wordml" xmlns:w16se="http://schemas.microsoft.com/office/word/2015/wordml/symex" xmlns:wpg="http://schemas.microsoft.com/office/word/2010/wordprocessingGroup" xmlns:wpi="http://schemas.microsoft.com/office/word/2010/wordprocessingInk" xmlns:wne="http://schemas.microsoft.com/office/word/2006/wordml" xmlns:wps="http://schemas.microsoft.com/office/word/2010/wordprocessingShape" mc:Ignorable="w14 w15 w16se wp14">
   <w:abstractNum w:abstractNumId="0" w15:restartNumberingAfterBreak="0">
     <w:nsid w:val="011F32A3"/>
     <w:multiLevelType w:val="hybridMultilevel"/>
@@ -5209,7 +5442,7 @@
 </file>
 
 <file path=customXml/itemProps1.xml><?xml version="1.0" encoding="utf-8"?>
-<ds:datastoreItem xmlns:ds="http://schemas.openxmlformats.org/officeDocument/2006/customXml" ds:itemID="{7D7088A1-A37A-4080-8361-02E4950DC5AD}">
+<ds:datastoreItem xmlns:ds="http://schemas.openxmlformats.org/officeDocument/2006/customXml" ds:itemID="{7FEE9E58-3881-4B83-BFFB-339838AD2583}">
   <ds:schemaRefs>
     <ds:schemaRef ds:uri="http://schemas.openxmlformats.org/officeDocument/2006/bibliography"/>
   </ds:schemaRefs>

--- a/asilvaResume.docx
+++ b/asilvaResume.docx
@@ -1,46 +1,51 @@
 
 <file path=word/document.xml><?xml version="1.0" encoding="utf-8"?>
-<w:document xmlns:wpc="http://schemas.microsoft.com/office/word/2010/wordprocessingCanvas" xmlns:cx="http://schemas.microsoft.com/office/drawing/2014/chartex" xmlns:cx1="http://schemas.microsoft.com/office/drawing/2015/9/8/chartex" xmlns:cx2="http://schemas.microsoft.com/office/drawing/2015/10/21/chartex" xmlns:cx3="http://schemas.microsoft.com/office/drawing/2016/5/9/chartex" xmlns:cx4="http://schemas.microsoft.com/office/drawing/2016/5/10/chartex" xmlns:cx5="http://schemas.microsoft.com/office/drawing/2016/5/11/chartex" xmlns:cx6="http://schemas.microsoft.com/office/drawing/2016/5/12/chartex" xmlns:cx7="http://schemas.microsoft.com/office/drawing/2016/5/13/chartex" xmlns:cx8="http://schemas.microsoft.com/office/drawing/2016/5/14/chartex" xmlns:mc="http://schemas.openxmlformats.org/markup-compatibility/2006" xmlns:aink="http://schemas.microsoft.com/office/drawing/2016/ink" xmlns:o="urn:schemas-microsoft-com:office:office" xmlns:r="http://schemas.openxmlformats.org/officeDocument/2006/relationships" xmlns:m="http://schemas.openxmlformats.org/officeDocument/2006/math" xmlns:v="urn:schemas-microsoft-com:vml" xmlns:wp14="http://schemas.microsoft.com/office/word/2010/wordprocessingDrawing" xmlns:wp="http://schemas.openxmlformats.org/drawingml/2006/wordprocessingDrawing" xmlns:w10="urn:schemas-microsoft-com:office:word" xmlns:w="http://schemas.openxmlformats.org/wordprocessingml/2006/main" xmlns:w14="http://schemas.microsoft.com/office/word/2010/wordml" xmlns:w15="http://schemas.microsoft.com/office/word/2012/wordml" xmlns:w16se="http://schemas.microsoft.com/office/word/2015/wordml/symex" xmlns:wpg="http://schemas.microsoft.com/office/word/2010/wordprocessingGroup" xmlns:wpi="http://schemas.microsoft.com/office/word/2010/wordprocessingInk" xmlns:wne="http://schemas.microsoft.com/office/word/2006/wordml" xmlns:wps="http://schemas.microsoft.com/office/word/2010/wordprocessingShape" mc:Ignorable="w14 w15 w16se wp14">
+<w:document xmlns:wpc="http://schemas.microsoft.com/office/word/2010/wordprocessingCanvas" xmlns:cx="http://schemas.microsoft.com/office/drawing/2014/chartex" xmlns:cx1="http://schemas.microsoft.com/office/drawing/2015/9/8/chartex" xmlns:cx2="http://schemas.microsoft.com/office/drawing/2015/10/21/chartex" xmlns:cx3="http://schemas.microsoft.com/office/drawing/2016/5/9/chartex" xmlns:cx4="http://schemas.microsoft.com/office/drawing/2016/5/10/chartex" xmlns:cx5="http://schemas.microsoft.com/office/drawing/2016/5/11/chartex" xmlns:cx6="http://schemas.microsoft.com/office/drawing/2016/5/12/chartex" xmlns:cx7="http://schemas.microsoft.com/office/drawing/2016/5/13/chartex" xmlns:cx8="http://schemas.microsoft.com/office/drawing/2016/5/14/chartex" xmlns:mc="http://schemas.openxmlformats.org/markup-compatibility/2006" xmlns:aink="http://schemas.microsoft.com/office/drawing/2016/ink" xmlns:am3d="http://schemas.microsoft.com/office/drawing/2017/model3d" xmlns:o="urn:schemas-microsoft-com:office:office" xmlns:r="http://schemas.openxmlformats.org/officeDocument/2006/relationships" xmlns:m="http://schemas.openxmlformats.org/officeDocument/2006/math" xmlns:v="urn:schemas-microsoft-com:vml" xmlns:wp14="http://schemas.microsoft.com/office/word/2010/wordprocessingDrawing" xmlns:wp="http://schemas.openxmlformats.org/drawingml/2006/wordprocessingDrawing" xmlns:w10="urn:schemas-microsoft-com:office:word" xmlns:w="http://schemas.openxmlformats.org/wordprocessingml/2006/main" xmlns:w14="http://schemas.microsoft.com/office/word/2010/wordml" xmlns:w15="http://schemas.microsoft.com/office/word/2012/wordml" xmlns:w16cid="http://schemas.microsoft.com/office/word/2016/wordml/cid" xmlns:w16se="http://schemas.microsoft.com/office/word/2015/wordml/symex" xmlns:wpg="http://schemas.microsoft.com/office/word/2010/wordprocessingGroup" xmlns:wpi="http://schemas.microsoft.com/office/word/2010/wordprocessingInk" xmlns:wne="http://schemas.microsoft.com/office/word/2006/wordml" xmlns:wps="http://schemas.microsoft.com/office/word/2010/wordprocessingShape" mc:Ignorable="w14 w15 w16se w16cid wp14">
   <w:body>
     <w:p>
       <w:pPr>
         <w:pStyle w:val="Title"/>
         <w:spacing w:line="276" w:lineRule="auto"/>
         <w:rPr>
-          <w:sz w:val="23"/>
-          <w:szCs w:val="23"/>
+          <w:rFonts w:asciiTheme="majorHAnsi" w:hAnsiTheme="majorHAnsi" w:cstheme="majorHAnsi"/>
+          <w:sz w:val="21"/>
+          <w:szCs w:val="21"/>
           <w:lang w:val="pt-BR"/>
         </w:rPr>
       </w:pPr>
       <w:bookmarkStart w:id="0" w:name="OLE_LINK1"/>
       <w:r>
         <w:rPr>
-          <w:sz w:val="23"/>
-          <w:szCs w:val="23"/>
+          <w:rFonts w:asciiTheme="majorHAnsi" w:hAnsiTheme="majorHAnsi" w:cstheme="majorHAnsi"/>
+          <w:sz w:val="21"/>
+          <w:szCs w:val="21"/>
           <w:lang w:val="pt-BR"/>
         </w:rPr>
         <w:t>A</w:t>
       </w:r>
       <w:r>
         <w:rPr>
-          <w:sz w:val="23"/>
-          <w:szCs w:val="23"/>
+          <w:rFonts w:asciiTheme="majorHAnsi" w:hAnsiTheme="majorHAnsi" w:cstheme="majorHAnsi"/>
+          <w:sz w:val="21"/>
+          <w:szCs w:val="21"/>
           <w:lang w:val="pt-BR"/>
         </w:rPr>
         <w:t>LEX</w:t>
       </w:r>
       <w:r>
         <w:rPr>
-          <w:sz w:val="23"/>
-          <w:szCs w:val="23"/>
+          <w:rFonts w:asciiTheme="majorHAnsi" w:hAnsiTheme="majorHAnsi" w:cstheme="majorHAnsi"/>
+          <w:sz w:val="21"/>
+          <w:szCs w:val="21"/>
           <w:lang w:val="pt-BR"/>
         </w:rPr>
         <w:t xml:space="preserve"> B.</w:t>
       </w:r>
       <w:r>
         <w:rPr>
-          <w:sz w:val="23"/>
-          <w:szCs w:val="23"/>
+          <w:rFonts w:asciiTheme="majorHAnsi" w:hAnsiTheme="majorHAnsi" w:cstheme="majorHAnsi"/>
+          <w:sz w:val="21"/>
+          <w:szCs w:val="21"/>
           <w:lang w:val="pt-BR"/>
         </w:rPr>
         <w:t xml:space="preserve"> SILVA</w:t>
@@ -52,34 +57,121 @@
         <w:spacing w:line="276" w:lineRule="auto"/>
         <w:jc w:val="center"/>
         <w:rPr>
-          <w:sz w:val="23"/>
-          <w:szCs w:val="23"/>
+          <w:rFonts w:asciiTheme="majorHAnsi" w:hAnsiTheme="majorHAnsi" w:cstheme="majorHAnsi"/>
+          <w:sz w:val="21"/>
+          <w:szCs w:val="21"/>
           <w:lang w:val="pt-BR"/>
         </w:rPr>
       </w:pPr>
       <w:r>
         <w:rPr>
-          <w:sz w:val="23"/>
-          <w:szCs w:val="23"/>
+          <w:sz w:val="21"/>
+          <w:szCs w:val="21"/>
+        </w:rPr>
+        <w:fldChar w:fldCharType="begin"/>
+      </w:r>
+      <w:r>
+        <w:rPr>
+          <w:rFonts w:asciiTheme="majorHAnsi" w:hAnsiTheme="majorHAnsi" w:cstheme="majorHAnsi"/>
+          <w:sz w:val="21"/>
+          <w:szCs w:val="21"/>
           <w:lang w:val="pt-BR"/>
         </w:rPr>
+        <w:instrText xml:space="preserve"> HYPERLINK "https://aadbfs.github.io/" </w:instrText>
+      </w:r>
+      <w:r>
+        <w:rPr>
+          <w:sz w:val="21"/>
+          <w:szCs w:val="21"/>
+        </w:rPr>
+        <w:fldChar w:fldCharType="separate"/>
+      </w:r>
+      <w:r>
+        <w:rPr>
+          <w:rStyle w:val="Hyperlink"/>
+          <w:rFonts w:asciiTheme="majorHAnsi" w:hAnsiTheme="majorHAnsi" w:cstheme="majorHAnsi"/>
+          <w:sz w:val="21"/>
+          <w:szCs w:val="21"/>
+          <w:lang w:val="pt-BR"/>
+        </w:rPr>
+        <w:t>aadbfs.github.io</w:t>
+      </w:r>
+      <w:r>
+        <w:rPr>
+          <w:rStyle w:val="Hyperlink"/>
+          <w:rFonts w:asciiTheme="majorHAnsi" w:hAnsiTheme="majorHAnsi" w:cstheme="majorHAnsi"/>
+          <w:sz w:val="21"/>
+          <w:szCs w:val="21"/>
+          <w:lang w:val="pt-BR"/>
+        </w:rPr>
+        <w:fldChar w:fldCharType="end"/>
+      </w:r>
+      <w:r>
+        <w:rPr>
+          <w:rStyle w:val="Hyperlink"/>
+          <w:rFonts w:asciiTheme="majorHAnsi" w:hAnsiTheme="majorHAnsi" w:cstheme="majorHAnsi"/>
+          <w:sz w:val="21"/>
+          <w:szCs w:val="21"/>
+          <w:u w:val="none"/>
+          <w:lang w:val="pt-BR"/>
+        </w:rPr>
+        <w:t xml:space="preserve"> | </w:t>
+      </w:r>
+      <w:r>
+        <w:rPr>
+          <w:rFonts w:asciiTheme="majorHAnsi" w:hAnsiTheme="majorHAnsi" w:cstheme="majorHAnsi"/>
+          <w:sz w:val="21"/>
+          <w:szCs w:val="21"/>
+          <w:lang w:val="pt-BR"/>
+        </w:rPr>
         <w:t xml:space="preserve">925.808.9321 | </w:t>
       </w:r>
-      <w:hyperlink r:id="rId8" w:history="1">
-        <w:r>
-          <w:rPr>
-            <w:rStyle w:val="Hyperlink"/>
-            <w:sz w:val="23"/>
-            <w:szCs w:val="23"/>
-            <w:lang w:val="pt-BR"/>
-          </w:rPr>
-          <w:t>aadbfs@gmail.com</w:t>
-        </w:r>
-      </w:hyperlink>
-      <w:r>
-        <w:rPr>
-          <w:sz w:val="23"/>
-          <w:szCs w:val="23"/>
+      <w:r>
+        <w:rPr>
+          <w:sz w:val="21"/>
+          <w:szCs w:val="21"/>
+        </w:rPr>
+        <w:fldChar w:fldCharType="begin"/>
+      </w:r>
+      <w:r>
+        <w:rPr>
+          <w:sz w:val="21"/>
+          <w:szCs w:val="21"/>
+        </w:rPr>
+        <w:instrText xml:space="preserve"> HYPERLINK "mailto:aadbfs@gmail.com" </w:instrText>
+      </w:r>
+      <w:r>
+        <w:rPr>
+          <w:sz w:val="21"/>
+          <w:szCs w:val="21"/>
+        </w:rPr>
+        <w:fldChar w:fldCharType="separate"/>
+      </w:r>
+      <w:r>
+        <w:rPr>
+          <w:rStyle w:val="Hyperlink"/>
+          <w:rFonts w:asciiTheme="majorHAnsi" w:hAnsiTheme="majorHAnsi" w:cstheme="majorHAnsi"/>
+          <w:sz w:val="21"/>
+          <w:szCs w:val="21"/>
+          <w:lang w:val="pt-BR"/>
+        </w:rPr>
+        <w:t>aadbfs@gmail.com</w:t>
+      </w:r>
+      <w:r>
+        <w:rPr>
+          <w:rStyle w:val="Hyperlink"/>
+          <w:rFonts w:asciiTheme="majorHAnsi" w:hAnsiTheme="majorHAnsi" w:cstheme="majorHAnsi"/>
+          <w:sz w:val="21"/>
+          <w:szCs w:val="21"/>
+          <w:lang w:val="pt-BR"/>
+        </w:rPr>
+        <w:fldChar w:fldCharType="end"/>
+      </w:r>
+      <w:r>
+        <w:rPr>
+          <w:rFonts w:asciiTheme="majorHAnsi" w:hAnsiTheme="majorHAnsi" w:cstheme="majorHAnsi"/>
+          <w:sz w:val="21"/>
+          <w:szCs w:val="21"/>
           <w:lang w:val="pt-BR"/>
         </w:rPr>
         <w:t xml:space="preserve"> </w:t>
@@ -88,41 +180,54 @@
     <w:p>
       <w:pPr>
         <w:spacing w:line="276" w:lineRule="auto"/>
+        <w:ind w:firstLine="90"/>
         <w:jc w:val="center"/>
         <w:rPr>
-          <w:rStyle w:val="Hyperlink"/>
-          <w:sz w:val="23"/>
-          <w:szCs w:val="23"/>
+          <w:rFonts w:asciiTheme="majorHAnsi" w:hAnsiTheme="majorHAnsi" w:cstheme="majorHAnsi"/>
+          <w:b/>
+          <w:sz w:val="21"/>
+          <w:szCs w:val="21"/>
           <w:lang w:val="pt-BR"/>
         </w:rPr>
       </w:pPr>
-      <w:hyperlink r:id="rId9" w:history="1">
-        <w:r>
-          <w:rPr>
-            <w:rStyle w:val="Hyperlink"/>
-            <w:sz w:val="23"/>
-            <w:szCs w:val="23"/>
-            <w:lang w:val="pt-BR"/>
-          </w:rPr>
-          <w:t>aadbfs.github.io</w:t>
-        </w:r>
-      </w:hyperlink>
+      <w:r>
+        <w:rPr>
+          <w:rFonts w:asciiTheme="majorHAnsi" w:hAnsiTheme="majorHAnsi" w:cstheme="majorHAnsi"/>
+          <w:b/>
+          <w:color w:val="000000"/>
+          <w:sz w:val="21"/>
+          <w:szCs w:val="21"/>
+        </w:rPr>
+        <w:t>Software</w:t>
+      </w:r>
+      <w:r>
+        <w:rPr>
+          <w:rFonts w:asciiTheme="majorHAnsi" w:hAnsiTheme="majorHAnsi" w:cstheme="majorHAnsi"/>
+          <w:b/>
+          <w:color w:val="000000"/>
+          <w:sz w:val="21"/>
+          <w:szCs w:val="21"/>
+        </w:rPr>
+        <w:t xml:space="preserve"> Developer</w:t>
+      </w:r>
     </w:p>
     <w:p>
       <w:pPr>
         <w:spacing w:line="276" w:lineRule="auto"/>
         <w:jc w:val="both"/>
         <w:rPr>
+          <w:rFonts w:asciiTheme="majorHAnsi" w:hAnsiTheme="majorHAnsi" w:cstheme="majorHAnsi"/>
           <w:b/>
-          <w:sz w:val="23"/>
-          <w:szCs w:val="23"/>
-        </w:rPr>
-      </w:pPr>
-      <w:r>
-        <w:rPr>
+          <w:sz w:val="21"/>
+          <w:szCs w:val="21"/>
+        </w:rPr>
+      </w:pPr>
+      <w:r>
+        <w:rPr>
+          <w:rFonts w:asciiTheme="majorHAnsi" w:hAnsiTheme="majorHAnsi" w:cstheme="majorHAnsi"/>
           <w:b/>
-          <w:sz w:val="23"/>
-          <w:szCs w:val="23"/>
+          <w:sz w:val="21"/>
+          <w:szCs w:val="21"/>
         </w:rPr>
         <w:t>EDUCATION</w:t>
       </w:r>
@@ -132,112 +237,106 @@
         <w:spacing w:line="276" w:lineRule="auto"/>
         <w:jc w:val="both"/>
         <w:rPr>
-          <w:i/>
-          <w:sz w:val="23"/>
-          <w:szCs w:val="23"/>
-        </w:rPr>
-      </w:pPr>
-      <w:r>
-        <w:rPr>
+          <w:rFonts w:asciiTheme="majorHAnsi" w:hAnsiTheme="majorHAnsi" w:cstheme="majorHAnsi"/>
           <w:b/>
-          <w:sz w:val="23"/>
-          <w:szCs w:val="23"/>
-        </w:rPr>
-        <w:t>University o</w:t>
-      </w:r>
-      <w:r>
-        <w:rPr>
+          <w:sz w:val="21"/>
+          <w:szCs w:val="21"/>
+        </w:rPr>
+      </w:pPr>
+      <w:r>
+        <w:rPr>
+          <w:rFonts w:asciiTheme="majorHAnsi" w:hAnsiTheme="majorHAnsi" w:cstheme="majorHAnsi"/>
           <w:b/>
-          <w:sz w:val="23"/>
-          <w:szCs w:val="23"/>
-        </w:rPr>
-        <w:t>f California,</w:t>
-      </w:r>
-      <w:r>
-        <w:rPr>
+          <w:sz w:val="21"/>
+          <w:szCs w:val="21"/>
+        </w:rPr>
+        <w:t>Bachelor of Arts, Political Science</w:t>
+      </w:r>
+      <w:r>
+        <w:rPr>
+          <w:rFonts w:asciiTheme="majorHAnsi" w:hAnsiTheme="majorHAnsi" w:cstheme="majorHAnsi"/>
           <w:b/>
-          <w:sz w:val="23"/>
-          <w:szCs w:val="23"/>
-        </w:rPr>
-        <w:t xml:space="preserve"> Berkeley</w:t>
-      </w:r>
-      <w:r>
-        <w:rPr>
+          <w:sz w:val="21"/>
+          <w:szCs w:val="21"/>
+        </w:rPr>
+        <w:t xml:space="preserve"> |</w:t>
+      </w:r>
+      <w:r>
+        <w:rPr>
+          <w:rFonts w:asciiTheme="majorHAnsi" w:hAnsiTheme="majorHAnsi" w:cstheme="majorHAnsi"/>
           <w:b/>
-          <w:sz w:val="23"/>
-          <w:szCs w:val="23"/>
+          <w:sz w:val="21"/>
+          <w:szCs w:val="21"/>
+        </w:rPr>
+        <w:t xml:space="preserve"> </w:t>
+      </w:r>
+      <w:r>
+        <w:rPr>
+          <w:rFonts w:asciiTheme="majorHAnsi" w:hAnsiTheme="majorHAnsi" w:cstheme="majorHAnsi"/>
+          <w:b/>
+          <w:sz w:val="21"/>
+          <w:szCs w:val="21"/>
+        </w:rPr>
+        <w:t>University of California, Berkeley</w:t>
+      </w:r>
+      <w:r>
+        <w:rPr>
+          <w:rFonts w:asciiTheme="majorHAnsi" w:hAnsiTheme="majorHAnsi" w:cstheme="majorHAnsi"/>
+          <w:b/>
+          <w:sz w:val="21"/>
+          <w:szCs w:val="21"/>
         </w:rPr>
         <w:tab/>
       </w:r>
       <w:r>
         <w:rPr>
+          <w:rFonts w:asciiTheme="majorHAnsi" w:hAnsiTheme="majorHAnsi" w:cstheme="majorHAnsi"/>
           <w:b/>
-          <w:sz w:val="23"/>
-          <w:szCs w:val="23"/>
+          <w:sz w:val="21"/>
+          <w:szCs w:val="21"/>
         </w:rPr>
         <w:tab/>
       </w:r>
       <w:r>
         <w:rPr>
+          <w:rFonts w:asciiTheme="majorHAnsi" w:hAnsiTheme="majorHAnsi" w:cstheme="majorHAnsi"/>
           <w:b/>
-          <w:sz w:val="23"/>
-          <w:szCs w:val="23"/>
-        </w:rPr>
-        <w:t xml:space="preserve">       </w:t>
-      </w:r>
-      <w:r>
-        <w:rPr>
+          <w:sz w:val="21"/>
+          <w:szCs w:val="21"/>
+        </w:rPr>
+        <w:tab/>
+      </w:r>
+      <w:r>
+        <w:rPr>
+          <w:rFonts w:asciiTheme="majorHAnsi" w:hAnsiTheme="majorHAnsi" w:cstheme="majorHAnsi"/>
           <w:b/>
-          <w:sz w:val="23"/>
-          <w:szCs w:val="23"/>
+          <w:sz w:val="21"/>
+          <w:szCs w:val="21"/>
         </w:rPr>
         <w:tab/>
       </w:r>
       <w:r>
         <w:rPr>
+          <w:rFonts w:asciiTheme="majorHAnsi" w:hAnsiTheme="majorHAnsi" w:cstheme="majorHAnsi"/>
           <w:b/>
-          <w:sz w:val="23"/>
-          <w:szCs w:val="23"/>
+          <w:sz w:val="21"/>
+          <w:szCs w:val="21"/>
         </w:rPr>
         <w:tab/>
       </w:r>
       <w:r>
         <w:rPr>
-          <w:b/>
-          <w:sz w:val="23"/>
-          <w:szCs w:val="23"/>
-        </w:rPr>
-        <w:tab/>
-      </w:r>
-      <w:r>
-        <w:rPr>
-          <w:b/>
-          <w:sz w:val="23"/>
-          <w:szCs w:val="23"/>
-        </w:rPr>
-        <w:tab/>
-      </w:r>
-      <w:r>
-        <w:rPr>
-          <w:i/>
-          <w:sz w:val="23"/>
-          <w:szCs w:val="23"/>
-        </w:rPr>
-        <w:t>December,</w:t>
-      </w:r>
-      <w:r>
-        <w:rPr>
-          <w:b/>
-          <w:sz w:val="23"/>
-          <w:szCs w:val="23"/>
-        </w:rPr>
-        <w:t xml:space="preserve"> </w:t>
-      </w:r>
-      <w:r>
-        <w:rPr>
-          <w:i/>
-          <w:sz w:val="23"/>
-          <w:szCs w:val="23"/>
+          <w:rFonts w:asciiTheme="majorHAnsi" w:hAnsiTheme="majorHAnsi" w:cstheme="majorHAnsi"/>
+          <w:sz w:val="21"/>
+          <w:szCs w:val="21"/>
+        </w:rPr>
+        <w:t>11/</w:t>
+      </w:r>
+      <w:r>
+        <w:rPr>
+          <w:rFonts w:asciiTheme="majorHAnsi" w:hAnsiTheme="majorHAnsi" w:cstheme="majorHAnsi"/>
+          <w:sz w:val="21"/>
+          <w:szCs w:val="21"/>
         </w:rPr>
         <w:t>2013</w:t>
       </w:r>
@@ -247,90 +346,117 @@
         <w:spacing w:line="276" w:lineRule="auto"/>
         <w:jc w:val="both"/>
         <w:rPr>
+          <w:rFonts w:asciiTheme="majorHAnsi" w:hAnsiTheme="majorHAnsi" w:cstheme="majorHAnsi"/>
           <w:b/>
-          <w:sz w:val="23"/>
-          <w:szCs w:val="23"/>
-        </w:rPr>
-      </w:pPr>
-      <w:r>
-        <w:rPr>
+          <w:sz w:val="21"/>
+          <w:szCs w:val="21"/>
+        </w:rPr>
+      </w:pPr>
+      <w:r>
+        <w:rPr>
+          <w:rFonts w:asciiTheme="majorHAnsi" w:hAnsiTheme="majorHAnsi" w:cstheme="majorHAnsi"/>
           <w:b/>
-          <w:sz w:val="23"/>
-          <w:szCs w:val="23"/>
+          <w:sz w:val="21"/>
+          <w:szCs w:val="21"/>
+        </w:rPr>
+        <w:t>Bachelor of Science, Computer Science</w:t>
+      </w:r>
+      <w:r>
+        <w:rPr>
+          <w:rFonts w:asciiTheme="majorHAnsi" w:hAnsiTheme="majorHAnsi" w:cstheme="majorHAnsi"/>
+          <w:b/>
+          <w:sz w:val="21"/>
+          <w:szCs w:val="21"/>
+        </w:rPr>
+        <w:t xml:space="preserve"> | </w:t>
+      </w:r>
+      <w:r>
+        <w:rPr>
+          <w:rFonts w:asciiTheme="majorHAnsi" w:hAnsiTheme="majorHAnsi" w:cstheme="majorHAnsi"/>
+          <w:b/>
+          <w:sz w:val="21"/>
+          <w:szCs w:val="21"/>
         </w:rPr>
         <w:t>Oregon State University</w:t>
       </w:r>
       <w:r>
         <w:rPr>
+          <w:rFonts w:asciiTheme="majorHAnsi" w:hAnsiTheme="majorHAnsi" w:cstheme="majorHAnsi"/>
           <w:b/>
-          <w:sz w:val="23"/>
-          <w:szCs w:val="23"/>
+          <w:sz w:val="21"/>
+          <w:szCs w:val="21"/>
         </w:rPr>
         <w:tab/>
       </w:r>
       <w:r>
         <w:rPr>
+          <w:rFonts w:asciiTheme="majorHAnsi" w:hAnsiTheme="majorHAnsi" w:cstheme="majorHAnsi"/>
           <w:b/>
-          <w:sz w:val="23"/>
-          <w:szCs w:val="23"/>
+          <w:sz w:val="21"/>
+          <w:szCs w:val="21"/>
         </w:rPr>
         <w:tab/>
       </w:r>
       <w:r>
         <w:rPr>
+          <w:rFonts w:asciiTheme="majorHAnsi" w:hAnsiTheme="majorHAnsi" w:cstheme="majorHAnsi"/>
           <w:b/>
-          <w:sz w:val="23"/>
-          <w:szCs w:val="23"/>
+          <w:sz w:val="21"/>
+          <w:szCs w:val="21"/>
         </w:rPr>
         <w:tab/>
       </w:r>
       <w:r>
         <w:rPr>
+          <w:rFonts w:asciiTheme="majorHAnsi" w:hAnsiTheme="majorHAnsi" w:cstheme="majorHAnsi"/>
           <w:b/>
-          <w:sz w:val="23"/>
-          <w:szCs w:val="23"/>
+          <w:sz w:val="21"/>
+          <w:szCs w:val="21"/>
+        </w:rPr>
+        <w:t xml:space="preserve"> </w:t>
+      </w:r>
+      <w:r>
+        <w:rPr>
+          <w:rFonts w:asciiTheme="majorHAnsi" w:hAnsiTheme="majorHAnsi" w:cstheme="majorHAnsi"/>
+          <w:b/>
+          <w:sz w:val="21"/>
+          <w:szCs w:val="21"/>
         </w:rPr>
         <w:tab/>
       </w:r>
       <w:r>
         <w:rPr>
+          <w:rFonts w:asciiTheme="majorHAnsi" w:hAnsiTheme="majorHAnsi" w:cstheme="majorHAnsi"/>
           <w:b/>
-          <w:sz w:val="23"/>
-          <w:szCs w:val="23"/>
+          <w:sz w:val="21"/>
+          <w:szCs w:val="21"/>
         </w:rPr>
         <w:tab/>
       </w:r>
       <w:r>
         <w:rPr>
+          <w:rFonts w:asciiTheme="majorHAnsi" w:hAnsiTheme="majorHAnsi" w:cstheme="majorHAnsi"/>
           <w:b/>
-          <w:sz w:val="23"/>
-          <w:szCs w:val="23"/>
+          <w:sz w:val="21"/>
+          <w:szCs w:val="21"/>
         </w:rPr>
         <w:tab/>
       </w:r>
       <w:r>
         <w:rPr>
-          <w:b/>
-          <w:sz w:val="23"/>
-          <w:szCs w:val="23"/>
-        </w:rPr>
-        <w:tab/>
-      </w:r>
-      <w:r>
-        <w:rPr>
-          <w:i/>
-          <w:sz w:val="23"/>
-          <w:szCs w:val="23"/>
-        </w:rPr>
-        <w:t>March</w:t>
-      </w:r>
-      <w:r>
-        <w:rPr>
-          <w:i/>
-          <w:sz w:val="23"/>
-          <w:szCs w:val="23"/>
-        </w:rPr>
-        <w:t>, 2017</w:t>
+          <w:rFonts w:asciiTheme="majorHAnsi" w:hAnsiTheme="majorHAnsi" w:cstheme="majorHAnsi"/>
+          <w:sz w:val="21"/>
+          <w:szCs w:val="21"/>
+        </w:rPr>
+        <w:t>03/</w:t>
+      </w:r>
+      <w:r>
+        <w:rPr>
+          <w:rFonts w:asciiTheme="majorHAnsi" w:hAnsiTheme="majorHAnsi" w:cstheme="majorHAnsi"/>
+          <w:sz w:val="21"/>
+          <w:szCs w:val="21"/>
+        </w:rPr>
+        <w:t>2017</w:t>
       </w:r>
     </w:p>
     <w:p>
@@ -338,974 +464,748 @@
         <w:spacing w:line="276" w:lineRule="auto"/>
         <w:jc w:val="both"/>
         <w:rPr>
-          <w:sz w:val="23"/>
-          <w:szCs w:val="23"/>
-        </w:rPr>
-      </w:pPr>
-      <w:r>
-        <w:rPr>
-          <w:sz w:val="23"/>
-          <w:szCs w:val="23"/>
-        </w:rPr>
-        <w:t>Bachelor of Science, Computer Science</w:t>
-      </w:r>
+          <w:rFonts w:asciiTheme="majorHAnsi" w:hAnsiTheme="majorHAnsi" w:cstheme="majorHAnsi"/>
+          <w:sz w:val="4"/>
+          <w:szCs w:val="4"/>
+        </w:rPr>
+      </w:pPr>
     </w:p>
     <w:p>
       <w:pPr>
+        <w:pStyle w:val="Heading6"/>
         <w:spacing w:line="276" w:lineRule="auto"/>
-        <w:jc w:val="both"/>
-        <w:rPr>
-          <w:sz w:val="23"/>
-          <w:szCs w:val="23"/>
-        </w:rPr>
-      </w:pPr>
-      <w:r>
-        <w:rPr>
-          <w:sz w:val="23"/>
-          <w:szCs w:val="23"/>
-        </w:rPr>
-        <w:t>Bachelor of Arts, Political Science</w:t>
+        <w:rPr>
+          <w:rFonts w:asciiTheme="majorHAnsi" w:hAnsiTheme="majorHAnsi" w:cstheme="majorHAnsi"/>
+          <w:sz w:val="21"/>
+          <w:szCs w:val="21"/>
+        </w:rPr>
+      </w:pPr>
+      <w:r>
+        <w:rPr>
+          <w:rFonts w:asciiTheme="majorHAnsi" w:hAnsiTheme="majorHAnsi" w:cstheme="majorHAnsi"/>
+          <w:sz w:val="21"/>
+          <w:szCs w:val="21"/>
+        </w:rPr>
+        <w:t>TECHNICAL SKILLS</w:t>
       </w:r>
     </w:p>
     <w:p>
       <w:pPr>
-        <w:pStyle w:val="Heading8"/>
-        <w:spacing w:line="276" w:lineRule="auto"/>
-        <w:rPr>
-          <w:sz w:val="23"/>
-          <w:szCs w:val="23"/>
-        </w:rPr>
-      </w:pPr>
-      <w:r>
-        <w:rPr>
-          <w:sz w:val="23"/>
-          <w:szCs w:val="23"/>
-        </w:rPr>
-        <w:t xml:space="preserve">PROFESSIONAL EXPERIENCE </w:t>
+        <w:ind w:left="180"/>
+        <w:rPr>
+          <w:rFonts w:asciiTheme="majorHAnsi" w:hAnsiTheme="majorHAnsi" w:cstheme="majorHAnsi"/>
+          <w:sz w:val="21"/>
+          <w:szCs w:val="21"/>
+        </w:rPr>
+      </w:pPr>
+      <w:r>
+        <w:rPr>
+          <w:rFonts w:asciiTheme="majorHAnsi" w:hAnsiTheme="majorHAnsi" w:cstheme="majorHAnsi"/>
+          <w:b/>
+          <w:iCs/>
+          <w:sz w:val="21"/>
+          <w:szCs w:val="21"/>
+        </w:rPr>
+        <w:t>Operating Systems:</w:t>
+      </w:r>
+      <w:r>
+        <w:rPr>
+          <w:rFonts w:asciiTheme="majorHAnsi" w:hAnsiTheme="majorHAnsi" w:cstheme="majorHAnsi"/>
+          <w:iCs/>
+          <w:sz w:val="21"/>
+          <w:szCs w:val="21"/>
+        </w:rPr>
+        <w:t> </w:t>
+      </w:r>
+      <w:r>
+        <w:rPr>
+          <w:rFonts w:asciiTheme="majorHAnsi" w:hAnsiTheme="majorHAnsi" w:cstheme="majorHAnsi"/>
+          <w:sz w:val="21"/>
+          <w:szCs w:val="21"/>
+        </w:rPr>
+        <w:t>Windows, UNIX</w:t>
+      </w:r>
+      <w:r>
+        <w:rPr>
+          <w:rFonts w:asciiTheme="majorHAnsi" w:hAnsiTheme="majorHAnsi" w:cstheme="majorHAnsi"/>
+          <w:sz w:val="21"/>
+          <w:szCs w:val="21"/>
+        </w:rPr>
+        <w:t>, Linux, Virtual Machines</w:t>
       </w:r>
     </w:p>
     <w:p>
       <w:pPr>
-        <w:spacing w:line="276" w:lineRule="auto"/>
-        <w:jc w:val="both"/>
-        <w:rPr>
-          <w:i/>
-          <w:color w:val="000000"/>
-          <w:sz w:val="23"/>
-          <w:szCs w:val="23"/>
-        </w:rPr>
-      </w:pPr>
-      <w:r>
-        <w:rPr>
-          <w:i/>
-          <w:color w:val="000000"/>
-          <w:sz w:val="23"/>
-          <w:szCs w:val="23"/>
-        </w:rPr>
-        <w:t>Frontend Developer</w:t>
-      </w:r>
-      <w:r>
-        <w:rPr>
+        <w:ind w:left="180"/>
+        <w:rPr>
+          <w:rFonts w:asciiTheme="majorHAnsi" w:hAnsiTheme="majorHAnsi" w:cstheme="majorHAnsi"/>
+          <w:iCs/>
+          <w:sz w:val="21"/>
+          <w:szCs w:val="21"/>
+        </w:rPr>
+      </w:pPr>
+      <w:r>
+        <w:rPr>
+          <w:rFonts w:asciiTheme="majorHAnsi" w:hAnsiTheme="majorHAnsi" w:cstheme="majorHAnsi"/>
           <w:b/>
-          <w:i/>
-          <w:color w:val="000000"/>
-          <w:sz w:val="23"/>
-          <w:szCs w:val="23"/>
-        </w:rPr>
-        <w:t xml:space="preserve">, </w:t>
-      </w:r>
-      <w:r>
-        <w:rPr>
-          <w:i/>
           <w:iCs/>
-          <w:color w:val="000000"/>
-          <w:sz w:val="23"/>
-          <w:szCs w:val="23"/>
-        </w:rPr>
-        <w:t>X10Ten</w:t>
-      </w:r>
-      <w:r>
-        <w:rPr>
-          <w:i/>
+          <w:sz w:val="21"/>
+          <w:szCs w:val="21"/>
+        </w:rPr>
+        <w:t>Languages</w:t>
+      </w:r>
+      <w:r>
+        <w:rPr>
+          <w:rFonts w:asciiTheme="majorHAnsi" w:hAnsiTheme="majorHAnsi" w:cstheme="majorHAnsi"/>
+          <w:b/>
           <w:iCs/>
-          <w:color w:val="000000"/>
-          <w:sz w:val="23"/>
-          <w:szCs w:val="23"/>
-        </w:rPr>
-        <w:tab/>
-      </w:r>
-      <w:r>
-        <w:rPr>
-          <w:i/>
+          <w:sz w:val="21"/>
+          <w:szCs w:val="21"/>
+        </w:rPr>
+        <w:t>, Scripts, Databases, Markups</w:t>
+      </w:r>
+      <w:r>
+        <w:rPr>
+          <w:rFonts w:asciiTheme="majorHAnsi" w:hAnsiTheme="majorHAnsi" w:cstheme="majorHAnsi"/>
+          <w:b/>
           <w:iCs/>
-          <w:color w:val="000000"/>
-          <w:sz w:val="23"/>
-          <w:szCs w:val="23"/>
-        </w:rPr>
-        <w:tab/>
-      </w:r>
-      <w:r>
-        <w:rPr>
-          <w:i/>
+          <w:sz w:val="21"/>
+          <w:szCs w:val="21"/>
+        </w:rPr>
+        <w:t>:</w:t>
+      </w:r>
+      <w:r>
+        <w:rPr>
+          <w:rFonts w:asciiTheme="majorHAnsi" w:hAnsiTheme="majorHAnsi" w:cstheme="majorHAnsi"/>
           <w:iCs/>
-          <w:color w:val="000000"/>
-          <w:sz w:val="23"/>
-          <w:szCs w:val="23"/>
-        </w:rPr>
-        <w:tab/>
-      </w:r>
-      <w:r>
-        <w:rPr>
-          <w:i/>
-          <w:iCs/>
-          <w:color w:val="000000"/>
-          <w:sz w:val="23"/>
-          <w:szCs w:val="23"/>
-        </w:rPr>
-        <w:tab/>
-      </w:r>
-      <w:r>
-        <w:rPr>
-          <w:i/>
-          <w:iCs/>
-          <w:color w:val="000000"/>
-          <w:sz w:val="23"/>
-          <w:szCs w:val="23"/>
-        </w:rPr>
-        <w:tab/>
-      </w:r>
-      <w:r>
-        <w:rPr>
-          <w:i/>
-          <w:color w:val="000000"/>
-          <w:sz w:val="23"/>
-          <w:szCs w:val="23"/>
-        </w:rPr>
-        <w:tab/>
-        <w:t xml:space="preserve">             November</w:t>
-      </w:r>
-      <w:r>
-        <w:rPr>
-          <w:i/>
-          <w:color w:val="000000"/>
-          <w:sz w:val="23"/>
-          <w:szCs w:val="23"/>
-        </w:rPr>
-        <w:t>,</w:t>
-      </w:r>
-      <w:r>
-        <w:rPr>
-          <w:b/>
-          <w:i/>
-          <w:color w:val="000000"/>
-          <w:sz w:val="23"/>
-          <w:szCs w:val="23"/>
-        </w:rPr>
-        <w:t xml:space="preserve"> </w:t>
-      </w:r>
-      <w:r>
-        <w:rPr>
-          <w:i/>
-          <w:color w:val="000000"/>
-          <w:sz w:val="23"/>
-          <w:szCs w:val="23"/>
-        </w:rPr>
-        <w:t xml:space="preserve">2014 – </w:t>
-      </w:r>
-      <w:r>
-        <w:rPr>
-          <w:i/>
-          <w:color w:val="000000"/>
-          <w:sz w:val="23"/>
-          <w:szCs w:val="23"/>
-        </w:rPr>
-        <w:t>Present</w:t>
+          <w:sz w:val="21"/>
+          <w:szCs w:val="21"/>
+        </w:rPr>
+        <w:t> </w:t>
       </w:r>
     </w:p>
     <w:p>
       <w:pPr>
-        <w:pStyle w:val="ListParagraph"/>
-        <w:numPr>
-          <w:ilvl w:val="0"/>
-          <w:numId w:val="17"/>
-        </w:numPr>
-        <w:spacing w:line="276" w:lineRule="auto"/>
-        <w:ind w:left="180" w:right="360" w:hanging="180"/>
-        <w:jc w:val="both"/>
-        <w:rPr>
-          <w:color w:val="000000"/>
-          <w:sz w:val="23"/>
-          <w:szCs w:val="23"/>
-        </w:rPr>
-      </w:pPr>
-      <w:r>
-        <w:rPr>
-          <w:color w:val="000000"/>
-          <w:sz w:val="23"/>
-          <w:szCs w:val="23"/>
-        </w:rPr>
-        <w:t>Consulting for general design, UX</w:t>
-      </w:r>
-      <w:r>
-        <w:rPr>
-          <w:color w:val="000000"/>
-          <w:sz w:val="23"/>
-          <w:szCs w:val="23"/>
-        </w:rPr>
-        <w:t>/UI frameworks, and development</w:t>
+        <w:ind w:left="720"/>
+        <w:rPr>
+          <w:rFonts w:asciiTheme="majorHAnsi" w:hAnsiTheme="majorHAnsi" w:cstheme="majorHAnsi"/>
+          <w:sz w:val="21"/>
+          <w:szCs w:val="21"/>
+        </w:rPr>
+      </w:pPr>
+      <w:r>
+        <w:rPr>
+          <w:rFonts w:asciiTheme="majorHAnsi" w:hAnsiTheme="majorHAnsi" w:cstheme="majorHAnsi"/>
+          <w:iCs/>
+          <w:sz w:val="21"/>
+          <w:szCs w:val="21"/>
+        </w:rPr>
+        <w:t>J</w:t>
+      </w:r>
+      <w:r>
+        <w:rPr>
+          <w:rFonts w:asciiTheme="majorHAnsi" w:hAnsiTheme="majorHAnsi" w:cstheme="majorHAnsi"/>
+          <w:color w:val="000000"/>
+          <w:sz w:val="21"/>
+          <w:szCs w:val="21"/>
+        </w:rPr>
+        <w:t>ava, C &amp; C++, Python, Assembly x86</w:t>
+      </w:r>
+      <w:r>
+        <w:rPr>
+          <w:rFonts w:asciiTheme="majorHAnsi" w:hAnsiTheme="majorHAnsi" w:cstheme="majorHAnsi"/>
+          <w:color w:val="000000"/>
+          <w:sz w:val="21"/>
+          <w:szCs w:val="21"/>
+        </w:rPr>
+        <w:t xml:space="preserve">, </w:t>
+      </w:r>
+      <w:proofErr w:type="spellStart"/>
+      <w:r>
+        <w:rPr>
+          <w:rFonts w:asciiTheme="majorHAnsi" w:hAnsiTheme="majorHAnsi" w:cstheme="majorHAnsi"/>
+          <w:color w:val="000000"/>
+          <w:sz w:val="21"/>
+          <w:szCs w:val="21"/>
+        </w:rPr>
+        <w:t>Kotlin</w:t>
+      </w:r>
+      <w:proofErr w:type="spellEnd"/>
+      <w:r>
+        <w:rPr>
+          <w:rFonts w:asciiTheme="majorHAnsi" w:hAnsiTheme="majorHAnsi" w:cstheme="majorHAnsi"/>
+          <w:color w:val="000000"/>
+          <w:sz w:val="21"/>
+          <w:szCs w:val="21"/>
+        </w:rPr>
+        <w:t>, Solidity</w:t>
       </w:r>
     </w:p>
     <w:p>
       <w:pPr>
-        <w:pStyle w:val="Normal1"/>
-        <w:numPr>
-          <w:ilvl w:val="0"/>
-          <w:numId w:val="17"/>
-        </w:numPr>
-        <w:spacing w:line="276" w:lineRule="auto"/>
-        <w:ind w:left="180" w:hanging="180"/>
-        <w:contextualSpacing/>
-        <w:jc w:val="both"/>
-        <w:rPr>
-          <w:i/>
-          <w:sz w:val="23"/>
-          <w:szCs w:val="23"/>
-        </w:rPr>
-      </w:pPr>
-      <w:r>
-        <w:rPr>
-          <w:sz w:val="23"/>
-          <w:szCs w:val="23"/>
-        </w:rPr>
-        <w:t>Worked on mobile, web, and desktop deployment</w:t>
-      </w:r>
+        <w:ind w:left="720"/>
+        <w:rPr>
+          <w:rFonts w:asciiTheme="majorHAnsi" w:hAnsiTheme="majorHAnsi" w:cstheme="majorHAnsi"/>
+          <w:sz w:val="21"/>
+          <w:szCs w:val="21"/>
+        </w:rPr>
+      </w:pPr>
+      <w:r>
+        <w:rPr>
+          <w:rFonts w:asciiTheme="majorHAnsi" w:hAnsiTheme="majorHAnsi" w:cstheme="majorHAnsi"/>
+          <w:sz w:val="21"/>
+          <w:szCs w:val="21"/>
+        </w:rPr>
+        <w:t xml:space="preserve">bash, JavaScript, AJAX, </w:t>
+      </w:r>
+      <w:r>
+        <w:rPr>
+          <w:rFonts w:asciiTheme="majorHAnsi" w:hAnsiTheme="majorHAnsi" w:cstheme="majorHAnsi"/>
+          <w:color w:val="000000"/>
+          <w:sz w:val="21"/>
+          <w:szCs w:val="21"/>
+        </w:rPr>
+        <w:t xml:space="preserve">Typescript, PHP, </w:t>
+      </w:r>
+      <w:proofErr w:type="spellStart"/>
+      <w:r>
+        <w:rPr>
+          <w:rFonts w:asciiTheme="majorHAnsi" w:hAnsiTheme="majorHAnsi" w:cstheme="majorHAnsi"/>
+          <w:color w:val="000000"/>
+          <w:sz w:val="21"/>
+          <w:szCs w:val="21"/>
+        </w:rPr>
+        <w:t>nodejs</w:t>
+      </w:r>
+      <w:proofErr w:type="spellEnd"/>
     </w:p>
     <w:p>
       <w:pPr>
-        <w:pStyle w:val="Normal1"/>
-        <w:numPr>
-          <w:ilvl w:val="0"/>
-          <w:numId w:val="17"/>
-        </w:numPr>
-        <w:spacing w:line="276" w:lineRule="auto"/>
-        <w:ind w:left="180" w:hanging="180"/>
-        <w:contextualSpacing/>
-        <w:jc w:val="both"/>
-        <w:rPr>
-          <w:i/>
-          <w:sz w:val="23"/>
-          <w:szCs w:val="23"/>
-        </w:rPr>
-      </w:pPr>
-      <w:r>
-        <w:rPr>
-          <w:sz w:val="23"/>
-          <w:szCs w:val="23"/>
-        </w:rPr>
-        <w:t>Assisted in researching and developing new up and coming technologies</w:t>
+        <w:ind w:left="720"/>
+        <w:rPr>
+          <w:rFonts w:asciiTheme="majorHAnsi" w:hAnsiTheme="majorHAnsi" w:cstheme="majorHAnsi"/>
+          <w:sz w:val="21"/>
+          <w:szCs w:val="21"/>
+        </w:rPr>
+      </w:pPr>
+      <w:r>
+        <w:rPr>
+          <w:rFonts w:asciiTheme="majorHAnsi" w:hAnsiTheme="majorHAnsi" w:cstheme="majorHAnsi"/>
+          <w:sz w:val="21"/>
+          <w:szCs w:val="21"/>
+        </w:rPr>
+        <w:t>XML, HTML5, CSS3</w:t>
       </w:r>
     </w:p>
     <w:p>
       <w:pPr>
-        <w:spacing w:line="276" w:lineRule="auto"/>
-        <w:jc w:val="both"/>
-        <w:rPr>
-          <w:i/>
-          <w:color w:val="000000"/>
-          <w:sz w:val="23"/>
-          <w:szCs w:val="23"/>
-        </w:rPr>
-      </w:pPr>
-      <w:r>
-        <w:rPr>
-          <w:i/>
-          <w:color w:val="000000"/>
-          <w:sz w:val="23"/>
-          <w:szCs w:val="23"/>
-        </w:rPr>
-        <w:t>Associate</w:t>
-      </w:r>
-      <w:r>
-        <w:rPr>
-          <w:b/>
-          <w:i/>
-          <w:color w:val="000000"/>
-          <w:sz w:val="23"/>
-          <w:szCs w:val="23"/>
-        </w:rPr>
-        <w:t xml:space="preserve">, </w:t>
-      </w:r>
-      <w:r>
-        <w:rPr>
-          <w:i/>
-          <w:iCs/>
-          <w:color w:val="000000"/>
-          <w:sz w:val="23"/>
-          <w:szCs w:val="23"/>
-        </w:rPr>
-        <w:t>Philhour and Associates</w:t>
-      </w:r>
-      <w:r>
-        <w:rPr>
-          <w:i/>
-          <w:color w:val="000000"/>
-          <w:sz w:val="23"/>
-          <w:szCs w:val="23"/>
-        </w:rPr>
-        <w:tab/>
-      </w:r>
-      <w:r>
-        <w:rPr>
-          <w:i/>
-          <w:color w:val="000000"/>
-          <w:sz w:val="23"/>
-          <w:szCs w:val="23"/>
-        </w:rPr>
-        <w:tab/>
-        <w:t xml:space="preserve">      </w:t>
-      </w:r>
-      <w:r>
-        <w:rPr>
-          <w:i/>
-          <w:color w:val="000000"/>
-          <w:sz w:val="23"/>
-          <w:szCs w:val="23"/>
-        </w:rPr>
-        <w:tab/>
-      </w:r>
-      <w:r>
-        <w:rPr>
-          <w:i/>
-          <w:color w:val="000000"/>
-          <w:sz w:val="23"/>
-          <w:szCs w:val="23"/>
-        </w:rPr>
-        <w:tab/>
-      </w:r>
-      <w:r>
-        <w:rPr>
-          <w:i/>
-          <w:color w:val="000000"/>
-          <w:sz w:val="23"/>
-          <w:szCs w:val="23"/>
-        </w:rPr>
-        <w:tab/>
-      </w:r>
-      <w:r>
-        <w:rPr>
-          <w:i/>
-          <w:color w:val="000000"/>
-          <w:sz w:val="23"/>
-          <w:szCs w:val="23"/>
-        </w:rPr>
-        <w:t>January,</w:t>
-      </w:r>
-      <w:r>
-        <w:rPr>
-          <w:b/>
-          <w:i/>
-          <w:color w:val="000000"/>
-          <w:sz w:val="23"/>
-          <w:szCs w:val="23"/>
-        </w:rPr>
-        <w:t xml:space="preserve"> </w:t>
-      </w:r>
-      <w:r>
-        <w:rPr>
-          <w:i/>
-          <w:color w:val="000000"/>
-          <w:sz w:val="23"/>
-          <w:szCs w:val="23"/>
-        </w:rPr>
-        <w:t>2014 – November, 2014</w:t>
+        <w:ind w:left="720"/>
+        <w:rPr>
+          <w:rFonts w:asciiTheme="majorHAnsi" w:hAnsiTheme="majorHAnsi" w:cstheme="majorHAnsi"/>
+          <w:sz w:val="21"/>
+          <w:szCs w:val="21"/>
+        </w:rPr>
+      </w:pPr>
+      <w:r>
+        <w:rPr>
+          <w:rFonts w:asciiTheme="majorHAnsi" w:hAnsiTheme="majorHAnsi" w:cstheme="majorHAnsi"/>
+          <w:sz w:val="21"/>
+          <w:szCs w:val="21"/>
+        </w:rPr>
+        <w:t xml:space="preserve">MySQL, MongoDB, Android </w:t>
+      </w:r>
+      <w:r>
+        <w:rPr>
+          <w:rFonts w:asciiTheme="majorHAnsi" w:hAnsiTheme="majorHAnsi" w:cstheme="majorHAnsi"/>
+          <w:sz w:val="21"/>
+          <w:szCs w:val="21"/>
+        </w:rPr>
+        <w:t>SDK</w:t>
       </w:r>
     </w:p>
     <w:p>
       <w:pPr>
-        <w:pStyle w:val="ListParagraph"/>
-        <w:numPr>
-          <w:ilvl w:val="0"/>
-          <w:numId w:val="17"/>
-        </w:numPr>
-        <w:spacing w:line="276" w:lineRule="auto"/>
-        <w:ind w:left="180" w:right="360" w:hanging="180"/>
-        <w:jc w:val="both"/>
-        <w:rPr>
-          <w:color w:val="000000"/>
-          <w:sz w:val="23"/>
-          <w:szCs w:val="23"/>
-        </w:rPr>
-      </w:pPr>
-      <w:r>
-        <w:rPr>
-          <w:color w:val="000000"/>
-          <w:sz w:val="23"/>
-          <w:szCs w:val="23"/>
-        </w:rPr>
-        <w:t>Assisted in developing and editing website code for various political campaigns</w:t>
-      </w:r>
+        <w:ind w:left="720"/>
+        <w:rPr>
+          <w:rFonts w:asciiTheme="majorHAnsi" w:hAnsiTheme="majorHAnsi" w:cstheme="majorHAnsi"/>
+          <w:sz w:val="21"/>
+          <w:szCs w:val="21"/>
+        </w:rPr>
+      </w:pPr>
+      <w:proofErr w:type="spellStart"/>
+      <w:r>
+        <w:rPr>
+          <w:rFonts w:asciiTheme="majorHAnsi" w:hAnsiTheme="majorHAnsi" w:cstheme="majorHAnsi"/>
+          <w:sz w:val="21"/>
+          <w:szCs w:val="21"/>
+        </w:rPr>
+        <w:t>JQuery</w:t>
+      </w:r>
+      <w:proofErr w:type="spellEnd"/>
+      <w:r>
+        <w:rPr>
+          <w:rFonts w:asciiTheme="majorHAnsi" w:hAnsiTheme="majorHAnsi" w:cstheme="majorHAnsi"/>
+          <w:sz w:val="21"/>
+          <w:szCs w:val="21"/>
+        </w:rPr>
+        <w:t>, AngularJS, Angular</w:t>
+      </w:r>
+      <w:r>
+        <w:rPr>
+          <w:rFonts w:asciiTheme="majorHAnsi" w:hAnsiTheme="majorHAnsi" w:cstheme="majorHAnsi"/>
+          <w:sz w:val="21"/>
+          <w:szCs w:val="21"/>
+        </w:rPr>
+        <w:t xml:space="preserve">, </w:t>
+      </w:r>
+      <w:proofErr w:type="spellStart"/>
+      <w:r>
+        <w:rPr>
+          <w:rFonts w:asciiTheme="majorHAnsi" w:hAnsiTheme="majorHAnsi" w:cstheme="majorHAnsi"/>
+          <w:sz w:val="21"/>
+          <w:szCs w:val="21"/>
+        </w:rPr>
+        <w:t>ReactJS</w:t>
+      </w:r>
+      <w:proofErr w:type="spellEnd"/>
     </w:p>
     <w:p>
       <w:pPr>
-        <w:pStyle w:val="ListParagraph"/>
-        <w:numPr>
-          <w:ilvl w:val="0"/>
-          <w:numId w:val="17"/>
-        </w:numPr>
-        <w:spacing w:line="276" w:lineRule="auto"/>
-        <w:ind w:left="180" w:hanging="180"/>
-        <w:jc w:val="both"/>
-        <w:rPr>
-          <w:color w:val="000000"/>
-          <w:sz w:val="23"/>
-          <w:szCs w:val="23"/>
-        </w:rPr>
-      </w:pPr>
-      <w:r>
-        <w:rPr>
-          <w:sz w:val="23"/>
-          <w:szCs w:val="23"/>
-        </w:rPr>
-        <w:t xml:space="preserve">Guided and oversaw the creation of social media for judicial and Congressional campaigns </w:t>
+        <w:ind w:left="180"/>
+        <w:rPr>
+          <w:rFonts w:asciiTheme="majorHAnsi" w:hAnsiTheme="majorHAnsi" w:cstheme="majorHAnsi"/>
+          <w:sz w:val="21"/>
+          <w:szCs w:val="21"/>
+        </w:rPr>
+      </w:pPr>
+      <w:r>
+        <w:rPr>
+          <w:rFonts w:asciiTheme="majorHAnsi" w:hAnsiTheme="majorHAnsi" w:cstheme="majorHAnsi"/>
+          <w:b/>
+          <w:iCs/>
+          <w:sz w:val="21"/>
+          <w:szCs w:val="21"/>
+        </w:rPr>
+        <w:t>APIs:</w:t>
+      </w:r>
+      <w:r>
+        <w:rPr>
+          <w:rFonts w:asciiTheme="majorHAnsi" w:hAnsiTheme="majorHAnsi" w:cstheme="majorHAnsi"/>
+          <w:iCs/>
+          <w:sz w:val="21"/>
+          <w:szCs w:val="21"/>
+        </w:rPr>
+        <w:t> </w:t>
+      </w:r>
+      <w:r>
+        <w:rPr>
+          <w:rFonts w:asciiTheme="majorHAnsi" w:hAnsiTheme="majorHAnsi" w:cstheme="majorHAnsi"/>
+          <w:iCs/>
+          <w:sz w:val="21"/>
+          <w:szCs w:val="21"/>
+        </w:rPr>
+        <w:t>Hogan Banking</w:t>
+      </w:r>
+      <w:r>
+        <w:rPr>
+          <w:rFonts w:asciiTheme="majorHAnsi" w:hAnsiTheme="majorHAnsi" w:cstheme="majorHAnsi"/>
+          <w:iCs/>
+          <w:sz w:val="21"/>
+          <w:szCs w:val="21"/>
+        </w:rPr>
+        <w:t xml:space="preserve"> API</w:t>
+      </w:r>
+      <w:r>
+        <w:rPr>
+          <w:rFonts w:asciiTheme="majorHAnsi" w:hAnsiTheme="majorHAnsi" w:cstheme="majorHAnsi"/>
+          <w:iCs/>
+          <w:sz w:val="21"/>
+          <w:szCs w:val="21"/>
+        </w:rPr>
+        <w:t xml:space="preserve">, </w:t>
+      </w:r>
+      <w:r>
+        <w:rPr>
+          <w:rFonts w:asciiTheme="majorHAnsi" w:hAnsiTheme="majorHAnsi" w:cstheme="majorHAnsi"/>
+          <w:sz w:val="21"/>
+          <w:szCs w:val="21"/>
+        </w:rPr>
+        <w:t>Facebook API, Google API</w:t>
+      </w:r>
+      <w:r>
+        <w:rPr>
+          <w:rFonts w:asciiTheme="majorHAnsi" w:hAnsiTheme="majorHAnsi" w:cstheme="majorHAnsi"/>
+          <w:sz w:val="21"/>
+          <w:szCs w:val="21"/>
+        </w:rPr>
+        <w:t>s, self-created APIs</w:t>
       </w:r>
     </w:p>
     <w:p>
       <w:pPr>
-        <w:pStyle w:val="Normal1"/>
-        <w:numPr>
-          <w:ilvl w:val="0"/>
-          <w:numId w:val="17"/>
-        </w:numPr>
-        <w:spacing w:line="276" w:lineRule="auto"/>
-        <w:ind w:left="180" w:hanging="180"/>
-        <w:contextualSpacing/>
-        <w:jc w:val="both"/>
-        <w:rPr>
-          <w:i/>
-          <w:sz w:val="23"/>
-          <w:szCs w:val="23"/>
-        </w:rPr>
-      </w:pPr>
-      <w:r>
-        <w:rPr>
-          <w:sz w:val="23"/>
-          <w:szCs w:val="23"/>
-        </w:rPr>
-        <w:t xml:space="preserve">Wrote over one hundred email blasts to garner both monetary and nonmonetary political candidate support </w:t>
+        <w:ind w:left="180"/>
+        <w:rPr>
+          <w:rFonts w:asciiTheme="majorHAnsi" w:hAnsiTheme="majorHAnsi" w:cstheme="majorHAnsi"/>
+          <w:sz w:val="21"/>
+          <w:szCs w:val="21"/>
+        </w:rPr>
+      </w:pPr>
+      <w:r>
+        <w:rPr>
+          <w:rFonts w:asciiTheme="majorHAnsi" w:hAnsiTheme="majorHAnsi" w:cstheme="majorHAnsi"/>
+          <w:b/>
+          <w:iCs/>
+          <w:sz w:val="21"/>
+          <w:szCs w:val="21"/>
+        </w:rPr>
+        <w:t>Web Services</w:t>
+      </w:r>
+      <w:r>
+        <w:rPr>
+          <w:rFonts w:asciiTheme="majorHAnsi" w:hAnsiTheme="majorHAnsi" w:cstheme="majorHAnsi"/>
+          <w:b/>
+          <w:iCs/>
+          <w:sz w:val="21"/>
+          <w:szCs w:val="21"/>
+        </w:rPr>
+        <w:t>:</w:t>
+      </w:r>
+      <w:r>
+        <w:rPr>
+          <w:rFonts w:asciiTheme="majorHAnsi" w:hAnsiTheme="majorHAnsi" w:cstheme="majorHAnsi"/>
+          <w:iCs/>
+          <w:sz w:val="21"/>
+          <w:szCs w:val="21"/>
+        </w:rPr>
+        <w:t> </w:t>
+      </w:r>
+      <w:r>
+        <w:rPr>
+          <w:rFonts w:asciiTheme="majorHAnsi" w:hAnsiTheme="majorHAnsi" w:cstheme="majorHAnsi"/>
+          <w:sz w:val="21"/>
+          <w:szCs w:val="21"/>
+        </w:rPr>
+        <w:t>AWS,</w:t>
+      </w:r>
+      <w:r>
+        <w:rPr>
+          <w:rFonts w:asciiTheme="majorHAnsi" w:hAnsiTheme="majorHAnsi" w:cstheme="majorHAnsi"/>
+          <w:sz w:val="21"/>
+          <w:szCs w:val="21"/>
+        </w:rPr>
+        <w:t xml:space="preserve"> Microsoft Azure,</w:t>
+      </w:r>
+      <w:r>
+        <w:rPr>
+          <w:rFonts w:asciiTheme="majorHAnsi" w:hAnsiTheme="majorHAnsi" w:cstheme="majorHAnsi"/>
+          <w:sz w:val="21"/>
+          <w:szCs w:val="21"/>
+        </w:rPr>
+        <w:t xml:space="preserve"> Google Cloud, </w:t>
+      </w:r>
+      <w:proofErr w:type="spellStart"/>
+      <w:r>
+        <w:rPr>
+          <w:rFonts w:asciiTheme="majorHAnsi" w:hAnsiTheme="majorHAnsi" w:cstheme="majorHAnsi"/>
+          <w:sz w:val="21"/>
+          <w:szCs w:val="21"/>
+        </w:rPr>
+        <w:t>PuTTY</w:t>
+      </w:r>
+      <w:proofErr w:type="spellEnd"/>
+      <w:r>
+        <w:rPr>
+          <w:rFonts w:asciiTheme="majorHAnsi" w:hAnsiTheme="majorHAnsi" w:cstheme="majorHAnsi"/>
+          <w:sz w:val="21"/>
+          <w:szCs w:val="21"/>
+        </w:rPr>
+        <w:t xml:space="preserve"> SSH</w:t>
       </w:r>
     </w:p>
     <w:p>
       <w:pPr>
-        <w:pStyle w:val="Normal1"/>
-        <w:numPr>
-          <w:ilvl w:val="0"/>
-          <w:numId w:val="17"/>
-        </w:numPr>
-        <w:spacing w:line="276" w:lineRule="auto"/>
-        <w:ind w:left="180" w:hanging="180"/>
-        <w:contextualSpacing/>
-        <w:jc w:val="both"/>
-        <w:rPr>
-          <w:i/>
-          <w:sz w:val="23"/>
-          <w:szCs w:val="23"/>
-        </w:rPr>
-      </w:pPr>
-      <w:r>
-        <w:rPr>
-          <w:sz w:val="23"/>
-          <w:szCs w:val="23"/>
-        </w:rPr>
-        <w:t>Served as Communications Deputy for Congressional campaigns</w:t>
+        <w:ind w:left="180"/>
+        <w:rPr>
+          <w:rFonts w:asciiTheme="majorHAnsi" w:hAnsiTheme="majorHAnsi" w:cstheme="majorHAnsi"/>
+          <w:sz w:val="21"/>
+          <w:szCs w:val="21"/>
+        </w:rPr>
+      </w:pPr>
+      <w:r>
+        <w:rPr>
+          <w:rFonts w:asciiTheme="majorHAnsi" w:hAnsiTheme="majorHAnsi" w:cstheme="majorHAnsi"/>
+          <w:b/>
+          <w:iCs/>
+          <w:sz w:val="21"/>
+          <w:szCs w:val="21"/>
+        </w:rPr>
+        <w:t>Tools:</w:t>
+      </w:r>
+      <w:r>
+        <w:rPr>
+          <w:rFonts w:asciiTheme="majorHAnsi" w:hAnsiTheme="majorHAnsi" w:cstheme="majorHAnsi"/>
+          <w:iCs/>
+          <w:sz w:val="21"/>
+          <w:szCs w:val="21"/>
+        </w:rPr>
+        <w:t> V</w:t>
+      </w:r>
+      <w:r>
+        <w:rPr>
+          <w:rFonts w:asciiTheme="majorHAnsi" w:hAnsiTheme="majorHAnsi" w:cstheme="majorHAnsi"/>
+          <w:sz w:val="21"/>
+          <w:szCs w:val="21"/>
+        </w:rPr>
+        <w:t>isual Studio, Maven, shell</w:t>
+      </w:r>
+      <w:r>
+        <w:rPr>
+          <w:rFonts w:asciiTheme="majorHAnsi" w:hAnsiTheme="majorHAnsi" w:cstheme="majorHAnsi"/>
+          <w:sz w:val="21"/>
+          <w:szCs w:val="21"/>
+        </w:rPr>
+        <w:t xml:space="preserve">, </w:t>
+      </w:r>
+      <w:proofErr w:type="spellStart"/>
+      <w:r>
+        <w:rPr>
+          <w:rFonts w:asciiTheme="majorHAnsi" w:hAnsiTheme="majorHAnsi" w:cstheme="majorHAnsi"/>
+          <w:sz w:val="21"/>
+          <w:szCs w:val="21"/>
+        </w:rPr>
+        <w:t>MCUxpresso</w:t>
+      </w:r>
+      <w:proofErr w:type="spellEnd"/>
+      <w:r>
+        <w:rPr>
+          <w:rFonts w:asciiTheme="majorHAnsi" w:hAnsiTheme="majorHAnsi" w:cstheme="majorHAnsi"/>
+          <w:sz w:val="21"/>
+          <w:szCs w:val="21"/>
+        </w:rPr>
+        <w:t>, Android SDK, Bootstrap</w:t>
       </w:r>
     </w:p>
     <w:p>
       <w:pPr>
-        <w:pStyle w:val="Heading6"/>
-        <w:spacing w:line="276" w:lineRule="auto"/>
-        <w:rPr>
-          <w:sz w:val="23"/>
-          <w:szCs w:val="23"/>
-        </w:rPr>
-      </w:pPr>
-      <w:r>
-        <w:rPr>
-          <w:sz w:val="23"/>
-          <w:szCs w:val="23"/>
-        </w:rPr>
-        <w:t>TECHNICAL</w:t>
-      </w:r>
-      <w:r>
-        <w:rPr>
-          <w:sz w:val="23"/>
-          <w:szCs w:val="23"/>
-        </w:rPr>
-        <w:t xml:space="preserve"> SKILLS</w:t>
+        <w:ind w:left="180"/>
+        <w:rPr>
+          <w:rFonts w:asciiTheme="majorHAnsi" w:hAnsiTheme="majorHAnsi" w:cstheme="majorHAnsi"/>
+          <w:color w:val="000000"/>
+          <w:sz w:val="21"/>
+          <w:szCs w:val="21"/>
+        </w:rPr>
+      </w:pPr>
+      <w:r>
+        <w:rPr>
+          <w:rFonts w:asciiTheme="majorHAnsi" w:hAnsiTheme="majorHAnsi" w:cstheme="majorHAnsi"/>
+          <w:b/>
+          <w:sz w:val="21"/>
+          <w:szCs w:val="21"/>
+        </w:rPr>
+        <w:t>Testing services:</w:t>
+      </w:r>
+      <w:r>
+        <w:rPr>
+          <w:rFonts w:asciiTheme="majorHAnsi" w:hAnsiTheme="majorHAnsi" w:cstheme="majorHAnsi"/>
+          <w:sz w:val="21"/>
+          <w:szCs w:val="21"/>
+        </w:rPr>
+        <w:t xml:space="preserve"> </w:t>
+      </w:r>
+      <w:r>
+        <w:rPr>
+          <w:rFonts w:asciiTheme="majorHAnsi" w:hAnsiTheme="majorHAnsi" w:cstheme="majorHAnsi"/>
+          <w:color w:val="000000"/>
+          <w:sz w:val="21"/>
+          <w:szCs w:val="21"/>
+        </w:rPr>
+        <w:t>JUnit, Mockito, PIT Mutation Testing</w:t>
+      </w:r>
+      <w:r>
+        <w:rPr>
+          <w:rFonts w:asciiTheme="majorHAnsi" w:hAnsiTheme="majorHAnsi" w:cstheme="majorHAnsi"/>
+          <w:color w:val="000000"/>
+          <w:sz w:val="21"/>
+          <w:szCs w:val="21"/>
+        </w:rPr>
+        <w:t>; standard testing theory application</w:t>
       </w:r>
     </w:p>
     <w:p>
       <w:pPr>
-        <w:rPr>
-          <w:sz w:val="23"/>
-          <w:szCs w:val="23"/>
-        </w:rPr>
-      </w:pPr>
-      <w:r>
-        <w:rPr>
-          <w:i/>
-          <w:iCs/>
-          <w:sz w:val="23"/>
-          <w:szCs w:val="23"/>
-        </w:rPr>
-        <w:t>Operating Systems: </w:t>
-      </w:r>
-      <w:r>
-        <w:rPr>
-          <w:sz w:val="23"/>
-          <w:szCs w:val="23"/>
-        </w:rPr>
-        <w:t>Windows, UNIX</w:t>
+        <w:ind w:left="180"/>
+        <w:rPr>
+          <w:rFonts w:asciiTheme="majorHAnsi" w:hAnsiTheme="majorHAnsi" w:cstheme="majorHAnsi"/>
+          <w:color w:val="000000"/>
+          <w:sz w:val="21"/>
+          <w:szCs w:val="21"/>
+        </w:rPr>
+      </w:pPr>
+      <w:r>
+        <w:rPr>
+          <w:rFonts w:asciiTheme="majorHAnsi" w:hAnsiTheme="majorHAnsi" w:cstheme="majorHAnsi"/>
+          <w:b/>
+          <w:sz w:val="21"/>
+          <w:szCs w:val="21"/>
+        </w:rPr>
+        <w:t>Artificial Intelligence:</w:t>
+      </w:r>
+      <w:r>
+        <w:rPr>
+          <w:rFonts w:asciiTheme="majorHAnsi" w:hAnsiTheme="majorHAnsi" w:cstheme="majorHAnsi"/>
+          <w:color w:val="000000"/>
+          <w:sz w:val="21"/>
+          <w:szCs w:val="21"/>
+        </w:rPr>
+        <w:t xml:space="preserve"> Microsoft Bot Framewo</w:t>
+      </w:r>
+      <w:r>
+        <w:rPr>
+          <w:rFonts w:asciiTheme="majorHAnsi" w:hAnsiTheme="majorHAnsi" w:cstheme="majorHAnsi"/>
+          <w:color w:val="000000"/>
+          <w:sz w:val="21"/>
+          <w:szCs w:val="21"/>
+        </w:rPr>
+        <w:t xml:space="preserve">rk, Natural Language Processing, LUIS, Power BI </w:t>
       </w:r>
     </w:p>
     <w:p>
       <w:pPr>
-        <w:rPr>
-          <w:sz w:val="23"/>
-          <w:szCs w:val="23"/>
-        </w:rPr>
-      </w:pPr>
-      <w:r>
-        <w:rPr>
-          <w:i/>
-          <w:iCs/>
-          <w:sz w:val="23"/>
-          <w:szCs w:val="23"/>
-        </w:rPr>
-        <w:t>Languages</w:t>
-      </w:r>
-      <w:r>
-        <w:rPr>
-          <w:i/>
-          <w:iCs/>
-          <w:sz w:val="23"/>
-          <w:szCs w:val="23"/>
-        </w:rPr>
-        <w:t>: </w:t>
-      </w:r>
-      <w:r>
-        <w:rPr>
-          <w:iCs/>
-          <w:sz w:val="23"/>
-          <w:szCs w:val="23"/>
-        </w:rPr>
-        <w:t>J</w:t>
-      </w:r>
-      <w:r>
-        <w:rPr>
-          <w:color w:val="000000"/>
-          <w:sz w:val="23"/>
-          <w:szCs w:val="23"/>
-        </w:rPr>
-        <w:t>ava</w:t>
-      </w:r>
-      <w:r>
-        <w:rPr>
-          <w:color w:val="000000"/>
-          <w:sz w:val="23"/>
-          <w:szCs w:val="23"/>
-        </w:rPr>
-        <w:t xml:space="preserve">, C &amp; C++,  </w:t>
-      </w:r>
-      <w:r>
-        <w:rPr>
-          <w:color w:val="000000"/>
-          <w:sz w:val="23"/>
-          <w:szCs w:val="23"/>
-        </w:rPr>
-        <w:t>Python, Assembly x86</w:t>
+        <w:ind w:left="180"/>
+        <w:rPr>
+          <w:rFonts w:asciiTheme="majorHAnsi" w:hAnsiTheme="majorHAnsi" w:cstheme="majorHAnsi"/>
+          <w:color w:val="000000"/>
+          <w:sz w:val="21"/>
+          <w:szCs w:val="21"/>
+        </w:rPr>
+      </w:pPr>
+      <w:r>
+        <w:rPr>
+          <w:rFonts w:asciiTheme="majorHAnsi" w:hAnsiTheme="majorHAnsi" w:cstheme="majorHAnsi"/>
+          <w:b/>
+          <w:sz w:val="21"/>
+          <w:szCs w:val="21"/>
+        </w:rPr>
+        <w:t>Blockchain:</w:t>
+      </w:r>
+      <w:r>
+        <w:rPr>
+          <w:rFonts w:asciiTheme="majorHAnsi" w:hAnsiTheme="majorHAnsi" w:cstheme="majorHAnsi"/>
+          <w:color w:val="000000"/>
+          <w:sz w:val="21"/>
+          <w:szCs w:val="21"/>
+        </w:rPr>
+        <w:t xml:space="preserve"> </w:t>
+      </w:r>
+      <w:r>
+        <w:rPr>
+          <w:rFonts w:asciiTheme="majorHAnsi" w:hAnsiTheme="majorHAnsi" w:cstheme="majorHAnsi"/>
+          <w:color w:val="000000"/>
+          <w:sz w:val="21"/>
+          <w:szCs w:val="21"/>
+        </w:rPr>
+        <w:t xml:space="preserve">R3 </w:t>
+      </w:r>
+      <w:r>
+        <w:rPr>
+          <w:rFonts w:asciiTheme="majorHAnsi" w:hAnsiTheme="majorHAnsi" w:cstheme="majorHAnsi"/>
+          <w:color w:val="000000"/>
+          <w:sz w:val="21"/>
+          <w:szCs w:val="21"/>
+        </w:rPr>
+        <w:t>Corda, Ethereum</w:t>
       </w:r>
     </w:p>
     <w:p>
       <w:pPr>
-        <w:rPr>
-          <w:sz w:val="23"/>
-          <w:szCs w:val="23"/>
-        </w:rPr>
-      </w:pPr>
-      <w:r>
-        <w:rPr>
-          <w:i/>
-          <w:iCs/>
-          <w:sz w:val="23"/>
-          <w:szCs w:val="23"/>
-        </w:rPr>
-        <w:t>Scripts: </w:t>
-      </w:r>
-      <w:r>
-        <w:rPr>
-          <w:sz w:val="23"/>
-          <w:szCs w:val="23"/>
-        </w:rPr>
-        <w:t>bash</w:t>
-      </w:r>
-      <w:r>
-        <w:rPr>
-          <w:sz w:val="23"/>
-          <w:szCs w:val="23"/>
-        </w:rPr>
-        <w:t>, JavaScript, AJAX</w:t>
-      </w:r>
-      <w:r>
-        <w:rPr>
-          <w:sz w:val="23"/>
-          <w:szCs w:val="23"/>
-        </w:rPr>
-        <w:t xml:space="preserve">, </w:t>
-      </w:r>
-      <w:r>
-        <w:rPr>
-          <w:color w:val="000000"/>
-          <w:sz w:val="23"/>
-          <w:szCs w:val="23"/>
-        </w:rPr>
-        <w:t>Typescript, PHP</w:t>
-      </w:r>
-      <w:r>
-        <w:rPr>
-          <w:color w:val="000000"/>
-          <w:sz w:val="23"/>
-          <w:szCs w:val="23"/>
-        </w:rPr>
-        <w:t>, node.js</w:t>
+        <w:ind w:left="180"/>
+        <w:rPr>
+          <w:rFonts w:asciiTheme="majorHAnsi" w:hAnsiTheme="majorHAnsi" w:cstheme="majorHAnsi"/>
+          <w:color w:val="000000"/>
+          <w:sz w:val="21"/>
+          <w:szCs w:val="21"/>
+        </w:rPr>
+      </w:pPr>
+      <w:r>
+        <w:rPr>
+          <w:rFonts w:asciiTheme="majorHAnsi" w:hAnsiTheme="majorHAnsi" w:cstheme="majorHAnsi"/>
+          <w:b/>
+          <w:color w:val="000000"/>
+          <w:sz w:val="21"/>
+          <w:szCs w:val="21"/>
+        </w:rPr>
+        <w:t>Wireframing:</w:t>
+      </w:r>
+      <w:r>
+        <w:rPr>
+          <w:rFonts w:asciiTheme="majorHAnsi" w:hAnsiTheme="majorHAnsi" w:cstheme="majorHAnsi"/>
+          <w:color w:val="000000"/>
+          <w:sz w:val="21"/>
+          <w:szCs w:val="21"/>
+        </w:rPr>
+        <w:t xml:space="preserve"> </w:t>
+      </w:r>
+      <w:proofErr w:type="spellStart"/>
+      <w:r>
+        <w:rPr>
+          <w:rFonts w:asciiTheme="majorHAnsi" w:hAnsiTheme="majorHAnsi" w:cstheme="majorHAnsi"/>
+          <w:color w:val="000000"/>
+          <w:sz w:val="21"/>
+          <w:szCs w:val="21"/>
+        </w:rPr>
+        <w:t>myBalsamiq</w:t>
+      </w:r>
+      <w:proofErr w:type="spellEnd"/>
+      <w:r>
+        <w:rPr>
+          <w:rFonts w:asciiTheme="majorHAnsi" w:hAnsiTheme="majorHAnsi" w:cstheme="majorHAnsi"/>
+          <w:color w:val="000000"/>
+          <w:sz w:val="21"/>
+          <w:szCs w:val="21"/>
+        </w:rPr>
+        <w:t xml:space="preserve"> and other graphic interfaces</w:t>
       </w:r>
     </w:p>
     <w:p>
       <w:pPr>
-        <w:rPr>
-          <w:sz w:val="23"/>
-          <w:szCs w:val="23"/>
-        </w:rPr>
-      </w:pPr>
-      <w:r>
-        <w:rPr>
-          <w:i/>
-          <w:iCs/>
-          <w:sz w:val="23"/>
-          <w:szCs w:val="23"/>
-        </w:rPr>
-        <w:t>Markup: </w:t>
-      </w:r>
-      <w:r>
-        <w:rPr>
-          <w:sz w:val="23"/>
-          <w:szCs w:val="23"/>
-        </w:rPr>
-        <w:t>XML,</w:t>
-      </w:r>
-      <w:r>
-        <w:rPr>
-          <w:sz w:val="23"/>
-          <w:szCs w:val="23"/>
-        </w:rPr>
-        <w:t xml:space="preserve"> HTML5, CSS3</w:t>
+        <w:ind w:left="180"/>
+        <w:rPr>
+          <w:rFonts w:asciiTheme="majorHAnsi" w:hAnsiTheme="majorHAnsi" w:cstheme="majorHAnsi"/>
+          <w:color w:val="000000"/>
+          <w:sz w:val="21"/>
+          <w:szCs w:val="21"/>
+        </w:rPr>
+      </w:pPr>
+      <w:r>
+        <w:rPr>
+          <w:rFonts w:asciiTheme="majorHAnsi" w:hAnsiTheme="majorHAnsi" w:cstheme="majorHAnsi"/>
+          <w:b/>
+          <w:color w:val="000000"/>
+          <w:sz w:val="21"/>
+          <w:szCs w:val="21"/>
+        </w:rPr>
+        <w:t>Project Development:</w:t>
+      </w:r>
+      <w:r>
+        <w:rPr>
+          <w:rFonts w:asciiTheme="majorHAnsi" w:hAnsiTheme="majorHAnsi" w:cstheme="majorHAnsi"/>
+          <w:color w:val="000000"/>
+          <w:sz w:val="21"/>
+          <w:szCs w:val="21"/>
+        </w:rPr>
+        <w:t xml:space="preserve"> Agile, Scrum, Waterfall</w:t>
       </w:r>
     </w:p>
     <w:p>
       <w:pPr>
-        <w:rPr>
-          <w:sz w:val="23"/>
-          <w:szCs w:val="23"/>
-        </w:rPr>
-      </w:pPr>
-      <w:r>
-        <w:rPr>
-          <w:i/>
-          <w:iCs/>
-          <w:sz w:val="23"/>
-          <w:szCs w:val="23"/>
-        </w:rPr>
-        <w:t>APIs</w:t>
-      </w:r>
-      <w:r>
-        <w:rPr>
-          <w:i/>
-          <w:iCs/>
-          <w:sz w:val="23"/>
-          <w:szCs w:val="23"/>
-        </w:rPr>
-        <w:t>: </w:t>
-      </w:r>
-      <w:r>
-        <w:rPr>
-          <w:sz w:val="23"/>
-          <w:szCs w:val="23"/>
-        </w:rPr>
-        <w:t>Facebook API, Google Cloud API, Google M</w:t>
-      </w:r>
-      <w:r>
-        <w:rPr>
-          <w:sz w:val="23"/>
-          <w:szCs w:val="23"/>
-        </w:rPr>
-        <w:t>aps API, Google Plus API, et al</w:t>
-      </w:r>
-    </w:p>
-    <w:p>
-      <w:pPr>
-        <w:rPr>
-          <w:sz w:val="23"/>
-          <w:szCs w:val="23"/>
-        </w:rPr>
-      </w:pPr>
-      <w:r>
-        <w:rPr>
-          <w:i/>
-          <w:iCs/>
-          <w:sz w:val="23"/>
-          <w:szCs w:val="23"/>
-        </w:rPr>
-        <w:t>App Server: </w:t>
-      </w:r>
-      <w:r>
-        <w:rPr>
-          <w:sz w:val="23"/>
-          <w:szCs w:val="23"/>
-        </w:rPr>
-        <w:t>AWS, Google Cloud, PuTTY</w:t>
-      </w:r>
-      <w:bookmarkStart w:id="1" w:name="_GoBack"/>
-      <w:bookmarkEnd w:id="1"/>
-      <w:r>
-        <w:rPr>
-          <w:sz w:val="23"/>
-          <w:szCs w:val="23"/>
-        </w:rPr>
-        <w:t xml:space="preserve"> SSH</w:t>
-      </w:r>
-    </w:p>
-    <w:p>
-      <w:pPr>
-        <w:rPr>
-          <w:sz w:val="23"/>
-          <w:szCs w:val="23"/>
-        </w:rPr>
-      </w:pPr>
-      <w:r>
-        <w:rPr>
-          <w:i/>
-          <w:iCs/>
-          <w:sz w:val="23"/>
-          <w:szCs w:val="23"/>
-        </w:rPr>
-        <w:t>Databases: </w:t>
-      </w:r>
-      <w:r>
-        <w:rPr>
-          <w:sz w:val="23"/>
-          <w:szCs w:val="23"/>
-        </w:rPr>
-        <w:t xml:space="preserve"> MySQL, </w:t>
-      </w:r>
-      <w:r>
-        <w:rPr>
-          <w:sz w:val="23"/>
-          <w:szCs w:val="23"/>
-        </w:rPr>
-        <w:t>MongoDB</w:t>
-      </w:r>
-      <w:r>
-        <w:rPr>
-          <w:sz w:val="23"/>
-          <w:szCs w:val="23"/>
-        </w:rPr>
-        <w:t xml:space="preserve">, </w:t>
-      </w:r>
-      <w:r>
-        <w:rPr>
-          <w:sz w:val="23"/>
-          <w:szCs w:val="23"/>
-        </w:rPr>
-        <w:t>Android SQLLite</w:t>
-      </w:r>
-    </w:p>
-    <w:p>
-      <w:pPr>
-        <w:rPr>
-          <w:sz w:val="23"/>
-          <w:szCs w:val="23"/>
-        </w:rPr>
-      </w:pPr>
-      <w:r>
-        <w:rPr>
-          <w:i/>
-          <w:iCs/>
-          <w:sz w:val="23"/>
-          <w:szCs w:val="23"/>
-        </w:rPr>
-        <w:t>UI Framework: </w:t>
-      </w:r>
-      <w:r>
-        <w:rPr>
-          <w:sz w:val="23"/>
-          <w:szCs w:val="23"/>
-        </w:rPr>
-        <w:t>JQuery, AngularJS, Angular</w:t>
-      </w:r>
-    </w:p>
-    <w:p>
-      <w:pPr>
-        <w:rPr>
-          <w:sz w:val="23"/>
-          <w:szCs w:val="23"/>
-        </w:rPr>
-      </w:pPr>
-      <w:r>
-        <w:rPr>
-          <w:i/>
-          <w:iCs/>
-          <w:sz w:val="23"/>
-          <w:szCs w:val="23"/>
-        </w:rPr>
-        <w:t>Tools: </w:t>
-      </w:r>
-      <w:r>
-        <w:rPr>
-          <w:iCs/>
-          <w:sz w:val="23"/>
-          <w:szCs w:val="23"/>
-        </w:rPr>
-        <w:t>V</w:t>
-      </w:r>
-      <w:r>
-        <w:rPr>
-          <w:sz w:val="23"/>
-          <w:szCs w:val="23"/>
-        </w:rPr>
-        <w:t xml:space="preserve">isual </w:t>
-      </w:r>
-      <w:r>
-        <w:rPr>
-          <w:sz w:val="23"/>
-          <w:szCs w:val="23"/>
-        </w:rPr>
-        <w:t>S</w:t>
-      </w:r>
-      <w:r>
-        <w:rPr>
-          <w:sz w:val="23"/>
-          <w:szCs w:val="23"/>
-        </w:rPr>
-        <w:t xml:space="preserve">tudio, Maven, </w:t>
-      </w:r>
-      <w:r>
-        <w:rPr>
-          <w:sz w:val="23"/>
-          <w:szCs w:val="23"/>
-        </w:rPr>
-        <w:t>shell</w:t>
-      </w:r>
-    </w:p>
-    <w:p>
-      <w:pPr>
-        <w:rPr>
-          <w:color w:val="000000"/>
-          <w:sz w:val="23"/>
-          <w:szCs w:val="23"/>
-        </w:rPr>
-      </w:pPr>
-      <w:r>
-        <w:rPr>
-          <w:i/>
-          <w:sz w:val="23"/>
-          <w:szCs w:val="23"/>
-        </w:rPr>
-        <w:t xml:space="preserve">Testing services: </w:t>
-      </w:r>
-      <w:r>
-        <w:rPr>
-          <w:color w:val="000000"/>
-          <w:sz w:val="23"/>
-          <w:szCs w:val="23"/>
-        </w:rPr>
-        <w:t>JU</w:t>
-      </w:r>
-      <w:r>
-        <w:rPr>
-          <w:color w:val="000000"/>
-          <w:sz w:val="23"/>
-          <w:szCs w:val="23"/>
-        </w:rPr>
-        <w:t>nit, Mockito, PIT Mutation Testing</w:t>
-      </w:r>
-    </w:p>
-    <w:p>
-      <w:pPr>
-        <w:rPr>
-          <w:color w:val="000000"/>
-          <w:sz w:val="23"/>
-          <w:szCs w:val="23"/>
-        </w:rPr>
-      </w:pPr>
-      <w:r>
-        <w:rPr>
-          <w:i/>
-          <w:color w:val="000000"/>
-          <w:sz w:val="23"/>
-          <w:szCs w:val="23"/>
-        </w:rPr>
-        <w:t xml:space="preserve">Wireframing: </w:t>
-      </w:r>
-      <w:r>
-        <w:rPr>
-          <w:color w:val="000000"/>
-          <w:sz w:val="23"/>
-          <w:szCs w:val="23"/>
-        </w:rPr>
-        <w:t>myBalsamiq</w:t>
-      </w:r>
-    </w:p>
-    <w:p>
-      <w:pPr>
-        <w:rPr>
-          <w:sz w:val="23"/>
-          <w:szCs w:val="23"/>
-        </w:rPr>
-      </w:pPr>
-      <w:r>
-        <w:rPr>
-          <w:i/>
-          <w:color w:val="000000"/>
-          <w:sz w:val="23"/>
-          <w:szCs w:val="23"/>
-        </w:rPr>
-        <w:t xml:space="preserve">Project </w:t>
-      </w:r>
-      <w:r>
-        <w:rPr>
-          <w:i/>
-          <w:color w:val="000000"/>
-          <w:sz w:val="23"/>
-          <w:szCs w:val="23"/>
-        </w:rPr>
-        <w:t>Development</w:t>
-      </w:r>
-      <w:r>
-        <w:rPr>
-          <w:i/>
-          <w:color w:val="000000"/>
-          <w:sz w:val="23"/>
-          <w:szCs w:val="23"/>
-        </w:rPr>
-        <w:t xml:space="preserve">: </w:t>
-      </w:r>
-      <w:r>
-        <w:rPr>
-          <w:color w:val="000000"/>
-          <w:sz w:val="23"/>
-          <w:szCs w:val="23"/>
-        </w:rPr>
-        <w:t>Agile, Scrum, Waterfall</w:t>
-      </w:r>
+        <w:ind w:left="180"/>
+        <w:rPr>
+          <w:rFonts w:asciiTheme="majorHAnsi" w:hAnsiTheme="majorHAnsi" w:cstheme="majorHAnsi"/>
+          <w:color w:val="000000"/>
+          <w:sz w:val="4"/>
+          <w:szCs w:val="4"/>
+        </w:rPr>
+      </w:pPr>
     </w:p>
     <w:p>
       <w:pPr>
@@ -1317,377 +1217,1179 @@
         <w:spacing w:line="276" w:lineRule="auto"/>
         <w:jc w:val="both"/>
         <w:rPr>
+          <w:rStyle w:val="Hyperlink"/>
+          <w:rFonts w:asciiTheme="majorHAnsi" w:hAnsiTheme="majorHAnsi" w:cstheme="majorHAnsi"/>
           <w:b w:val="0"/>
-          <w:sz w:val="23"/>
-          <w:szCs w:val="23"/>
-        </w:rPr>
-      </w:pPr>
-      <w:r>
-        <w:rPr>
-          <w:sz w:val="23"/>
-          <w:szCs w:val="23"/>
+          <w:sz w:val="21"/>
+          <w:szCs w:val="21"/>
+        </w:rPr>
+      </w:pPr>
+      <w:r>
+        <w:rPr>
+          <w:rFonts w:asciiTheme="majorHAnsi" w:hAnsiTheme="majorHAnsi" w:cstheme="majorHAnsi"/>
+          <w:sz w:val="21"/>
+          <w:szCs w:val="21"/>
         </w:rPr>
         <w:t xml:space="preserve">PROJECTS </w:t>
       </w:r>
       <w:r>
         <w:rPr>
+          <w:rFonts w:asciiTheme="majorHAnsi" w:hAnsiTheme="majorHAnsi" w:cstheme="majorHAnsi"/>
           <w:b w:val="0"/>
-          <w:sz w:val="23"/>
-          <w:szCs w:val="23"/>
-        </w:rPr>
-        <w:t xml:space="preserve">(available via </w:t>
-      </w:r>
-      <w:r>
-        <w:rPr>
+          <w:sz w:val="21"/>
+          <w:szCs w:val="21"/>
+        </w:rPr>
+        <w:t>available on</w:t>
+      </w:r>
+      <w:r>
+        <w:rPr>
+          <w:rFonts w:asciiTheme="majorHAnsi" w:hAnsiTheme="majorHAnsi" w:cstheme="majorHAnsi"/>
           <w:b w:val="0"/>
-          <w:sz w:val="23"/>
-          <w:szCs w:val="23"/>
-        </w:rPr>
-        <w:t>aadbfs.github.io</w:t>
-      </w:r>
-      <w:r>
-        <w:rPr>
-          <w:b w:val="0"/>
-          <w:sz w:val="23"/>
-          <w:szCs w:val="23"/>
-        </w:rPr>
-        <w:t>)</w:t>
-      </w:r>
+          <w:sz w:val="21"/>
+          <w:szCs w:val="21"/>
+        </w:rPr>
+        <w:t xml:space="preserve"> </w:t>
+      </w:r>
+      <w:hyperlink r:id="rId8" w:history="1">
+        <w:r>
+          <w:rPr>
+            <w:rStyle w:val="Hyperlink"/>
+            <w:rFonts w:asciiTheme="majorHAnsi" w:hAnsiTheme="majorHAnsi" w:cstheme="majorHAnsi"/>
+            <w:b w:val="0"/>
+            <w:sz w:val="21"/>
+            <w:szCs w:val="21"/>
+          </w:rPr>
+          <w:t>aadbfs.github.io</w:t>
+        </w:r>
+      </w:hyperlink>
     </w:p>
     <w:p>
       <w:pPr>
+        <w:pStyle w:val="ListParagraph"/>
         <w:numPr>
           <w:ilvl w:val="0"/>
-          <w:numId w:val="21"/>
+          <w:numId w:val="28"/>
         </w:numPr>
         <w:spacing w:line="276" w:lineRule="auto"/>
-        <w:ind w:left="180" w:hanging="180"/>
+        <w:ind w:left="360" w:hanging="270"/>
         <w:jc w:val="both"/>
         <w:rPr>
-          <w:color w:val="000000"/>
-          <w:sz w:val="23"/>
-          <w:szCs w:val="23"/>
-        </w:rPr>
-      </w:pPr>
-      <w:r>
-        <w:rPr>
-          <w:color w:val="000000"/>
-          <w:sz w:val="23"/>
-          <w:szCs w:val="23"/>
-        </w:rPr>
-        <w:t>Towerbirth, a tower defense game powered by HTML5 and phaser. Accomplishments:</w:t>
-      </w:r>
-      <w:r>
-        <w:rPr>
-          <w:color w:val="000000"/>
-          <w:sz w:val="23"/>
-          <w:szCs w:val="23"/>
-        </w:rPr>
-        <w:t xml:space="preserve"> </w:t>
+          <w:rFonts w:asciiTheme="majorHAnsi" w:hAnsiTheme="majorHAnsi" w:cstheme="majorHAnsi"/>
+          <w:color w:val="000000"/>
+          <w:sz w:val="21"/>
+          <w:szCs w:val="21"/>
+        </w:rPr>
+      </w:pPr>
+      <w:r>
+        <w:rPr>
+          <w:rFonts w:asciiTheme="majorHAnsi" w:hAnsiTheme="majorHAnsi" w:cstheme="majorHAnsi"/>
+          <w:b/>
+          <w:color w:val="000000"/>
+          <w:sz w:val="21"/>
+          <w:szCs w:val="21"/>
+        </w:rPr>
+        <w:t>Budgeting App</w:t>
+      </w:r>
+      <w:r>
+        <w:rPr>
+          <w:rFonts w:asciiTheme="majorHAnsi" w:hAnsiTheme="majorHAnsi" w:cstheme="majorHAnsi"/>
+          <w:color w:val="000000"/>
+          <w:sz w:val="21"/>
+          <w:szCs w:val="21"/>
+        </w:rPr>
+        <w:t>: a budgeting app that allows banking customers to budget future income &amp; expenditures</w:t>
       </w:r>
     </w:p>
     <w:p>
       <w:pPr>
+        <w:pStyle w:val="ListParagraph"/>
         <w:numPr>
           <w:ilvl w:val="0"/>
-          <w:numId w:val="21"/>
+          <w:numId w:val="28"/>
         </w:numPr>
         <w:spacing w:line="276" w:lineRule="auto"/>
         <w:jc w:val="both"/>
         <w:rPr>
-          <w:color w:val="000000"/>
-          <w:sz w:val="23"/>
-          <w:szCs w:val="23"/>
-        </w:rPr>
-      </w:pPr>
-      <w:r>
-        <w:rPr>
-          <w:color w:val="000000"/>
-          <w:sz w:val="23"/>
-          <w:szCs w:val="23"/>
-        </w:rPr>
-        <w:t>Incorporated art and sound assets into the game</w:t>
-      </w:r>
+          <w:rFonts w:asciiTheme="majorHAnsi" w:hAnsiTheme="majorHAnsi" w:cstheme="majorHAnsi"/>
+          <w:color w:val="000000"/>
+          <w:sz w:val="21"/>
+          <w:szCs w:val="21"/>
+        </w:rPr>
+      </w:pPr>
+      <w:r>
+        <w:rPr>
+          <w:rFonts w:asciiTheme="majorHAnsi" w:hAnsiTheme="majorHAnsi" w:cstheme="majorHAnsi"/>
+          <w:color w:val="000000"/>
+          <w:sz w:val="21"/>
+          <w:szCs w:val="21"/>
+        </w:rPr>
+        <w:t>Utilizes Angular, Typescript, and the Hogan API</w:t>
+      </w:r>
+      <w:r>
+        <w:rPr>
+          <w:rFonts w:asciiTheme="majorHAnsi" w:hAnsiTheme="majorHAnsi" w:cstheme="majorHAnsi"/>
+          <w:color w:val="000000"/>
+          <w:sz w:val="21"/>
+          <w:szCs w:val="21"/>
+        </w:rPr>
+        <w:t>.</w:t>
+      </w:r>
+      <w:bookmarkStart w:id="1" w:name="_GoBack"/>
+      <w:bookmarkEnd w:id="1"/>
     </w:p>
     <w:p>
       <w:pPr>
+        <w:pStyle w:val="ListParagraph"/>
         <w:numPr>
           <w:ilvl w:val="0"/>
-          <w:numId w:val="21"/>
+          <w:numId w:val="28"/>
         </w:numPr>
         <w:spacing w:line="276" w:lineRule="auto"/>
         <w:jc w:val="both"/>
         <w:rPr>
-          <w:color w:val="000000"/>
-          <w:sz w:val="23"/>
-          <w:szCs w:val="23"/>
-        </w:rPr>
-      </w:pPr>
-      <w:r>
-        <w:rPr>
-          <w:color w:val="000000"/>
-          <w:sz w:val="23"/>
-          <w:szCs w:val="23"/>
-        </w:rPr>
-        <w:t>Created levels and their designs</w:t>
+          <w:rFonts w:asciiTheme="majorHAnsi" w:hAnsiTheme="majorHAnsi" w:cstheme="majorHAnsi"/>
+          <w:color w:val="000000"/>
+          <w:sz w:val="21"/>
+          <w:szCs w:val="21"/>
+        </w:rPr>
+      </w:pPr>
+      <w:r>
+        <w:rPr>
+          <w:rFonts w:asciiTheme="majorHAnsi" w:hAnsiTheme="majorHAnsi" w:cstheme="majorHAnsi"/>
+          <w:color w:val="000000"/>
+          <w:sz w:val="21"/>
+          <w:szCs w:val="21"/>
+        </w:rPr>
+        <w:t xml:space="preserve">The app therefore has two main uses cases: for customer service and for banking investments / market research. Also includes a conceptualization for an AI use case. </w:t>
       </w:r>
     </w:p>
     <w:p>
       <w:pPr>
         <w:numPr>
           <w:ilvl w:val="0"/>
-          <w:numId w:val="21"/>
+          <w:numId w:val="26"/>
+        </w:numPr>
+        <w:spacing w:line="276" w:lineRule="auto"/>
+        <w:ind w:left="360" w:hanging="270"/>
+        <w:jc w:val="both"/>
+        <w:rPr>
+          <w:rFonts w:asciiTheme="majorHAnsi" w:hAnsiTheme="majorHAnsi" w:cstheme="majorHAnsi"/>
+          <w:color w:val="000000"/>
+          <w:sz w:val="21"/>
+          <w:szCs w:val="21"/>
+        </w:rPr>
+      </w:pPr>
+      <w:proofErr w:type="spellStart"/>
+      <w:r>
+        <w:rPr>
+          <w:rFonts w:asciiTheme="majorHAnsi" w:hAnsiTheme="majorHAnsi" w:cstheme="majorHAnsi"/>
+          <w:b/>
+          <w:color w:val="000000"/>
+          <w:sz w:val="21"/>
+          <w:szCs w:val="21"/>
+        </w:rPr>
+        <w:t>Towerbirth</w:t>
+      </w:r>
+      <w:proofErr w:type="spellEnd"/>
+      <w:r>
+        <w:rPr>
+          <w:rFonts w:asciiTheme="majorHAnsi" w:hAnsiTheme="majorHAnsi" w:cstheme="majorHAnsi"/>
+          <w:b/>
+          <w:color w:val="000000"/>
+          <w:sz w:val="21"/>
+          <w:szCs w:val="21"/>
+        </w:rPr>
+        <w:t xml:space="preserve"> game: </w:t>
+      </w:r>
+      <w:r>
+        <w:rPr>
+          <w:rFonts w:asciiTheme="majorHAnsi" w:hAnsiTheme="majorHAnsi" w:cstheme="majorHAnsi"/>
+          <w:color w:val="000000"/>
+          <w:sz w:val="21"/>
+          <w:szCs w:val="21"/>
+        </w:rPr>
+        <w:t>tower defense video game</w:t>
+      </w:r>
+    </w:p>
+    <w:p>
+      <w:pPr>
+        <w:numPr>
+          <w:ilvl w:val="0"/>
+          <w:numId w:val="27"/>
+        </w:numPr>
+        <w:spacing w:line="276" w:lineRule="auto"/>
+        <w:ind w:left="630" w:hanging="270"/>
+        <w:jc w:val="both"/>
+        <w:rPr>
+          <w:rFonts w:asciiTheme="majorHAnsi" w:hAnsiTheme="majorHAnsi" w:cstheme="majorHAnsi"/>
+          <w:color w:val="000000"/>
+          <w:sz w:val="21"/>
+          <w:szCs w:val="21"/>
+        </w:rPr>
+      </w:pPr>
+      <w:r>
+        <w:rPr>
+          <w:rFonts w:asciiTheme="majorHAnsi" w:hAnsiTheme="majorHAnsi" w:cstheme="majorHAnsi"/>
+          <w:color w:val="000000"/>
+          <w:sz w:val="21"/>
+          <w:szCs w:val="21"/>
+        </w:rPr>
+        <w:t xml:space="preserve">Utilizes </w:t>
+      </w:r>
+      <w:proofErr w:type="spellStart"/>
+      <w:r>
+        <w:rPr>
+          <w:rFonts w:asciiTheme="majorHAnsi" w:hAnsiTheme="majorHAnsi" w:cstheme="majorHAnsi"/>
+          <w:color w:val="000000"/>
+          <w:sz w:val="21"/>
+          <w:szCs w:val="21"/>
+        </w:rPr>
+        <w:t>Javascript</w:t>
+      </w:r>
+      <w:proofErr w:type="spellEnd"/>
+      <w:r>
+        <w:rPr>
+          <w:rFonts w:asciiTheme="majorHAnsi" w:hAnsiTheme="majorHAnsi" w:cstheme="majorHAnsi"/>
+          <w:color w:val="000000"/>
+          <w:sz w:val="21"/>
+          <w:szCs w:val="21"/>
+        </w:rPr>
+        <w:t>, phaser.io, and HTML5</w:t>
+      </w:r>
+      <w:r>
+        <w:rPr>
+          <w:rFonts w:asciiTheme="majorHAnsi" w:hAnsiTheme="majorHAnsi" w:cstheme="majorHAnsi"/>
+          <w:color w:val="000000"/>
+          <w:sz w:val="21"/>
+          <w:szCs w:val="21"/>
+        </w:rPr>
+        <w:t>.</w:t>
+      </w:r>
+    </w:p>
+    <w:p>
+      <w:pPr>
+        <w:numPr>
+          <w:ilvl w:val="0"/>
+          <w:numId w:val="27"/>
+        </w:numPr>
+        <w:spacing w:line="276" w:lineRule="auto"/>
+        <w:ind w:left="630" w:hanging="270"/>
+        <w:jc w:val="both"/>
+        <w:rPr>
+          <w:rFonts w:asciiTheme="majorHAnsi" w:hAnsiTheme="majorHAnsi" w:cstheme="majorHAnsi"/>
+          <w:color w:val="000000"/>
+          <w:sz w:val="21"/>
+          <w:szCs w:val="21"/>
+        </w:rPr>
+      </w:pPr>
+      <w:r>
+        <w:rPr>
+          <w:rFonts w:asciiTheme="majorHAnsi" w:hAnsiTheme="majorHAnsi" w:cstheme="majorHAnsi"/>
+          <w:color w:val="000000"/>
+          <w:sz w:val="21"/>
+          <w:szCs w:val="21"/>
+        </w:rPr>
+        <w:t>Worked on: art and sound assets, Level design, UI prototyping and production, AI for enemies and player towers, Item and gameplay logic, Sprite animation, Team Lead</w:t>
+      </w:r>
+      <w:r>
+        <w:rPr>
+          <w:rFonts w:asciiTheme="majorHAnsi" w:hAnsiTheme="majorHAnsi" w:cstheme="majorHAnsi"/>
+          <w:color w:val="000000"/>
+          <w:sz w:val="21"/>
+          <w:szCs w:val="21"/>
+        </w:rPr>
+        <w:t>.</w:t>
+      </w:r>
+    </w:p>
+    <w:p>
+      <w:pPr>
+        <w:pStyle w:val="ListParagraph"/>
+        <w:numPr>
+          <w:ilvl w:val="0"/>
+          <w:numId w:val="28"/>
+        </w:numPr>
+        <w:spacing w:line="276" w:lineRule="auto"/>
+        <w:ind w:left="360" w:hanging="270"/>
+        <w:jc w:val="both"/>
+        <w:rPr>
+          <w:rFonts w:asciiTheme="majorHAnsi" w:hAnsiTheme="majorHAnsi" w:cstheme="majorHAnsi"/>
+          <w:color w:val="000000"/>
+          <w:sz w:val="21"/>
+          <w:szCs w:val="21"/>
+        </w:rPr>
+      </w:pPr>
+      <w:r>
+        <w:rPr>
+          <w:rFonts w:asciiTheme="majorHAnsi" w:hAnsiTheme="majorHAnsi" w:cstheme="majorHAnsi"/>
+          <w:b/>
+          <w:color w:val="000000"/>
+          <w:sz w:val="21"/>
+          <w:szCs w:val="21"/>
+        </w:rPr>
+        <w:t>Android</w:t>
+      </w:r>
+      <w:r>
+        <w:rPr>
+          <w:rFonts w:asciiTheme="majorHAnsi" w:hAnsiTheme="majorHAnsi" w:cstheme="majorHAnsi"/>
+          <w:b/>
+          <w:color w:val="000000"/>
+          <w:sz w:val="21"/>
+          <w:szCs w:val="21"/>
+        </w:rPr>
+        <w:t xml:space="preserve"> SQL</w:t>
+      </w:r>
+      <w:r>
+        <w:rPr>
+          <w:rFonts w:asciiTheme="majorHAnsi" w:hAnsiTheme="majorHAnsi" w:cstheme="majorHAnsi"/>
+          <w:b/>
+          <w:color w:val="000000"/>
+          <w:sz w:val="21"/>
+          <w:szCs w:val="21"/>
+        </w:rPr>
+        <w:t xml:space="preserve"> Demo</w:t>
+      </w:r>
+      <w:r>
+        <w:rPr>
+          <w:rFonts w:asciiTheme="majorHAnsi" w:hAnsiTheme="majorHAnsi" w:cstheme="majorHAnsi"/>
+          <w:color w:val="000000"/>
+          <w:sz w:val="21"/>
+          <w:szCs w:val="21"/>
+        </w:rPr>
+        <w:t xml:space="preserve">: Android </w:t>
+      </w:r>
+      <w:proofErr w:type="spellStart"/>
+      <w:r>
+        <w:rPr>
+          <w:rFonts w:asciiTheme="majorHAnsi" w:hAnsiTheme="majorHAnsi" w:cstheme="majorHAnsi"/>
+          <w:color w:val="000000"/>
+          <w:sz w:val="21"/>
+          <w:szCs w:val="21"/>
+        </w:rPr>
+        <w:t>SQLLite</w:t>
+      </w:r>
+      <w:proofErr w:type="spellEnd"/>
+      <w:r>
+        <w:rPr>
+          <w:rFonts w:asciiTheme="majorHAnsi" w:hAnsiTheme="majorHAnsi" w:cstheme="majorHAnsi"/>
+          <w:color w:val="000000"/>
+          <w:sz w:val="21"/>
+          <w:szCs w:val="21"/>
+        </w:rPr>
+        <w:t xml:space="preserve"> app using Android SDK</w:t>
+      </w:r>
+    </w:p>
+    <w:p>
+      <w:pPr>
+        <w:pStyle w:val="ListParagraph"/>
+        <w:numPr>
+          <w:ilvl w:val="0"/>
+          <w:numId w:val="28"/>
         </w:numPr>
         <w:spacing w:line="276" w:lineRule="auto"/>
         <w:jc w:val="both"/>
         <w:rPr>
-          <w:color w:val="000000"/>
-          <w:sz w:val="23"/>
-          <w:szCs w:val="23"/>
-        </w:rPr>
-      </w:pPr>
-      <w:r>
-        <w:rPr>
-          <w:color w:val="000000"/>
-          <w:sz w:val="23"/>
-          <w:szCs w:val="23"/>
-        </w:rPr>
-        <w:t>Prototyped and produced the UI</w:t>
+          <w:rFonts w:asciiTheme="majorHAnsi" w:hAnsiTheme="majorHAnsi" w:cstheme="majorHAnsi"/>
+          <w:color w:val="000000"/>
+          <w:sz w:val="21"/>
+          <w:szCs w:val="21"/>
+        </w:rPr>
+      </w:pPr>
+      <w:r>
+        <w:rPr>
+          <w:rFonts w:asciiTheme="majorHAnsi" w:hAnsiTheme="majorHAnsi" w:cstheme="majorHAnsi"/>
+          <w:color w:val="000000"/>
+          <w:sz w:val="21"/>
+          <w:szCs w:val="21"/>
+        </w:rPr>
+        <w:t>This simple demo showcases my ability to use SQL and the Android SDK in order to make an app.</w:t>
       </w:r>
     </w:p>
     <w:p>
       <w:pPr>
+        <w:pStyle w:val="ListParagraph"/>
         <w:numPr>
           <w:ilvl w:val="0"/>
-          <w:numId w:val="21"/>
+          <w:numId w:val="28"/>
+        </w:numPr>
+        <w:spacing w:line="276" w:lineRule="auto"/>
+        <w:ind w:left="360" w:hanging="270"/>
+        <w:jc w:val="both"/>
+        <w:rPr>
+          <w:rFonts w:asciiTheme="majorHAnsi" w:hAnsiTheme="majorHAnsi" w:cstheme="majorHAnsi"/>
+          <w:color w:val="000000"/>
+          <w:sz w:val="21"/>
+          <w:szCs w:val="21"/>
+        </w:rPr>
+      </w:pPr>
+      <w:r>
+        <w:rPr>
+          <w:rFonts w:asciiTheme="majorHAnsi" w:hAnsiTheme="majorHAnsi" w:cstheme="majorHAnsi"/>
+          <w:b/>
+          <w:color w:val="000000"/>
+          <w:sz w:val="21"/>
+          <w:szCs w:val="21"/>
+        </w:rPr>
+        <w:t>Database</w:t>
+      </w:r>
+      <w:r>
+        <w:rPr>
+          <w:rFonts w:asciiTheme="majorHAnsi" w:hAnsiTheme="majorHAnsi" w:cstheme="majorHAnsi"/>
+          <w:color w:val="000000"/>
+          <w:sz w:val="21"/>
+          <w:szCs w:val="21"/>
+        </w:rPr>
+        <w:t>: Game of Thrones database of characters from the TV show using PHP</w:t>
+      </w:r>
+    </w:p>
+    <w:p>
+      <w:pPr>
+        <w:pStyle w:val="ListParagraph"/>
+        <w:numPr>
+          <w:ilvl w:val="0"/>
+          <w:numId w:val="28"/>
         </w:numPr>
         <w:spacing w:line="276" w:lineRule="auto"/>
         <w:jc w:val="both"/>
         <w:rPr>
-          <w:color w:val="000000"/>
-          <w:sz w:val="23"/>
-          <w:szCs w:val="23"/>
-        </w:rPr>
-      </w:pPr>
-      <w:r>
-        <w:rPr>
-          <w:color w:val="000000"/>
-          <w:sz w:val="23"/>
-          <w:szCs w:val="23"/>
-        </w:rPr>
-        <w:t>Created enemies and their AI</w:t>
-      </w:r>
-      <w:r>
-        <w:rPr>
-          <w:color w:val="000000"/>
-          <w:sz w:val="23"/>
-          <w:szCs w:val="23"/>
-        </w:rPr>
-        <w:t>, items, and the basic gameplay loop</w:t>
+          <w:rFonts w:asciiTheme="majorHAnsi" w:hAnsiTheme="majorHAnsi" w:cstheme="majorHAnsi"/>
+          <w:color w:val="000000"/>
+          <w:sz w:val="21"/>
+          <w:szCs w:val="21"/>
+        </w:rPr>
+      </w:pPr>
+      <w:r>
+        <w:rPr>
+          <w:rFonts w:asciiTheme="majorHAnsi" w:hAnsiTheme="majorHAnsi" w:cstheme="majorHAnsi"/>
+          <w:color w:val="000000"/>
+          <w:sz w:val="21"/>
+          <w:szCs w:val="21"/>
+        </w:rPr>
+        <w:t>This demo demonstrates my ability to use PHP, as a well as a broader understanding of database management</w:t>
+      </w:r>
+      <w:r>
+        <w:rPr>
+          <w:rFonts w:asciiTheme="majorHAnsi" w:hAnsiTheme="majorHAnsi" w:cstheme="majorHAnsi"/>
+          <w:color w:val="000000"/>
+          <w:sz w:val="21"/>
+          <w:szCs w:val="21"/>
+        </w:rPr>
+        <w:t>, creation, and usage</w:t>
+      </w:r>
+      <w:r>
+        <w:rPr>
+          <w:rFonts w:asciiTheme="majorHAnsi" w:hAnsiTheme="majorHAnsi" w:cstheme="majorHAnsi"/>
+          <w:color w:val="000000"/>
+          <w:sz w:val="21"/>
+          <w:szCs w:val="21"/>
+        </w:rPr>
+        <w:t>.</w:t>
       </w:r>
     </w:p>
     <w:p>
       <w:pPr>
+        <w:pStyle w:val="ListParagraph"/>
         <w:numPr>
           <w:ilvl w:val="0"/>
-          <w:numId w:val="21"/>
+          <w:numId w:val="28"/>
+        </w:numPr>
+        <w:spacing w:line="276" w:lineRule="auto"/>
+        <w:ind w:left="360" w:hanging="270"/>
+        <w:jc w:val="both"/>
+        <w:rPr>
+          <w:rFonts w:asciiTheme="majorHAnsi" w:hAnsiTheme="majorHAnsi" w:cstheme="majorHAnsi"/>
+          <w:color w:val="000000"/>
+          <w:sz w:val="21"/>
+          <w:szCs w:val="21"/>
+        </w:rPr>
+      </w:pPr>
+      <w:r>
+        <w:rPr>
+          <w:rFonts w:asciiTheme="majorHAnsi" w:hAnsiTheme="majorHAnsi" w:cstheme="majorHAnsi"/>
+          <w:b/>
+          <w:color w:val="000000"/>
+          <w:sz w:val="21"/>
+          <w:szCs w:val="21"/>
+        </w:rPr>
+        <w:t>FTP server and client</w:t>
+      </w:r>
+      <w:r>
+        <w:rPr>
+          <w:rFonts w:asciiTheme="majorHAnsi" w:hAnsiTheme="majorHAnsi" w:cstheme="majorHAnsi"/>
+          <w:color w:val="000000"/>
+          <w:sz w:val="21"/>
+          <w:szCs w:val="21"/>
+        </w:rPr>
+        <w:t>: transmits files between a server and a client using Java, Python and C languages</w:t>
+      </w:r>
+    </w:p>
+    <w:p>
+      <w:pPr>
+        <w:pStyle w:val="ListParagraph"/>
+        <w:numPr>
+          <w:ilvl w:val="0"/>
+          <w:numId w:val="28"/>
         </w:numPr>
         <w:spacing w:line="276" w:lineRule="auto"/>
         <w:jc w:val="both"/>
         <w:rPr>
-          <w:color w:val="000000"/>
-          <w:sz w:val="23"/>
-          <w:szCs w:val="23"/>
-        </w:rPr>
-      </w:pPr>
-      <w:r>
-        <w:rPr>
-          <w:color w:val="000000"/>
-          <w:sz w:val="23"/>
-          <w:szCs w:val="23"/>
-        </w:rPr>
-        <w:t>Animated sprites</w:t>
+          <w:rFonts w:asciiTheme="majorHAnsi" w:hAnsiTheme="majorHAnsi" w:cstheme="majorHAnsi"/>
+          <w:color w:val="000000"/>
+          <w:sz w:val="21"/>
+          <w:szCs w:val="21"/>
+        </w:rPr>
+      </w:pPr>
+      <w:r>
+        <w:rPr>
+          <w:rFonts w:asciiTheme="majorHAnsi" w:hAnsiTheme="majorHAnsi" w:cstheme="majorHAnsi"/>
+          <w:color w:val="000000"/>
+          <w:sz w:val="21"/>
+          <w:szCs w:val="21"/>
+        </w:rPr>
+        <w:t>This demo represents my capacity to grasp the finer details of server/client communications. Using byte arrays, two people can send files to one another.</w:t>
       </w:r>
     </w:p>
     <w:p>
       <w:pPr>
+        <w:pStyle w:val="ListParagraph"/>
         <w:numPr>
           <w:ilvl w:val="0"/>
-          <w:numId w:val="21"/>
+          <w:numId w:val="28"/>
+        </w:numPr>
+        <w:spacing w:line="276" w:lineRule="auto"/>
+        <w:ind w:left="360" w:hanging="270"/>
+        <w:jc w:val="both"/>
+        <w:rPr>
+          <w:rFonts w:asciiTheme="majorHAnsi" w:hAnsiTheme="majorHAnsi" w:cstheme="majorHAnsi"/>
+          <w:color w:val="000000"/>
+          <w:sz w:val="21"/>
+          <w:szCs w:val="21"/>
+        </w:rPr>
+      </w:pPr>
+      <w:proofErr w:type="spellStart"/>
+      <w:r>
+        <w:rPr>
+          <w:rFonts w:asciiTheme="majorHAnsi" w:hAnsiTheme="majorHAnsi" w:cstheme="majorHAnsi"/>
+          <w:b/>
+          <w:color w:val="000000"/>
+          <w:sz w:val="21"/>
+          <w:szCs w:val="21"/>
+        </w:rPr>
+        <w:t>Buddify</w:t>
+      </w:r>
+      <w:proofErr w:type="spellEnd"/>
+      <w:r>
+        <w:rPr>
+          <w:rFonts w:asciiTheme="majorHAnsi" w:hAnsiTheme="majorHAnsi" w:cstheme="majorHAnsi"/>
+          <w:b/>
+          <w:color w:val="000000"/>
+          <w:sz w:val="21"/>
+          <w:szCs w:val="21"/>
+        </w:rPr>
+        <w:t>:</w:t>
+      </w:r>
+      <w:r>
+        <w:rPr>
+          <w:rFonts w:asciiTheme="majorHAnsi" w:hAnsiTheme="majorHAnsi" w:cstheme="majorHAnsi"/>
+          <w:color w:val="000000"/>
+          <w:sz w:val="21"/>
+          <w:szCs w:val="21"/>
+        </w:rPr>
+        <w:t xml:space="preserve"> high-end prototype for a mobile web application using </w:t>
+      </w:r>
+      <w:proofErr w:type="spellStart"/>
+      <w:r>
+        <w:rPr>
+          <w:rFonts w:asciiTheme="majorHAnsi" w:hAnsiTheme="majorHAnsi" w:cstheme="majorHAnsi"/>
+          <w:color w:val="000000"/>
+          <w:sz w:val="21"/>
+          <w:szCs w:val="21"/>
+        </w:rPr>
+        <w:t>myBalsamiq</w:t>
+      </w:r>
+      <w:proofErr w:type="spellEnd"/>
+    </w:p>
+    <w:p>
+      <w:pPr>
+        <w:pStyle w:val="ListParagraph"/>
+        <w:numPr>
+          <w:ilvl w:val="0"/>
+          <w:numId w:val="28"/>
         </w:numPr>
         <w:spacing w:line="276" w:lineRule="auto"/>
         <w:jc w:val="both"/>
         <w:rPr>
-          <w:color w:val="000000"/>
-          <w:sz w:val="23"/>
-          <w:szCs w:val="23"/>
-        </w:rPr>
-      </w:pPr>
-      <w:r>
-        <w:rPr>
-          <w:color w:val="000000"/>
-          <w:sz w:val="23"/>
-          <w:szCs w:val="23"/>
-        </w:rPr>
-        <w:t>Led the team</w:t>
+          <w:rFonts w:asciiTheme="majorHAnsi" w:hAnsiTheme="majorHAnsi" w:cstheme="majorHAnsi"/>
+          <w:color w:val="000000"/>
+          <w:sz w:val="21"/>
+          <w:szCs w:val="21"/>
+        </w:rPr>
+      </w:pPr>
+      <w:r>
+        <w:rPr>
+          <w:rFonts w:asciiTheme="majorHAnsi" w:hAnsiTheme="majorHAnsi" w:cstheme="majorHAnsi"/>
+          <w:color w:val="000000"/>
+          <w:sz w:val="21"/>
+          <w:szCs w:val="21"/>
+        </w:rPr>
+        <w:t xml:space="preserve">Tinder, but for gym buddies. </w:t>
       </w:r>
     </w:p>
     <w:p>
       <w:pPr>
+        <w:pStyle w:val="ListParagraph"/>
         <w:numPr>
           <w:ilvl w:val="0"/>
-          <w:numId w:val="21"/>
+          <w:numId w:val="28"/>
         </w:numPr>
         <w:spacing w:line="276" w:lineRule="auto"/>
-        <w:ind w:left="180" w:hanging="180"/>
         <w:jc w:val="both"/>
         <w:rPr>
-          <w:color w:val="000000"/>
-          <w:sz w:val="23"/>
-          <w:szCs w:val="23"/>
-        </w:rPr>
-      </w:pPr>
-      <w:r>
-        <w:rPr>
-          <w:color w:val="000000"/>
-          <w:sz w:val="23"/>
-          <w:szCs w:val="23"/>
-        </w:rPr>
-        <w:t>Buddify, a</w:t>
-      </w:r>
-      <w:r>
-        <w:rPr>
-          <w:color w:val="000000"/>
-          <w:sz w:val="23"/>
-          <w:szCs w:val="23"/>
-        </w:rPr>
-        <w:t xml:space="preserve"> </w:t>
-      </w:r>
-      <w:r>
-        <w:rPr>
-          <w:color w:val="000000"/>
-          <w:sz w:val="23"/>
-          <w:szCs w:val="23"/>
-        </w:rPr>
-        <w:t>high-end prototy</w:t>
-      </w:r>
-      <w:r>
-        <w:rPr>
-          <w:color w:val="000000"/>
-          <w:sz w:val="23"/>
-          <w:szCs w:val="23"/>
-        </w:rPr>
-        <w:t>pe for a mobile web application</w:t>
+          <w:rFonts w:asciiTheme="majorHAnsi" w:hAnsiTheme="majorHAnsi" w:cstheme="majorHAnsi"/>
+          <w:color w:val="000000"/>
+          <w:sz w:val="21"/>
+          <w:szCs w:val="21"/>
+        </w:rPr>
+      </w:pPr>
+      <w:r>
+        <w:rPr>
+          <w:rFonts w:asciiTheme="majorHAnsi" w:hAnsiTheme="majorHAnsi" w:cstheme="majorHAnsi"/>
+          <w:color w:val="000000"/>
+          <w:sz w:val="21"/>
+          <w:szCs w:val="21"/>
+        </w:rPr>
+        <w:t>The concept is that the app will be powered by a smart algorithm that takes people’s individual preferences and expands them across the wider universe in order to match them with people most like them.</w:t>
       </w:r>
     </w:p>
     <w:p>
       <w:pPr>
+        <w:pStyle w:val="ListParagraph"/>
+        <w:spacing w:line="276" w:lineRule="auto"/>
+        <w:ind w:left="360"/>
+        <w:jc w:val="both"/>
+        <w:rPr>
+          <w:rFonts w:asciiTheme="majorHAnsi" w:hAnsiTheme="majorHAnsi" w:cstheme="majorHAnsi"/>
+          <w:color w:val="000000"/>
+          <w:sz w:val="4"/>
+          <w:szCs w:val="4"/>
+        </w:rPr>
+      </w:pPr>
+    </w:p>
+    <w:p>
+      <w:pPr>
+        <w:pStyle w:val="Heading8"/>
+        <w:spacing w:line="276" w:lineRule="auto"/>
+        <w:rPr>
+          <w:rFonts w:asciiTheme="majorHAnsi" w:hAnsiTheme="majorHAnsi" w:cstheme="majorHAnsi"/>
+          <w:sz w:val="21"/>
+          <w:szCs w:val="21"/>
+        </w:rPr>
+      </w:pPr>
+      <w:r>
+        <w:rPr>
+          <w:rFonts w:asciiTheme="majorHAnsi" w:hAnsiTheme="majorHAnsi" w:cstheme="majorHAnsi"/>
+          <w:sz w:val="21"/>
+          <w:szCs w:val="21"/>
+        </w:rPr>
+        <w:t>AWARDS</w:t>
+      </w:r>
+    </w:p>
+    <w:p>
+      <w:pPr>
+        <w:rPr>
+          <w:rFonts w:asciiTheme="majorHAnsi" w:hAnsiTheme="majorHAnsi" w:cstheme="majorHAnsi"/>
+          <w:color w:val="000000"/>
+          <w:sz w:val="21"/>
+          <w:szCs w:val="21"/>
+        </w:rPr>
+      </w:pPr>
+      <w:r>
+        <w:rPr>
+          <w:sz w:val="21"/>
+          <w:szCs w:val="21"/>
+        </w:rPr>
+        <w:t xml:space="preserve">  </w:t>
+      </w:r>
+      <w:proofErr w:type="spellStart"/>
+      <w:r>
+        <w:rPr>
+          <w:rFonts w:asciiTheme="majorHAnsi" w:hAnsiTheme="majorHAnsi" w:cstheme="majorHAnsi"/>
+          <w:b/>
+          <w:color w:val="000000"/>
+          <w:sz w:val="21"/>
+          <w:szCs w:val="21"/>
+        </w:rPr>
+        <w:t>Celeritifit</w:t>
+      </w:r>
+      <w:proofErr w:type="spellEnd"/>
+      <w:r>
+        <w:rPr>
+          <w:rFonts w:asciiTheme="majorHAnsi" w:hAnsiTheme="majorHAnsi" w:cstheme="majorHAnsi"/>
+          <w:b/>
+          <w:color w:val="000000"/>
+          <w:sz w:val="21"/>
+          <w:szCs w:val="21"/>
+        </w:rPr>
+        <w:t xml:space="preserve"> Hack the Core 2017 – </w:t>
+      </w:r>
+      <w:r>
+        <w:rPr>
+          <w:rFonts w:asciiTheme="majorHAnsi" w:hAnsiTheme="majorHAnsi" w:cstheme="majorHAnsi"/>
+          <w:color w:val="000000"/>
+          <w:sz w:val="21"/>
+          <w:szCs w:val="21"/>
+        </w:rPr>
+        <w:t xml:space="preserve">Innovator of the Year Award for </w:t>
+      </w:r>
+      <w:r>
+        <w:rPr>
+          <w:rFonts w:asciiTheme="majorHAnsi" w:hAnsiTheme="majorHAnsi" w:cstheme="majorHAnsi"/>
+          <w:color w:val="000000"/>
+          <w:sz w:val="21"/>
+          <w:szCs w:val="21"/>
+        </w:rPr>
+        <w:t xml:space="preserve">the </w:t>
+      </w:r>
+      <w:r>
+        <w:rPr>
+          <w:rFonts w:asciiTheme="majorHAnsi" w:hAnsiTheme="majorHAnsi" w:cstheme="majorHAnsi"/>
+          <w:color w:val="000000"/>
+          <w:sz w:val="21"/>
+          <w:szCs w:val="21"/>
+        </w:rPr>
+        <w:t>Budgeting App</w:t>
+      </w:r>
+    </w:p>
+    <w:p>
+      <w:pPr>
+        <w:rPr>
+          <w:rFonts w:asciiTheme="majorHAnsi" w:hAnsiTheme="majorHAnsi" w:cstheme="majorHAnsi"/>
+          <w:color w:val="000000"/>
+          <w:sz w:val="4"/>
+          <w:szCs w:val="4"/>
+        </w:rPr>
+      </w:pPr>
+    </w:p>
+    <w:p>
+      <w:pPr>
+        <w:rPr>
+          <w:sz w:val="4"/>
+          <w:szCs w:val="4"/>
+        </w:rPr>
+      </w:pPr>
+    </w:p>
+    <w:p>
+      <w:pPr>
+        <w:pStyle w:val="Heading8"/>
+        <w:spacing w:line="276" w:lineRule="auto"/>
+        <w:rPr>
+          <w:rFonts w:asciiTheme="majorHAnsi" w:hAnsiTheme="majorHAnsi" w:cstheme="majorHAnsi"/>
+          <w:sz w:val="21"/>
+          <w:szCs w:val="21"/>
+        </w:rPr>
+      </w:pPr>
+      <w:r>
+        <w:rPr>
+          <w:rFonts w:asciiTheme="majorHAnsi" w:hAnsiTheme="majorHAnsi" w:cstheme="majorHAnsi"/>
+          <w:sz w:val="21"/>
+          <w:szCs w:val="21"/>
+        </w:rPr>
+        <w:t xml:space="preserve">PROFESSIONAL EXPERIENCE </w:t>
+      </w:r>
+    </w:p>
+    <w:p>
+      <w:pPr>
+        <w:spacing w:line="276" w:lineRule="auto"/>
+        <w:ind w:firstLine="90"/>
+        <w:jc w:val="both"/>
+        <w:rPr>
+          <w:rFonts w:asciiTheme="majorHAnsi" w:hAnsiTheme="majorHAnsi" w:cstheme="majorHAnsi"/>
+          <w:color w:val="000000"/>
+          <w:sz w:val="21"/>
+          <w:szCs w:val="21"/>
+        </w:rPr>
+      </w:pPr>
+      <w:r>
+        <w:rPr>
+          <w:rFonts w:asciiTheme="majorHAnsi" w:hAnsiTheme="majorHAnsi" w:cstheme="majorHAnsi"/>
+          <w:b/>
+          <w:color w:val="000000"/>
+          <w:sz w:val="21"/>
+          <w:szCs w:val="21"/>
+        </w:rPr>
+        <w:t>Consultant</w:t>
+      </w:r>
+      <w:r>
+        <w:rPr>
+          <w:rFonts w:asciiTheme="majorHAnsi" w:hAnsiTheme="majorHAnsi" w:cstheme="majorHAnsi"/>
+          <w:b/>
+          <w:color w:val="000000"/>
+          <w:sz w:val="21"/>
+          <w:szCs w:val="21"/>
+        </w:rPr>
+        <w:t xml:space="preserve">, </w:t>
+      </w:r>
+      <w:proofErr w:type="spellStart"/>
+      <w:r>
+        <w:rPr>
+          <w:rFonts w:asciiTheme="majorHAnsi" w:hAnsiTheme="majorHAnsi" w:cstheme="majorHAnsi"/>
+          <w:b/>
+          <w:iCs/>
+          <w:color w:val="000000"/>
+          <w:sz w:val="21"/>
+          <w:szCs w:val="21"/>
+        </w:rPr>
+        <w:t>Philhour</w:t>
+      </w:r>
+      <w:proofErr w:type="spellEnd"/>
+      <w:r>
+        <w:rPr>
+          <w:rFonts w:asciiTheme="majorHAnsi" w:hAnsiTheme="majorHAnsi" w:cstheme="majorHAnsi"/>
+          <w:b/>
+          <w:iCs/>
+          <w:color w:val="000000"/>
+          <w:sz w:val="21"/>
+          <w:szCs w:val="21"/>
+        </w:rPr>
+        <w:t xml:space="preserve"> and Associates</w:t>
+      </w:r>
+      <w:r>
+        <w:rPr>
+          <w:rFonts w:asciiTheme="majorHAnsi" w:hAnsiTheme="majorHAnsi" w:cstheme="majorHAnsi"/>
+          <w:color w:val="000000"/>
+          <w:sz w:val="21"/>
+          <w:szCs w:val="21"/>
+        </w:rPr>
+        <w:tab/>
+      </w:r>
+      <w:r>
+        <w:rPr>
+          <w:rFonts w:asciiTheme="majorHAnsi" w:hAnsiTheme="majorHAnsi" w:cstheme="majorHAnsi"/>
+          <w:color w:val="000000"/>
+          <w:sz w:val="21"/>
+          <w:szCs w:val="21"/>
+        </w:rPr>
+        <w:tab/>
+        <w:t xml:space="preserve">      </w:t>
+      </w:r>
+      <w:r>
+        <w:rPr>
+          <w:rFonts w:asciiTheme="majorHAnsi" w:hAnsiTheme="majorHAnsi" w:cstheme="majorHAnsi"/>
+          <w:color w:val="000000"/>
+          <w:sz w:val="21"/>
+          <w:szCs w:val="21"/>
+        </w:rPr>
+        <w:tab/>
+      </w:r>
+      <w:r>
+        <w:rPr>
+          <w:rFonts w:asciiTheme="majorHAnsi" w:hAnsiTheme="majorHAnsi" w:cstheme="majorHAnsi"/>
+          <w:color w:val="000000"/>
+          <w:sz w:val="21"/>
+          <w:szCs w:val="21"/>
+        </w:rPr>
+        <w:tab/>
+      </w:r>
+      <w:r>
+        <w:rPr>
+          <w:rFonts w:asciiTheme="majorHAnsi" w:hAnsiTheme="majorHAnsi" w:cstheme="majorHAnsi"/>
+          <w:color w:val="000000"/>
+          <w:sz w:val="21"/>
+          <w:szCs w:val="21"/>
+        </w:rPr>
+        <w:tab/>
+      </w:r>
+      <w:r>
+        <w:rPr>
+          <w:rFonts w:asciiTheme="majorHAnsi" w:hAnsiTheme="majorHAnsi" w:cstheme="majorHAnsi"/>
+          <w:color w:val="000000"/>
+          <w:sz w:val="21"/>
+          <w:szCs w:val="21"/>
+        </w:rPr>
+        <w:tab/>
+      </w:r>
+      <w:r>
+        <w:rPr>
+          <w:rFonts w:asciiTheme="majorHAnsi" w:hAnsiTheme="majorHAnsi" w:cstheme="majorHAnsi"/>
+          <w:color w:val="000000"/>
+          <w:sz w:val="21"/>
+          <w:szCs w:val="21"/>
+        </w:rPr>
+        <w:tab/>
+        <w:t xml:space="preserve">         </w:t>
+      </w:r>
+      <w:r>
+        <w:rPr>
+          <w:rFonts w:asciiTheme="majorHAnsi" w:hAnsiTheme="majorHAnsi" w:cstheme="majorHAnsi"/>
+          <w:color w:val="000000"/>
+          <w:sz w:val="21"/>
+          <w:szCs w:val="21"/>
+        </w:rPr>
+        <w:t xml:space="preserve">  </w:t>
+      </w:r>
+      <w:r>
+        <w:rPr>
+          <w:rFonts w:asciiTheme="majorHAnsi" w:hAnsiTheme="majorHAnsi" w:cstheme="majorHAnsi"/>
+          <w:color w:val="000000"/>
+          <w:sz w:val="21"/>
+          <w:szCs w:val="21"/>
+        </w:rPr>
+        <w:t>01/2014</w:t>
+      </w:r>
+      <w:r>
+        <w:rPr>
+          <w:rFonts w:asciiTheme="majorHAnsi" w:hAnsiTheme="majorHAnsi" w:cstheme="majorHAnsi"/>
+          <w:color w:val="000000"/>
+          <w:sz w:val="21"/>
+          <w:szCs w:val="21"/>
+        </w:rPr>
+        <w:t>-</w:t>
+      </w:r>
+      <w:r>
+        <w:rPr>
+          <w:rFonts w:asciiTheme="majorHAnsi" w:hAnsiTheme="majorHAnsi" w:cstheme="majorHAnsi"/>
+          <w:color w:val="000000"/>
+          <w:sz w:val="21"/>
+          <w:szCs w:val="21"/>
+        </w:rPr>
+        <w:t>12</w:t>
+      </w:r>
+      <w:r>
+        <w:rPr>
+          <w:rFonts w:asciiTheme="majorHAnsi" w:hAnsiTheme="majorHAnsi" w:cstheme="majorHAnsi"/>
+          <w:color w:val="000000"/>
+          <w:sz w:val="21"/>
+          <w:szCs w:val="21"/>
+        </w:rPr>
+        <w:t>/</w:t>
+      </w:r>
+      <w:r>
+        <w:rPr>
+          <w:rFonts w:asciiTheme="majorHAnsi" w:hAnsiTheme="majorHAnsi" w:cstheme="majorHAnsi"/>
+          <w:color w:val="000000"/>
+          <w:sz w:val="21"/>
+          <w:szCs w:val="21"/>
+        </w:rPr>
+        <w:t>2014</w:t>
+      </w:r>
+    </w:p>
+    <w:p>
+      <w:pPr>
+        <w:pStyle w:val="ListParagraph"/>
         <w:numPr>
           <w:ilvl w:val="0"/>
-          <w:numId w:val="21"/>
+          <w:numId w:val="24"/>
         </w:numPr>
         <w:spacing w:line="276" w:lineRule="auto"/>
-        <w:ind w:left="180" w:hanging="180"/>
+        <w:ind w:left="540" w:right="360" w:hanging="270"/>
         <w:jc w:val="both"/>
         <w:rPr>
-          <w:color w:val="000000"/>
-          <w:sz w:val="23"/>
-          <w:szCs w:val="23"/>
-        </w:rPr>
-      </w:pPr>
-      <w:r>
-        <w:rPr>
-          <w:color w:val="000000"/>
-          <w:sz w:val="23"/>
-          <w:szCs w:val="23"/>
-        </w:rPr>
-        <w:t>An Android SQLLite app</w:t>
+          <w:rFonts w:asciiTheme="majorHAnsi" w:hAnsiTheme="majorHAnsi" w:cstheme="majorHAnsi"/>
+          <w:color w:val="000000"/>
+          <w:sz w:val="21"/>
+          <w:szCs w:val="21"/>
+        </w:rPr>
+      </w:pPr>
+      <w:r>
+        <w:rPr>
+          <w:rFonts w:asciiTheme="majorHAnsi" w:hAnsiTheme="majorHAnsi" w:cstheme="majorHAnsi"/>
+          <w:color w:val="000000"/>
+          <w:sz w:val="21"/>
+          <w:szCs w:val="21"/>
+        </w:rPr>
+        <w:t>D</w:t>
+      </w:r>
+      <w:r>
+        <w:rPr>
+          <w:rFonts w:asciiTheme="majorHAnsi" w:hAnsiTheme="majorHAnsi" w:cstheme="majorHAnsi"/>
+          <w:color w:val="000000"/>
+          <w:sz w:val="21"/>
+          <w:szCs w:val="21"/>
+        </w:rPr>
+        <w:t>evelop</w:t>
+      </w:r>
+      <w:r>
+        <w:rPr>
+          <w:rFonts w:asciiTheme="majorHAnsi" w:hAnsiTheme="majorHAnsi" w:cstheme="majorHAnsi"/>
+          <w:color w:val="000000"/>
+          <w:sz w:val="21"/>
+          <w:szCs w:val="21"/>
+        </w:rPr>
+        <w:t>ed</w:t>
+      </w:r>
+      <w:r>
+        <w:rPr>
+          <w:rFonts w:asciiTheme="majorHAnsi" w:hAnsiTheme="majorHAnsi" w:cstheme="majorHAnsi"/>
+          <w:color w:val="000000"/>
+          <w:sz w:val="21"/>
+          <w:szCs w:val="21"/>
+        </w:rPr>
+        <w:t xml:space="preserve"> </w:t>
+      </w:r>
+      <w:r>
+        <w:rPr>
+          <w:rFonts w:asciiTheme="majorHAnsi" w:hAnsiTheme="majorHAnsi" w:cstheme="majorHAnsi"/>
+          <w:color w:val="000000"/>
+          <w:sz w:val="21"/>
+          <w:szCs w:val="21"/>
+        </w:rPr>
+        <w:t xml:space="preserve">and deployed websites </w:t>
+      </w:r>
+      <w:r>
+        <w:rPr>
+          <w:rFonts w:asciiTheme="majorHAnsi" w:hAnsiTheme="majorHAnsi" w:cstheme="majorHAnsi"/>
+          <w:color w:val="000000"/>
+          <w:sz w:val="21"/>
+          <w:szCs w:val="21"/>
+        </w:rPr>
+        <w:t>for political campaigns</w:t>
       </w:r>
     </w:p>
     <w:p>
       <w:pPr>
+        <w:pStyle w:val="ListParagraph"/>
         <w:numPr>
           <w:ilvl w:val="0"/>
-          <w:numId w:val="21"/>
+          <w:numId w:val="24"/>
         </w:numPr>
         <w:spacing w:line="276" w:lineRule="auto"/>
-        <w:ind w:left="180" w:hanging="180"/>
+        <w:ind w:left="540" w:hanging="270"/>
         <w:jc w:val="both"/>
         <w:rPr>
-          <w:color w:val="000000"/>
-          <w:sz w:val="23"/>
-          <w:szCs w:val="23"/>
-        </w:rPr>
-      </w:pPr>
-      <w:r>
-        <w:rPr>
-          <w:color w:val="000000"/>
-          <w:sz w:val="23"/>
-          <w:szCs w:val="23"/>
-        </w:rPr>
-        <w:t>A</w:t>
-      </w:r>
-      <w:r>
-        <w:rPr>
-          <w:color w:val="000000"/>
-          <w:sz w:val="23"/>
-          <w:szCs w:val="23"/>
-        </w:rPr>
-        <w:t xml:space="preserve"> Game of Thrones database </w:t>
-      </w:r>
-      <w:r>
-        <w:rPr>
-          <w:color w:val="000000"/>
-          <w:sz w:val="23"/>
-          <w:szCs w:val="23"/>
-        </w:rPr>
-        <w:t>of characters from the TV show</w:t>
+          <w:rFonts w:asciiTheme="majorHAnsi" w:hAnsiTheme="majorHAnsi" w:cstheme="majorHAnsi"/>
+          <w:color w:val="000000"/>
+          <w:sz w:val="21"/>
+          <w:szCs w:val="21"/>
+        </w:rPr>
+      </w:pPr>
+      <w:r>
+        <w:rPr>
+          <w:rFonts w:asciiTheme="majorHAnsi" w:hAnsiTheme="majorHAnsi" w:cstheme="majorHAnsi"/>
+          <w:sz w:val="21"/>
+          <w:szCs w:val="21"/>
+        </w:rPr>
+        <w:t>Created</w:t>
+      </w:r>
+      <w:r>
+        <w:rPr>
+          <w:rFonts w:asciiTheme="majorHAnsi" w:hAnsiTheme="majorHAnsi" w:cstheme="majorHAnsi"/>
+          <w:sz w:val="21"/>
+          <w:szCs w:val="21"/>
+        </w:rPr>
+        <w:t xml:space="preserve"> </w:t>
+      </w:r>
+      <w:r>
+        <w:rPr>
+          <w:rFonts w:asciiTheme="majorHAnsi" w:hAnsiTheme="majorHAnsi" w:cstheme="majorHAnsi"/>
+          <w:sz w:val="21"/>
+          <w:szCs w:val="21"/>
+        </w:rPr>
+        <w:t xml:space="preserve">and deployed </w:t>
+      </w:r>
+      <w:r>
+        <w:rPr>
+          <w:rFonts w:asciiTheme="majorHAnsi" w:hAnsiTheme="majorHAnsi" w:cstheme="majorHAnsi"/>
+          <w:sz w:val="21"/>
+          <w:szCs w:val="21"/>
+        </w:rPr>
+        <w:t>social media</w:t>
+      </w:r>
+      <w:r>
+        <w:rPr>
+          <w:rFonts w:asciiTheme="majorHAnsi" w:hAnsiTheme="majorHAnsi" w:cstheme="majorHAnsi"/>
+          <w:sz w:val="21"/>
+          <w:szCs w:val="21"/>
+        </w:rPr>
+        <w:t>, email, press, and general communication</w:t>
+      </w:r>
+      <w:r>
+        <w:rPr>
+          <w:rFonts w:asciiTheme="majorHAnsi" w:hAnsiTheme="majorHAnsi" w:cstheme="majorHAnsi"/>
+          <w:sz w:val="21"/>
+          <w:szCs w:val="21"/>
+        </w:rPr>
+        <w:t xml:space="preserve"> </w:t>
+      </w:r>
+      <w:r>
+        <w:rPr>
+          <w:rFonts w:asciiTheme="majorHAnsi" w:hAnsiTheme="majorHAnsi" w:cstheme="majorHAnsi"/>
+          <w:sz w:val="21"/>
+          <w:szCs w:val="21"/>
+        </w:rPr>
+        <w:t xml:space="preserve">strategies </w:t>
+      </w:r>
+      <w:r>
+        <w:rPr>
+          <w:rFonts w:asciiTheme="majorHAnsi" w:hAnsiTheme="majorHAnsi" w:cstheme="majorHAnsi"/>
+          <w:sz w:val="21"/>
+          <w:szCs w:val="21"/>
+        </w:rPr>
+        <w:t xml:space="preserve">for campaigns </w:t>
       </w:r>
     </w:p>
     <w:p>
       <w:pPr>
+        <w:pStyle w:val="ListParagraph"/>
         <w:numPr>
           <w:ilvl w:val="0"/>
-          <w:numId w:val="21"/>
+          <w:numId w:val="24"/>
         </w:numPr>
         <w:spacing w:line="276" w:lineRule="auto"/>
-        <w:ind w:left="180" w:hanging="180"/>
+        <w:ind w:left="540" w:hanging="270"/>
         <w:jc w:val="both"/>
         <w:rPr>
-          <w:color w:val="000000"/>
-          <w:sz w:val="23"/>
-          <w:szCs w:val="23"/>
-        </w:rPr>
-      </w:pPr>
-      <w:r>
-        <w:rPr>
-          <w:color w:val="000000"/>
-          <w:sz w:val="23"/>
-          <w:szCs w:val="23"/>
-        </w:rPr>
-        <w:t>A</w:t>
-      </w:r>
-      <w:r>
-        <w:rPr>
-          <w:color w:val="000000"/>
-          <w:sz w:val="23"/>
-          <w:szCs w:val="23"/>
-        </w:rPr>
-        <w:t>n FTP server and client capable of transmitting file</w:t>
-      </w:r>
-      <w:r>
-        <w:rPr>
-          <w:color w:val="000000"/>
-          <w:sz w:val="23"/>
-          <w:szCs w:val="23"/>
-        </w:rPr>
-        <w:t>s between a server and a client</w:t>
+          <w:rFonts w:asciiTheme="majorHAnsi" w:hAnsiTheme="majorHAnsi" w:cstheme="majorHAnsi"/>
+          <w:color w:val="000000"/>
+          <w:sz w:val="21"/>
+          <w:szCs w:val="21"/>
+        </w:rPr>
+      </w:pPr>
+      <w:r>
+        <w:rPr>
+          <w:rFonts w:asciiTheme="majorHAnsi" w:hAnsiTheme="majorHAnsi" w:cstheme="majorHAnsi"/>
+          <w:sz w:val="21"/>
+          <w:szCs w:val="21"/>
+        </w:rPr>
+        <w:t>Coordinated event management</w:t>
+      </w:r>
+      <w:r>
+        <w:rPr>
+          <w:rFonts w:asciiTheme="majorHAnsi" w:hAnsiTheme="majorHAnsi" w:cstheme="majorHAnsi"/>
+          <w:sz w:val="21"/>
+          <w:szCs w:val="21"/>
+        </w:rPr>
+        <w:t>, staffing and promotion</w:t>
+      </w:r>
+    </w:p>
+    <w:p>
+      <w:pPr>
+        <w:pStyle w:val="ListParagraph"/>
+        <w:numPr>
+          <w:ilvl w:val="0"/>
+          <w:numId w:val="24"/>
+        </w:numPr>
+        <w:spacing w:line="276" w:lineRule="auto"/>
+        <w:ind w:left="540" w:hanging="270"/>
+        <w:jc w:val="both"/>
+        <w:rPr>
+          <w:rFonts w:asciiTheme="majorHAnsi" w:hAnsiTheme="majorHAnsi" w:cstheme="majorHAnsi"/>
+          <w:color w:val="000000"/>
+          <w:sz w:val="21"/>
+          <w:szCs w:val="21"/>
+        </w:rPr>
+      </w:pPr>
+      <w:r>
+        <w:rPr>
+          <w:rFonts w:asciiTheme="majorHAnsi" w:hAnsiTheme="majorHAnsi" w:cstheme="majorHAnsi"/>
+          <w:sz w:val="21"/>
+          <w:szCs w:val="21"/>
+        </w:rPr>
+        <w:t>Fundraised several hundred thousand dollars for different candidates each quarter</w:t>
       </w:r>
     </w:p>
     <w:sectPr>
-      <w:headerReference w:type="default" r:id="rId10"/>
+      <w:headerReference w:type="default" r:id="rId9"/>
       <w:pgSz w:w="12240" w:h="15840"/>
-      <w:pgMar w:top="900" w:right="1170" w:bottom="720" w:left="1170" w:header="720" w:footer="540" w:gutter="0"/>
+      <w:pgMar w:top="630" w:right="900" w:bottom="540" w:left="1170" w:header="720" w:footer="540" w:gutter="0"/>
       <w:pgNumType w:start="1"/>
       <w:cols w:space="720"/>
       <w:titlePg/>
@@ -1698,7 +2400,7 @@
 </file>
 
 <file path=word/endnotes.xml><?xml version="1.0" encoding="utf-8"?>
-<w:endnotes xmlns:wpc="http://schemas.microsoft.com/office/word/2010/wordprocessingCanvas" xmlns:cx="http://schemas.microsoft.com/office/drawing/2014/chartex" xmlns:cx1="http://schemas.microsoft.com/office/drawing/2015/9/8/chartex" xmlns:cx2="http://schemas.microsoft.com/office/drawing/2015/10/21/chartex" xmlns:cx3="http://schemas.microsoft.com/office/drawing/2016/5/9/chartex" xmlns:cx4="http://schemas.microsoft.com/office/drawing/2016/5/10/chartex" xmlns:cx5="http://schemas.microsoft.com/office/drawing/2016/5/11/chartex" xmlns:cx6="http://schemas.microsoft.com/office/drawing/2016/5/12/chartex" xmlns:cx7="http://schemas.microsoft.com/office/drawing/2016/5/13/chartex" xmlns:cx8="http://schemas.microsoft.com/office/drawing/2016/5/14/chartex" xmlns:mc="http://schemas.openxmlformats.org/markup-compatibility/2006" xmlns:aink="http://schemas.microsoft.com/office/drawing/2016/ink" xmlns:o="urn:schemas-microsoft-com:office:office" xmlns:r="http://schemas.openxmlformats.org/officeDocument/2006/relationships" xmlns:m="http://schemas.openxmlformats.org/officeDocument/2006/math" xmlns:v="urn:schemas-microsoft-com:vml" xmlns:wp14="http://schemas.microsoft.com/office/word/2010/wordprocessingDrawing" xmlns:wp="http://schemas.openxmlformats.org/drawingml/2006/wordprocessingDrawing" xmlns:w10="urn:schemas-microsoft-com:office:word" xmlns:w="http://schemas.openxmlformats.org/wordprocessingml/2006/main" xmlns:w14="http://schemas.microsoft.com/office/word/2010/wordml" xmlns:w15="http://schemas.microsoft.com/office/word/2012/wordml" xmlns:w16se="http://schemas.microsoft.com/office/word/2015/wordml/symex" xmlns:wpg="http://schemas.microsoft.com/office/word/2010/wordprocessingGroup" xmlns:wpi="http://schemas.microsoft.com/office/word/2010/wordprocessingInk" xmlns:wne="http://schemas.microsoft.com/office/word/2006/wordml" xmlns:wps="http://schemas.microsoft.com/office/word/2010/wordprocessingShape" mc:Ignorable="w14 w15 w16se wp14">
+<w:endnotes xmlns:wpc="http://schemas.microsoft.com/office/word/2010/wordprocessingCanvas" xmlns:cx="http://schemas.microsoft.com/office/drawing/2014/chartex" xmlns:cx1="http://schemas.microsoft.com/office/drawing/2015/9/8/chartex" xmlns:cx2="http://schemas.microsoft.com/office/drawing/2015/10/21/chartex" xmlns:cx3="http://schemas.microsoft.com/office/drawing/2016/5/9/chartex" xmlns:cx4="http://schemas.microsoft.com/office/drawing/2016/5/10/chartex" xmlns:cx5="http://schemas.microsoft.com/office/drawing/2016/5/11/chartex" xmlns:cx6="http://schemas.microsoft.com/office/drawing/2016/5/12/chartex" xmlns:cx7="http://schemas.microsoft.com/office/drawing/2016/5/13/chartex" xmlns:cx8="http://schemas.microsoft.com/office/drawing/2016/5/14/chartex" xmlns:mc="http://schemas.openxmlformats.org/markup-compatibility/2006" xmlns:aink="http://schemas.microsoft.com/office/drawing/2016/ink" xmlns:am3d="http://schemas.microsoft.com/office/drawing/2017/model3d" xmlns:o="urn:schemas-microsoft-com:office:office" xmlns:r="http://schemas.openxmlformats.org/officeDocument/2006/relationships" xmlns:m="http://schemas.openxmlformats.org/officeDocument/2006/math" xmlns:v="urn:schemas-microsoft-com:vml" xmlns:wp14="http://schemas.microsoft.com/office/word/2010/wordprocessingDrawing" xmlns:wp="http://schemas.openxmlformats.org/drawingml/2006/wordprocessingDrawing" xmlns:w10="urn:schemas-microsoft-com:office:word" xmlns:w="http://schemas.openxmlformats.org/wordprocessingml/2006/main" xmlns:w14="http://schemas.microsoft.com/office/word/2010/wordml" xmlns:w15="http://schemas.microsoft.com/office/word/2012/wordml" xmlns:w16cid="http://schemas.microsoft.com/office/word/2016/wordml/cid" xmlns:w16se="http://schemas.microsoft.com/office/word/2015/wordml/symex" xmlns:wpg="http://schemas.microsoft.com/office/word/2010/wordprocessingGroup" xmlns:wpi="http://schemas.microsoft.com/office/word/2010/wordprocessingInk" xmlns:wne="http://schemas.microsoft.com/office/word/2006/wordml" xmlns:wps="http://schemas.microsoft.com/office/word/2010/wordprocessingShape" mc:Ignorable="w14 w15 w16se w16cid wp14">
   <w:endnote w:type="separator" w:id="-1">
     <w:p>
       <w:r>
@@ -1717,7 +2419,7 @@
 </file>
 
 <file path=word/footnotes.xml><?xml version="1.0" encoding="utf-8"?>
-<w:footnotes xmlns:wpc="http://schemas.microsoft.com/office/word/2010/wordprocessingCanvas" xmlns:cx="http://schemas.microsoft.com/office/drawing/2014/chartex" xmlns:cx1="http://schemas.microsoft.com/office/drawing/2015/9/8/chartex" xmlns:cx2="http://schemas.microsoft.com/office/drawing/2015/10/21/chartex" xmlns:cx3="http://schemas.microsoft.com/office/drawing/2016/5/9/chartex" xmlns:cx4="http://schemas.microsoft.com/office/drawing/2016/5/10/chartex" xmlns:cx5="http://schemas.microsoft.com/office/drawing/2016/5/11/chartex" xmlns:cx6="http://schemas.microsoft.com/office/drawing/2016/5/12/chartex" xmlns:cx7="http://schemas.microsoft.com/office/drawing/2016/5/13/chartex" xmlns:cx8="http://schemas.microsoft.com/office/drawing/2016/5/14/chartex" xmlns:mc="http://schemas.openxmlformats.org/markup-compatibility/2006" xmlns:aink="http://schemas.microsoft.com/office/drawing/2016/ink" xmlns:o="urn:schemas-microsoft-com:office:office" xmlns:r="http://schemas.openxmlformats.org/officeDocument/2006/relationships" xmlns:m="http://schemas.openxmlformats.org/officeDocument/2006/math" xmlns:v="urn:schemas-microsoft-com:vml" xmlns:wp14="http://schemas.microsoft.com/office/word/2010/wordprocessingDrawing" xmlns:wp="http://schemas.openxmlformats.org/drawingml/2006/wordprocessingDrawing" xmlns:w10="urn:schemas-microsoft-com:office:word" xmlns:w="http://schemas.openxmlformats.org/wordprocessingml/2006/main" xmlns:w14="http://schemas.microsoft.com/office/word/2010/wordml" xmlns:w15="http://schemas.microsoft.com/office/word/2012/wordml" xmlns:w16se="http://schemas.microsoft.com/office/word/2015/wordml/symex" xmlns:wpg="http://schemas.microsoft.com/office/word/2010/wordprocessingGroup" xmlns:wpi="http://schemas.microsoft.com/office/word/2010/wordprocessingInk" xmlns:wne="http://schemas.microsoft.com/office/word/2006/wordml" xmlns:wps="http://schemas.microsoft.com/office/word/2010/wordprocessingShape" mc:Ignorable="w14 w15 w16se wp14">
+<w:footnotes xmlns:wpc="http://schemas.microsoft.com/office/word/2010/wordprocessingCanvas" xmlns:cx="http://schemas.microsoft.com/office/drawing/2014/chartex" xmlns:cx1="http://schemas.microsoft.com/office/drawing/2015/9/8/chartex" xmlns:cx2="http://schemas.microsoft.com/office/drawing/2015/10/21/chartex" xmlns:cx3="http://schemas.microsoft.com/office/drawing/2016/5/9/chartex" xmlns:cx4="http://schemas.microsoft.com/office/drawing/2016/5/10/chartex" xmlns:cx5="http://schemas.microsoft.com/office/drawing/2016/5/11/chartex" xmlns:cx6="http://schemas.microsoft.com/office/drawing/2016/5/12/chartex" xmlns:cx7="http://schemas.microsoft.com/office/drawing/2016/5/13/chartex" xmlns:cx8="http://schemas.microsoft.com/office/drawing/2016/5/14/chartex" xmlns:mc="http://schemas.openxmlformats.org/markup-compatibility/2006" xmlns:aink="http://schemas.microsoft.com/office/drawing/2016/ink" xmlns:am3d="http://schemas.microsoft.com/office/drawing/2017/model3d" xmlns:o="urn:schemas-microsoft-com:office:office" xmlns:r="http://schemas.openxmlformats.org/officeDocument/2006/relationships" xmlns:m="http://schemas.openxmlformats.org/officeDocument/2006/math" xmlns:v="urn:schemas-microsoft-com:vml" xmlns:wp14="http://schemas.microsoft.com/office/word/2010/wordprocessingDrawing" xmlns:wp="http://schemas.openxmlformats.org/drawingml/2006/wordprocessingDrawing" xmlns:w10="urn:schemas-microsoft-com:office:word" xmlns:w="http://schemas.openxmlformats.org/wordprocessingml/2006/main" xmlns:w14="http://schemas.microsoft.com/office/word/2010/wordml" xmlns:w15="http://schemas.microsoft.com/office/word/2012/wordml" xmlns:w16cid="http://schemas.microsoft.com/office/word/2016/wordml/cid" xmlns:w16se="http://schemas.microsoft.com/office/word/2015/wordml/symex" xmlns:wpg="http://schemas.microsoft.com/office/word/2010/wordprocessingGroup" xmlns:wpi="http://schemas.microsoft.com/office/word/2010/wordprocessingInk" xmlns:wne="http://schemas.microsoft.com/office/word/2006/wordml" xmlns:wps="http://schemas.microsoft.com/office/word/2010/wordprocessingShape" mc:Ignorable="w14 w15 w16se w16cid wp14">
   <w:footnote w:type="separator" w:id="-1">
     <w:p>
       <w:r>
@@ -1736,7 +2438,7 @@
 </file>
 
 <file path=word/header1.xml><?xml version="1.0" encoding="utf-8"?>
-<w:hdr xmlns:wpc="http://schemas.microsoft.com/office/word/2010/wordprocessingCanvas" xmlns:cx="http://schemas.microsoft.com/office/drawing/2014/chartex" xmlns:cx1="http://schemas.microsoft.com/office/drawing/2015/9/8/chartex" xmlns:cx2="http://schemas.microsoft.com/office/drawing/2015/10/21/chartex" xmlns:cx3="http://schemas.microsoft.com/office/drawing/2016/5/9/chartex" xmlns:cx4="http://schemas.microsoft.com/office/drawing/2016/5/10/chartex" xmlns:cx5="http://schemas.microsoft.com/office/drawing/2016/5/11/chartex" xmlns:cx6="http://schemas.microsoft.com/office/drawing/2016/5/12/chartex" xmlns:cx7="http://schemas.microsoft.com/office/drawing/2016/5/13/chartex" xmlns:cx8="http://schemas.microsoft.com/office/drawing/2016/5/14/chartex" xmlns:mc="http://schemas.openxmlformats.org/markup-compatibility/2006" xmlns:aink="http://schemas.microsoft.com/office/drawing/2016/ink" xmlns:o="urn:schemas-microsoft-com:office:office" xmlns:r="http://schemas.openxmlformats.org/officeDocument/2006/relationships" xmlns:m="http://schemas.openxmlformats.org/officeDocument/2006/math" xmlns:v="urn:schemas-microsoft-com:vml" xmlns:wp14="http://schemas.microsoft.com/office/word/2010/wordprocessingDrawing" xmlns:wp="http://schemas.openxmlformats.org/drawingml/2006/wordprocessingDrawing" xmlns:w10="urn:schemas-microsoft-com:office:word" xmlns:w="http://schemas.openxmlformats.org/wordprocessingml/2006/main" xmlns:w14="http://schemas.microsoft.com/office/word/2010/wordml" xmlns:w15="http://schemas.microsoft.com/office/word/2012/wordml" xmlns:w16se="http://schemas.microsoft.com/office/word/2015/wordml/symex" xmlns:wpg="http://schemas.microsoft.com/office/word/2010/wordprocessingGroup" xmlns:wpi="http://schemas.microsoft.com/office/word/2010/wordprocessingInk" xmlns:wne="http://schemas.microsoft.com/office/word/2006/wordml" xmlns:wps="http://schemas.microsoft.com/office/word/2010/wordprocessingShape" mc:Ignorable="w14 w15 w16se wp14">
+<w:hdr xmlns:wpc="http://schemas.microsoft.com/office/word/2010/wordprocessingCanvas" xmlns:cx="http://schemas.microsoft.com/office/drawing/2014/chartex" xmlns:cx1="http://schemas.microsoft.com/office/drawing/2015/9/8/chartex" xmlns:cx2="http://schemas.microsoft.com/office/drawing/2015/10/21/chartex" xmlns:cx3="http://schemas.microsoft.com/office/drawing/2016/5/9/chartex" xmlns:cx4="http://schemas.microsoft.com/office/drawing/2016/5/10/chartex" xmlns:cx5="http://schemas.microsoft.com/office/drawing/2016/5/11/chartex" xmlns:cx6="http://schemas.microsoft.com/office/drawing/2016/5/12/chartex" xmlns:cx7="http://schemas.microsoft.com/office/drawing/2016/5/13/chartex" xmlns:cx8="http://schemas.microsoft.com/office/drawing/2016/5/14/chartex" xmlns:mc="http://schemas.openxmlformats.org/markup-compatibility/2006" xmlns:aink="http://schemas.microsoft.com/office/drawing/2016/ink" xmlns:am3d="http://schemas.microsoft.com/office/drawing/2017/model3d" xmlns:o="urn:schemas-microsoft-com:office:office" xmlns:r="http://schemas.openxmlformats.org/officeDocument/2006/relationships" xmlns:m="http://schemas.openxmlformats.org/officeDocument/2006/math" xmlns:v="urn:schemas-microsoft-com:vml" xmlns:wp14="http://schemas.microsoft.com/office/word/2010/wordprocessingDrawing" xmlns:wp="http://schemas.openxmlformats.org/drawingml/2006/wordprocessingDrawing" xmlns:w10="urn:schemas-microsoft-com:office:word" xmlns:w="http://schemas.openxmlformats.org/wordprocessingml/2006/main" xmlns:w14="http://schemas.microsoft.com/office/word/2010/wordml" xmlns:w15="http://schemas.microsoft.com/office/word/2012/wordml" xmlns:w16cid="http://schemas.microsoft.com/office/word/2016/wordml/cid" xmlns:w16se="http://schemas.microsoft.com/office/word/2015/wordml/symex" xmlns:wpg="http://schemas.microsoft.com/office/word/2010/wordprocessingGroup" xmlns:wpi="http://schemas.microsoft.com/office/word/2010/wordprocessingInk" xmlns:wne="http://schemas.microsoft.com/office/word/2006/wordml" xmlns:wps="http://schemas.microsoft.com/office/word/2010/wordprocessingShape" mc:Ignorable="w14 w15 w16se w16cid wp14">
   <w:p>
     <w:pPr>
       <w:pStyle w:val="Header"/>
@@ -1756,7 +2458,7 @@
 </file>
 
 <file path=word/numbering.xml><?xml version="1.0" encoding="utf-8"?>
-<w:numbering xmlns:wpc="http://schemas.microsoft.com/office/word/2010/wordprocessingCanvas" xmlns:cx="http://schemas.microsoft.com/office/drawing/2014/chartex" xmlns:cx1="http://schemas.microsoft.com/office/drawing/2015/9/8/chartex" xmlns:cx2="http://schemas.microsoft.com/office/drawing/2015/10/21/chartex" xmlns:cx3="http://schemas.microsoft.com/office/drawing/2016/5/9/chartex" xmlns:cx4="http://schemas.microsoft.com/office/drawing/2016/5/10/chartex" xmlns:cx5="http://schemas.microsoft.com/office/drawing/2016/5/11/chartex" xmlns:cx6="http://schemas.microsoft.com/office/drawing/2016/5/12/chartex" xmlns:cx7="http://schemas.microsoft.com/office/drawing/2016/5/13/chartex" xmlns:cx8="http://schemas.microsoft.com/office/drawing/2016/5/14/chartex" xmlns:mc="http://schemas.openxmlformats.org/markup-compatibility/2006" xmlns:aink="http://schemas.microsoft.com/office/drawing/2016/ink" xmlns:o="urn:schemas-microsoft-com:office:office" xmlns:r="http://schemas.openxmlformats.org/officeDocument/2006/relationships" xmlns:m="http://schemas.openxmlformats.org/officeDocument/2006/math" xmlns:v="urn:schemas-microsoft-com:vml" xmlns:wp14="http://schemas.microsoft.com/office/word/2010/wordprocessingDrawing" xmlns:wp="http://schemas.openxmlformats.org/drawingml/2006/wordprocessingDrawing" xmlns:w10="urn:schemas-microsoft-com:office:word" xmlns:w="http://schemas.openxmlformats.org/wordprocessingml/2006/main" xmlns:w14="http://schemas.microsoft.com/office/word/2010/wordml" xmlns:w15="http://schemas.microsoft.com/office/word/2012/wordml" xmlns:w16se="http://schemas.microsoft.com/office/word/2015/wordml/symex" xmlns:wpg="http://schemas.microsoft.com/office/word/2010/wordprocessingGroup" xmlns:wpi="http://schemas.microsoft.com/office/word/2010/wordprocessingInk" xmlns:wne="http://schemas.microsoft.com/office/word/2006/wordml" xmlns:wps="http://schemas.microsoft.com/office/word/2010/wordprocessingShape" mc:Ignorable="w14 w15 w16se wp14">
+<w:numbering xmlns:wpc="http://schemas.microsoft.com/office/word/2010/wordprocessingCanvas" xmlns:cx="http://schemas.microsoft.com/office/drawing/2014/chartex" xmlns:cx1="http://schemas.microsoft.com/office/drawing/2015/9/8/chartex" xmlns:cx2="http://schemas.microsoft.com/office/drawing/2015/10/21/chartex" xmlns:cx3="http://schemas.microsoft.com/office/drawing/2016/5/9/chartex" xmlns:cx4="http://schemas.microsoft.com/office/drawing/2016/5/10/chartex" xmlns:cx5="http://schemas.microsoft.com/office/drawing/2016/5/11/chartex" xmlns:cx6="http://schemas.microsoft.com/office/drawing/2016/5/12/chartex" xmlns:cx7="http://schemas.microsoft.com/office/drawing/2016/5/13/chartex" xmlns:cx8="http://schemas.microsoft.com/office/drawing/2016/5/14/chartex" xmlns:mc="http://schemas.openxmlformats.org/markup-compatibility/2006" xmlns:aink="http://schemas.microsoft.com/office/drawing/2016/ink" xmlns:am3d="http://schemas.microsoft.com/office/drawing/2017/model3d" xmlns:o="urn:schemas-microsoft-com:office:office" xmlns:r="http://schemas.openxmlformats.org/officeDocument/2006/relationships" xmlns:m="http://schemas.openxmlformats.org/officeDocument/2006/math" xmlns:v="urn:schemas-microsoft-com:vml" xmlns:wp14="http://schemas.microsoft.com/office/word/2010/wordprocessingDrawing" xmlns:wp="http://schemas.openxmlformats.org/drawingml/2006/wordprocessingDrawing" xmlns:w10="urn:schemas-microsoft-com:office:word" xmlns:w="http://schemas.openxmlformats.org/wordprocessingml/2006/main" xmlns:w14="http://schemas.microsoft.com/office/word/2010/wordml" xmlns:w15="http://schemas.microsoft.com/office/word/2012/wordml" xmlns:w16cid="http://schemas.microsoft.com/office/word/2016/wordml/cid" xmlns:w16se="http://schemas.microsoft.com/office/word/2015/wordml/symex" xmlns:wpg="http://schemas.microsoft.com/office/word/2010/wordprocessingGroup" xmlns:wpi="http://schemas.microsoft.com/office/word/2010/wordprocessingInk" xmlns:wne="http://schemas.microsoft.com/office/word/2006/wordml" xmlns:wps="http://schemas.microsoft.com/office/word/2010/wordprocessingShape" mc:Ignorable="w14 w15 w16se w16cid wp14">
   <w:abstractNum w:abstractNumId="0" w15:restartNumberingAfterBreak="0">
     <w:nsid w:val="011F32A3"/>
     <w:multiLevelType w:val="hybridMultilevel"/>
@@ -2124,6 +2826,119 @@
     </w:lvl>
   </w:abstractNum>
   <w:abstractNum w:abstractNumId="3" w15:restartNumberingAfterBreak="0">
+    <w:nsid w:val="102C1A18"/>
+    <w:multiLevelType w:val="hybridMultilevel"/>
+    <w:tmpl w:val="A2FE9ABE"/>
+    <w:lvl w:ilvl="0" w:tplc="04090003">
+      <w:start w:val="1"/>
+      <w:numFmt w:val="bullet"/>
+      <w:lvlText w:val="o"/>
+      <w:lvlJc w:val="left"/>
+      <w:pPr>
+        <w:ind w:left="720" w:hanging="360"/>
+      </w:pPr>
+      <w:rPr>
+        <w:rFonts w:ascii="Courier New" w:hAnsi="Courier New" w:cs="Courier New" w:hint="default"/>
+      </w:rPr>
+    </w:lvl>
+    <w:lvl w:ilvl="1" w:tplc="04090003">
+      <w:start w:val="1"/>
+      <w:numFmt w:val="bullet"/>
+      <w:lvlText w:val="o"/>
+      <w:lvlJc w:val="left"/>
+      <w:pPr>
+        <w:ind w:left="360" w:hanging="360"/>
+      </w:pPr>
+      <w:rPr>
+        <w:rFonts w:ascii="Courier New" w:hAnsi="Courier New" w:cs="Courier New" w:hint="default"/>
+      </w:rPr>
+    </w:lvl>
+    <w:lvl w:ilvl="2" w:tplc="04090005">
+      <w:start w:val="1"/>
+      <w:numFmt w:val="bullet"/>
+      <w:lvlText w:val=""/>
+      <w:lvlJc w:val="left"/>
+      <w:pPr>
+        <w:ind w:left="2160" w:hanging="360"/>
+      </w:pPr>
+      <w:rPr>
+        <w:rFonts w:ascii="Wingdings" w:hAnsi="Wingdings" w:hint="default"/>
+      </w:rPr>
+    </w:lvl>
+    <w:lvl w:ilvl="3" w:tplc="04090001" w:tentative="1">
+      <w:start w:val="1"/>
+      <w:numFmt w:val="bullet"/>
+      <w:lvlText w:val=""/>
+      <w:lvlJc w:val="left"/>
+      <w:pPr>
+        <w:ind w:left="2880" w:hanging="360"/>
+      </w:pPr>
+      <w:rPr>
+        <w:rFonts w:ascii="Symbol" w:hAnsi="Symbol" w:hint="default"/>
+      </w:rPr>
+    </w:lvl>
+    <w:lvl w:ilvl="4" w:tplc="04090003" w:tentative="1">
+      <w:start w:val="1"/>
+      <w:numFmt w:val="bullet"/>
+      <w:lvlText w:val="o"/>
+      <w:lvlJc w:val="left"/>
+      <w:pPr>
+        <w:ind w:left="3600" w:hanging="360"/>
+      </w:pPr>
+      <w:rPr>
+        <w:rFonts w:ascii="Courier New" w:hAnsi="Courier New" w:cs="Courier New" w:hint="default"/>
+      </w:rPr>
+    </w:lvl>
+    <w:lvl w:ilvl="5" w:tplc="04090005" w:tentative="1">
+      <w:start w:val="1"/>
+      <w:numFmt w:val="bullet"/>
+      <w:lvlText w:val=""/>
+      <w:lvlJc w:val="left"/>
+      <w:pPr>
+        <w:ind w:left="4320" w:hanging="360"/>
+      </w:pPr>
+      <w:rPr>
+        <w:rFonts w:ascii="Wingdings" w:hAnsi="Wingdings" w:hint="default"/>
+      </w:rPr>
+    </w:lvl>
+    <w:lvl w:ilvl="6" w:tplc="04090001" w:tentative="1">
+      <w:start w:val="1"/>
+      <w:numFmt w:val="bullet"/>
+      <w:lvlText w:val=""/>
+      <w:lvlJc w:val="left"/>
+      <w:pPr>
+        <w:ind w:left="5040" w:hanging="360"/>
+      </w:pPr>
+      <w:rPr>
+        <w:rFonts w:ascii="Symbol" w:hAnsi="Symbol" w:hint="default"/>
+      </w:rPr>
+    </w:lvl>
+    <w:lvl w:ilvl="7" w:tplc="04090003" w:tentative="1">
+      <w:start w:val="1"/>
+      <w:numFmt w:val="bullet"/>
+      <w:lvlText w:val="o"/>
+      <w:lvlJc w:val="left"/>
+      <w:pPr>
+        <w:ind w:left="5760" w:hanging="360"/>
+      </w:pPr>
+      <w:rPr>
+        <w:rFonts w:ascii="Courier New" w:hAnsi="Courier New" w:cs="Courier New" w:hint="default"/>
+      </w:rPr>
+    </w:lvl>
+    <w:lvl w:ilvl="8" w:tplc="04090005" w:tentative="1">
+      <w:start w:val="1"/>
+      <w:numFmt w:val="bullet"/>
+      <w:lvlText w:val=""/>
+      <w:lvlJc w:val="left"/>
+      <w:pPr>
+        <w:ind w:left="6480" w:hanging="360"/>
+      </w:pPr>
+      <w:rPr>
+        <w:rFonts w:ascii="Wingdings" w:hAnsi="Wingdings" w:hint="default"/>
+      </w:rPr>
+    </w:lvl>
+  </w:abstractNum>
+  <w:abstractNum w:abstractNumId="4" w15:restartNumberingAfterBreak="0">
     <w:nsid w:val="116335B3"/>
     <w:multiLevelType w:val="hybridMultilevel"/>
     <w:tmpl w:val="A91AE784"/>
@@ -2236,7 +3051,7 @@
       </w:rPr>
     </w:lvl>
   </w:abstractNum>
-  <w:abstractNum w:abstractNumId="4" w15:restartNumberingAfterBreak="0">
+  <w:abstractNum w:abstractNumId="5" w15:restartNumberingAfterBreak="0">
     <w:nsid w:val="1A31122A"/>
     <w:multiLevelType w:val="hybridMultilevel"/>
     <w:tmpl w:val="1DC2E048"/>
@@ -2376,7 +3191,7 @@
       </w:rPr>
     </w:lvl>
   </w:abstractNum>
-  <w:abstractNum w:abstractNumId="5" w15:restartNumberingAfterBreak="0">
+  <w:abstractNum w:abstractNumId="6" w15:restartNumberingAfterBreak="0">
     <w:nsid w:val="20A8069D"/>
     <w:multiLevelType w:val="hybridMultilevel"/>
     <w:tmpl w:val="BFEC6ED2"/>
@@ -2489,7 +3304,7 @@
       </w:rPr>
     </w:lvl>
   </w:abstractNum>
-  <w:abstractNum w:abstractNumId="6" w15:restartNumberingAfterBreak="0">
+  <w:abstractNum w:abstractNumId="7" w15:restartNumberingAfterBreak="0">
     <w:nsid w:val="2375080A"/>
     <w:multiLevelType w:val="hybridMultilevel"/>
     <w:tmpl w:val="0E50833C"/>
@@ -2602,7 +3417,120 @@
       </w:rPr>
     </w:lvl>
   </w:abstractNum>
-  <w:abstractNum w:abstractNumId="7" w15:restartNumberingAfterBreak="0">
+  <w:abstractNum w:abstractNumId="8" w15:restartNumberingAfterBreak="0">
+    <w:nsid w:val="31344709"/>
+    <w:multiLevelType w:val="hybridMultilevel"/>
+    <w:tmpl w:val="D4B82F42"/>
+    <w:lvl w:ilvl="0" w:tplc="04090003">
+      <w:start w:val="1"/>
+      <w:numFmt w:val="bullet"/>
+      <w:lvlText w:val="o"/>
+      <w:lvlJc w:val="left"/>
+      <w:pPr>
+        <w:ind w:left="720" w:hanging="360"/>
+      </w:pPr>
+      <w:rPr>
+        <w:rFonts w:ascii="Courier New" w:hAnsi="Courier New" w:cs="Courier New" w:hint="default"/>
+      </w:rPr>
+    </w:lvl>
+    <w:lvl w:ilvl="1" w:tplc="04090003">
+      <w:start w:val="1"/>
+      <w:numFmt w:val="bullet"/>
+      <w:lvlText w:val="o"/>
+      <w:lvlJc w:val="left"/>
+      <w:pPr>
+        <w:ind w:left="1440" w:hanging="360"/>
+      </w:pPr>
+      <w:rPr>
+        <w:rFonts w:ascii="Courier New" w:hAnsi="Courier New" w:cs="Courier New" w:hint="default"/>
+      </w:rPr>
+    </w:lvl>
+    <w:lvl w:ilvl="2" w:tplc="04090005" w:tentative="1">
+      <w:start w:val="1"/>
+      <w:numFmt w:val="bullet"/>
+      <w:lvlText w:val=""/>
+      <w:lvlJc w:val="left"/>
+      <w:pPr>
+        <w:ind w:left="2160" w:hanging="360"/>
+      </w:pPr>
+      <w:rPr>
+        <w:rFonts w:ascii="Wingdings" w:hAnsi="Wingdings" w:hint="default"/>
+      </w:rPr>
+    </w:lvl>
+    <w:lvl w:ilvl="3" w:tplc="04090001" w:tentative="1">
+      <w:start w:val="1"/>
+      <w:numFmt w:val="bullet"/>
+      <w:lvlText w:val=""/>
+      <w:lvlJc w:val="left"/>
+      <w:pPr>
+        <w:ind w:left="2880" w:hanging="360"/>
+      </w:pPr>
+      <w:rPr>
+        <w:rFonts w:ascii="Symbol" w:hAnsi="Symbol" w:hint="default"/>
+      </w:rPr>
+    </w:lvl>
+    <w:lvl w:ilvl="4" w:tplc="04090003" w:tentative="1">
+      <w:start w:val="1"/>
+      <w:numFmt w:val="bullet"/>
+      <w:lvlText w:val="o"/>
+      <w:lvlJc w:val="left"/>
+      <w:pPr>
+        <w:ind w:left="3600" w:hanging="360"/>
+      </w:pPr>
+      <w:rPr>
+        <w:rFonts w:ascii="Courier New" w:hAnsi="Courier New" w:cs="Courier New" w:hint="default"/>
+      </w:rPr>
+    </w:lvl>
+    <w:lvl w:ilvl="5" w:tplc="04090005" w:tentative="1">
+      <w:start w:val="1"/>
+      <w:numFmt w:val="bullet"/>
+      <w:lvlText w:val=""/>
+      <w:lvlJc w:val="left"/>
+      <w:pPr>
+        <w:ind w:left="4320" w:hanging="360"/>
+      </w:pPr>
+      <w:rPr>
+        <w:rFonts w:ascii="Wingdings" w:hAnsi="Wingdings" w:hint="default"/>
+      </w:rPr>
+    </w:lvl>
+    <w:lvl w:ilvl="6" w:tplc="04090001" w:tentative="1">
+      <w:start w:val="1"/>
+      <w:numFmt w:val="bullet"/>
+      <w:lvlText w:val=""/>
+      <w:lvlJc w:val="left"/>
+      <w:pPr>
+        <w:ind w:left="5040" w:hanging="360"/>
+      </w:pPr>
+      <w:rPr>
+        <w:rFonts w:ascii="Symbol" w:hAnsi="Symbol" w:hint="default"/>
+      </w:rPr>
+    </w:lvl>
+    <w:lvl w:ilvl="7" w:tplc="04090003" w:tentative="1">
+      <w:start w:val="1"/>
+      <w:numFmt w:val="bullet"/>
+      <w:lvlText w:val="o"/>
+      <w:lvlJc w:val="left"/>
+      <w:pPr>
+        <w:ind w:left="5760" w:hanging="360"/>
+      </w:pPr>
+      <w:rPr>
+        <w:rFonts w:ascii="Courier New" w:hAnsi="Courier New" w:cs="Courier New" w:hint="default"/>
+      </w:rPr>
+    </w:lvl>
+    <w:lvl w:ilvl="8" w:tplc="04090005" w:tentative="1">
+      <w:start w:val="1"/>
+      <w:numFmt w:val="bullet"/>
+      <w:lvlText w:val=""/>
+      <w:lvlJc w:val="left"/>
+      <w:pPr>
+        <w:ind w:left="6480" w:hanging="360"/>
+      </w:pPr>
+      <w:rPr>
+        <w:rFonts w:ascii="Wingdings" w:hAnsi="Wingdings" w:hint="default"/>
+      </w:rPr>
+    </w:lvl>
+  </w:abstractNum>
+  <w:abstractNum w:abstractNumId="9" w15:restartNumberingAfterBreak="0">
     <w:nsid w:val="33F1517D"/>
     <w:multiLevelType w:val="hybridMultilevel"/>
     <w:tmpl w:val="CB60C0B8"/>
@@ -2715,7 +3643,7 @@
       </w:rPr>
     </w:lvl>
   </w:abstractNum>
-  <w:abstractNum w:abstractNumId="8" w15:restartNumberingAfterBreak="0">
+  <w:abstractNum w:abstractNumId="10" w15:restartNumberingAfterBreak="0">
     <w:nsid w:val="36592613"/>
     <w:multiLevelType w:val="multilevel"/>
     <w:tmpl w:val="C7B4B664"/>
@@ -2828,7 +3756,120 @@
       </w:rPr>
     </w:lvl>
   </w:abstractNum>
-  <w:abstractNum w:abstractNumId="9" w15:restartNumberingAfterBreak="0">
+  <w:abstractNum w:abstractNumId="11" w15:restartNumberingAfterBreak="0">
+    <w:nsid w:val="37336095"/>
+    <w:multiLevelType w:val="hybridMultilevel"/>
+    <w:tmpl w:val="FCCCDCC0"/>
+    <w:lvl w:ilvl="0" w:tplc="D1624584">
+      <w:start w:val="1"/>
+      <w:numFmt w:val="bullet"/>
+      <w:lvlText w:val="o"/>
+      <w:lvlJc w:val="left"/>
+      <w:pPr>
+        <w:ind w:left="720" w:hanging="360"/>
+      </w:pPr>
+      <w:rPr>
+        <w:rFonts w:ascii="Courier New" w:hAnsi="Courier New" w:hint="default"/>
+      </w:rPr>
+    </w:lvl>
+    <w:lvl w:ilvl="1" w:tplc="04090003" w:tentative="1">
+      <w:start w:val="1"/>
+      <w:numFmt w:val="bullet"/>
+      <w:lvlText w:val="o"/>
+      <w:lvlJc w:val="left"/>
+      <w:pPr>
+        <w:ind w:left="1440" w:hanging="360"/>
+      </w:pPr>
+      <w:rPr>
+        <w:rFonts w:ascii="Courier New" w:hAnsi="Courier New" w:cs="Courier New" w:hint="default"/>
+      </w:rPr>
+    </w:lvl>
+    <w:lvl w:ilvl="2" w:tplc="04090005" w:tentative="1">
+      <w:start w:val="1"/>
+      <w:numFmt w:val="bullet"/>
+      <w:lvlText w:val=""/>
+      <w:lvlJc w:val="left"/>
+      <w:pPr>
+        <w:ind w:left="2160" w:hanging="360"/>
+      </w:pPr>
+      <w:rPr>
+        <w:rFonts w:ascii="Wingdings" w:hAnsi="Wingdings" w:hint="default"/>
+      </w:rPr>
+    </w:lvl>
+    <w:lvl w:ilvl="3" w:tplc="04090001" w:tentative="1">
+      <w:start w:val="1"/>
+      <w:numFmt w:val="bullet"/>
+      <w:lvlText w:val=""/>
+      <w:lvlJc w:val="left"/>
+      <w:pPr>
+        <w:ind w:left="2880" w:hanging="360"/>
+      </w:pPr>
+      <w:rPr>
+        <w:rFonts w:ascii="Symbol" w:hAnsi="Symbol" w:hint="default"/>
+      </w:rPr>
+    </w:lvl>
+    <w:lvl w:ilvl="4" w:tplc="04090003" w:tentative="1">
+      <w:start w:val="1"/>
+      <w:numFmt w:val="bullet"/>
+      <w:lvlText w:val="o"/>
+      <w:lvlJc w:val="left"/>
+      <w:pPr>
+        <w:ind w:left="3600" w:hanging="360"/>
+      </w:pPr>
+      <w:rPr>
+        <w:rFonts w:ascii="Courier New" w:hAnsi="Courier New" w:cs="Courier New" w:hint="default"/>
+      </w:rPr>
+    </w:lvl>
+    <w:lvl w:ilvl="5" w:tplc="04090005" w:tentative="1">
+      <w:start w:val="1"/>
+      <w:numFmt w:val="bullet"/>
+      <w:lvlText w:val=""/>
+      <w:lvlJc w:val="left"/>
+      <w:pPr>
+        <w:ind w:left="4320" w:hanging="360"/>
+      </w:pPr>
+      <w:rPr>
+        <w:rFonts w:ascii="Wingdings" w:hAnsi="Wingdings" w:hint="default"/>
+      </w:rPr>
+    </w:lvl>
+    <w:lvl w:ilvl="6" w:tplc="04090001" w:tentative="1">
+      <w:start w:val="1"/>
+      <w:numFmt w:val="bullet"/>
+      <w:lvlText w:val=""/>
+      <w:lvlJc w:val="left"/>
+      <w:pPr>
+        <w:ind w:left="5040" w:hanging="360"/>
+      </w:pPr>
+      <w:rPr>
+        <w:rFonts w:ascii="Symbol" w:hAnsi="Symbol" w:hint="default"/>
+      </w:rPr>
+    </w:lvl>
+    <w:lvl w:ilvl="7" w:tplc="04090003" w:tentative="1">
+      <w:start w:val="1"/>
+      <w:numFmt w:val="bullet"/>
+      <w:lvlText w:val="o"/>
+      <w:lvlJc w:val="left"/>
+      <w:pPr>
+        <w:ind w:left="5760" w:hanging="360"/>
+      </w:pPr>
+      <w:rPr>
+        <w:rFonts w:ascii="Courier New" w:hAnsi="Courier New" w:cs="Courier New" w:hint="default"/>
+      </w:rPr>
+    </w:lvl>
+    <w:lvl w:ilvl="8" w:tplc="04090005" w:tentative="1">
+      <w:start w:val="1"/>
+      <w:numFmt w:val="bullet"/>
+      <w:lvlText w:val=""/>
+      <w:lvlJc w:val="left"/>
+      <w:pPr>
+        <w:ind w:left="6480" w:hanging="360"/>
+      </w:pPr>
+      <w:rPr>
+        <w:rFonts w:ascii="Wingdings" w:hAnsi="Wingdings" w:hint="default"/>
+      </w:rPr>
+    </w:lvl>
+  </w:abstractNum>
+  <w:abstractNum w:abstractNumId="12" w15:restartNumberingAfterBreak="0">
     <w:nsid w:val="387B08DC"/>
     <w:multiLevelType w:val="hybridMultilevel"/>
     <w:tmpl w:val="05061026"/>
@@ -2941,7 +3982,7 @@
       </w:rPr>
     </w:lvl>
   </w:abstractNum>
-  <w:abstractNum w:abstractNumId="10" w15:restartNumberingAfterBreak="0">
+  <w:abstractNum w:abstractNumId="13" w15:restartNumberingAfterBreak="0">
     <w:nsid w:val="3B074B58"/>
     <w:multiLevelType w:val="hybridMultilevel"/>
     <w:tmpl w:val="CB96F14C"/>
@@ -2951,6 +3992,119 @@
       <w:lvlText w:val=""/>
       <w:lvlJc w:val="left"/>
       <w:pPr>
+        <w:ind w:left="630" w:hanging="360"/>
+      </w:pPr>
+      <w:rPr>
+        <w:rFonts w:ascii="Symbol" w:hAnsi="Symbol" w:hint="default"/>
+      </w:rPr>
+    </w:lvl>
+    <w:lvl w:ilvl="1" w:tplc="04090003" w:tentative="1">
+      <w:start w:val="1"/>
+      <w:numFmt w:val="bullet"/>
+      <w:lvlText w:val="o"/>
+      <w:lvlJc w:val="left"/>
+      <w:pPr>
+        <w:ind w:left="1350" w:hanging="360"/>
+      </w:pPr>
+      <w:rPr>
+        <w:rFonts w:ascii="Courier New" w:hAnsi="Courier New" w:hint="default"/>
+      </w:rPr>
+    </w:lvl>
+    <w:lvl w:ilvl="2" w:tplc="04090005" w:tentative="1">
+      <w:start w:val="1"/>
+      <w:numFmt w:val="bullet"/>
+      <w:lvlText w:val=""/>
+      <w:lvlJc w:val="left"/>
+      <w:pPr>
+        <w:ind w:left="2070" w:hanging="360"/>
+      </w:pPr>
+      <w:rPr>
+        <w:rFonts w:ascii="Wingdings" w:hAnsi="Wingdings" w:hint="default"/>
+      </w:rPr>
+    </w:lvl>
+    <w:lvl w:ilvl="3" w:tplc="04090001" w:tentative="1">
+      <w:start w:val="1"/>
+      <w:numFmt w:val="bullet"/>
+      <w:lvlText w:val=""/>
+      <w:lvlJc w:val="left"/>
+      <w:pPr>
+        <w:ind w:left="2790" w:hanging="360"/>
+      </w:pPr>
+      <w:rPr>
+        <w:rFonts w:ascii="Symbol" w:hAnsi="Symbol" w:hint="default"/>
+      </w:rPr>
+    </w:lvl>
+    <w:lvl w:ilvl="4" w:tplc="04090003" w:tentative="1">
+      <w:start w:val="1"/>
+      <w:numFmt w:val="bullet"/>
+      <w:lvlText w:val="o"/>
+      <w:lvlJc w:val="left"/>
+      <w:pPr>
+        <w:ind w:left="3510" w:hanging="360"/>
+      </w:pPr>
+      <w:rPr>
+        <w:rFonts w:ascii="Courier New" w:hAnsi="Courier New" w:hint="default"/>
+      </w:rPr>
+    </w:lvl>
+    <w:lvl w:ilvl="5" w:tplc="04090005" w:tentative="1">
+      <w:start w:val="1"/>
+      <w:numFmt w:val="bullet"/>
+      <w:lvlText w:val=""/>
+      <w:lvlJc w:val="left"/>
+      <w:pPr>
+        <w:ind w:left="4230" w:hanging="360"/>
+      </w:pPr>
+      <w:rPr>
+        <w:rFonts w:ascii="Wingdings" w:hAnsi="Wingdings" w:hint="default"/>
+      </w:rPr>
+    </w:lvl>
+    <w:lvl w:ilvl="6" w:tplc="04090001" w:tentative="1">
+      <w:start w:val="1"/>
+      <w:numFmt w:val="bullet"/>
+      <w:lvlText w:val=""/>
+      <w:lvlJc w:val="left"/>
+      <w:pPr>
+        <w:ind w:left="4950" w:hanging="360"/>
+      </w:pPr>
+      <w:rPr>
+        <w:rFonts w:ascii="Symbol" w:hAnsi="Symbol" w:hint="default"/>
+      </w:rPr>
+    </w:lvl>
+    <w:lvl w:ilvl="7" w:tplc="04090003" w:tentative="1">
+      <w:start w:val="1"/>
+      <w:numFmt w:val="bullet"/>
+      <w:lvlText w:val="o"/>
+      <w:lvlJc w:val="left"/>
+      <w:pPr>
+        <w:ind w:left="5670" w:hanging="360"/>
+      </w:pPr>
+      <w:rPr>
+        <w:rFonts w:ascii="Courier New" w:hAnsi="Courier New" w:hint="default"/>
+      </w:rPr>
+    </w:lvl>
+    <w:lvl w:ilvl="8" w:tplc="04090005" w:tentative="1">
+      <w:start w:val="1"/>
+      <w:numFmt w:val="bullet"/>
+      <w:lvlText w:val=""/>
+      <w:lvlJc w:val="left"/>
+      <w:pPr>
+        <w:ind w:left="6390" w:hanging="360"/>
+      </w:pPr>
+      <w:rPr>
+        <w:rFonts w:ascii="Wingdings" w:hAnsi="Wingdings" w:hint="default"/>
+      </w:rPr>
+    </w:lvl>
+  </w:abstractNum>
+  <w:abstractNum w:abstractNumId="14" w15:restartNumberingAfterBreak="0">
+    <w:nsid w:val="412A2662"/>
+    <w:multiLevelType w:val="hybridMultilevel"/>
+    <w:tmpl w:val="8E40AB14"/>
+    <w:lvl w:ilvl="0" w:tplc="04CC5A08">
+      <w:start w:val="1"/>
+      <w:numFmt w:val="bullet"/>
+      <w:lvlText w:val=""/>
+      <w:lvlJc w:val="left"/>
+      <w:pPr>
         <w:ind w:left="720" w:hanging="360"/>
       </w:pPr>
       <w:rPr>
@@ -2966,9 +4120,235 @@
         <w:ind w:left="1440" w:hanging="360"/>
       </w:pPr>
       <w:rPr>
+        <w:rFonts w:ascii="Courier New" w:hAnsi="Courier New" w:cs="Courier New" w:hint="default"/>
+      </w:rPr>
+    </w:lvl>
+    <w:lvl w:ilvl="2" w:tplc="04090005" w:tentative="1">
+      <w:start w:val="1"/>
+      <w:numFmt w:val="bullet"/>
+      <w:lvlText w:val=""/>
+      <w:lvlJc w:val="left"/>
+      <w:pPr>
+        <w:ind w:left="2160" w:hanging="360"/>
+      </w:pPr>
+      <w:rPr>
+        <w:rFonts w:ascii="Wingdings" w:hAnsi="Wingdings" w:hint="default"/>
+      </w:rPr>
+    </w:lvl>
+    <w:lvl w:ilvl="3" w:tplc="04090001" w:tentative="1">
+      <w:start w:val="1"/>
+      <w:numFmt w:val="bullet"/>
+      <w:lvlText w:val=""/>
+      <w:lvlJc w:val="left"/>
+      <w:pPr>
+        <w:ind w:left="2880" w:hanging="360"/>
+      </w:pPr>
+      <w:rPr>
+        <w:rFonts w:ascii="Symbol" w:hAnsi="Symbol" w:hint="default"/>
+      </w:rPr>
+    </w:lvl>
+    <w:lvl w:ilvl="4" w:tplc="04090003" w:tentative="1">
+      <w:start w:val="1"/>
+      <w:numFmt w:val="bullet"/>
+      <w:lvlText w:val="o"/>
+      <w:lvlJc w:val="left"/>
+      <w:pPr>
+        <w:ind w:left="3600" w:hanging="360"/>
+      </w:pPr>
+      <w:rPr>
+        <w:rFonts w:ascii="Courier New" w:hAnsi="Courier New" w:cs="Courier New" w:hint="default"/>
+      </w:rPr>
+    </w:lvl>
+    <w:lvl w:ilvl="5" w:tplc="04090005" w:tentative="1">
+      <w:start w:val="1"/>
+      <w:numFmt w:val="bullet"/>
+      <w:lvlText w:val=""/>
+      <w:lvlJc w:val="left"/>
+      <w:pPr>
+        <w:ind w:left="4320" w:hanging="360"/>
+      </w:pPr>
+      <w:rPr>
+        <w:rFonts w:ascii="Wingdings" w:hAnsi="Wingdings" w:hint="default"/>
+      </w:rPr>
+    </w:lvl>
+    <w:lvl w:ilvl="6" w:tplc="04090001" w:tentative="1">
+      <w:start w:val="1"/>
+      <w:numFmt w:val="bullet"/>
+      <w:lvlText w:val=""/>
+      <w:lvlJc w:val="left"/>
+      <w:pPr>
+        <w:ind w:left="5040" w:hanging="360"/>
+      </w:pPr>
+      <w:rPr>
+        <w:rFonts w:ascii="Symbol" w:hAnsi="Symbol" w:hint="default"/>
+      </w:rPr>
+    </w:lvl>
+    <w:lvl w:ilvl="7" w:tplc="04090003" w:tentative="1">
+      <w:start w:val="1"/>
+      <w:numFmt w:val="bullet"/>
+      <w:lvlText w:val="o"/>
+      <w:lvlJc w:val="left"/>
+      <w:pPr>
+        <w:ind w:left="5760" w:hanging="360"/>
+      </w:pPr>
+      <w:rPr>
+        <w:rFonts w:ascii="Courier New" w:hAnsi="Courier New" w:cs="Courier New" w:hint="default"/>
+      </w:rPr>
+    </w:lvl>
+    <w:lvl w:ilvl="8" w:tplc="04090005" w:tentative="1">
+      <w:start w:val="1"/>
+      <w:numFmt w:val="bullet"/>
+      <w:lvlText w:val=""/>
+      <w:lvlJc w:val="left"/>
+      <w:pPr>
+        <w:ind w:left="6480" w:hanging="360"/>
+      </w:pPr>
+      <w:rPr>
+        <w:rFonts w:ascii="Wingdings" w:hAnsi="Wingdings" w:hint="default"/>
+      </w:rPr>
+    </w:lvl>
+  </w:abstractNum>
+  <w:abstractNum w:abstractNumId="15" w15:restartNumberingAfterBreak="0">
+    <w:nsid w:val="46CD5740"/>
+    <w:multiLevelType w:val="hybridMultilevel"/>
+    <w:tmpl w:val="E05A93E4"/>
+    <w:lvl w:ilvl="0" w:tplc="04090003">
+      <w:start w:val="1"/>
+      <w:numFmt w:val="bullet"/>
+      <w:lvlText w:val="o"/>
+      <w:lvlJc w:val="left"/>
+      <w:pPr>
+        <w:ind w:left="450" w:hanging="360"/>
+      </w:pPr>
+      <w:rPr>
+        <w:rFonts w:ascii="Courier New" w:hAnsi="Courier New" w:cs="Courier New" w:hint="default"/>
+      </w:rPr>
+    </w:lvl>
+    <w:lvl w:ilvl="1" w:tplc="04090003" w:tentative="1">
+      <w:start w:val="1"/>
+      <w:numFmt w:val="bullet"/>
+      <w:lvlText w:val="o"/>
+      <w:lvlJc w:val="left"/>
+      <w:pPr>
+        <w:ind w:left="1170" w:hanging="360"/>
+      </w:pPr>
+      <w:rPr>
+        <w:rFonts w:ascii="Courier New" w:hAnsi="Courier New" w:cs="Courier New" w:hint="default"/>
+      </w:rPr>
+    </w:lvl>
+    <w:lvl w:ilvl="2" w:tplc="04090005" w:tentative="1">
+      <w:start w:val="1"/>
+      <w:numFmt w:val="bullet"/>
+      <w:lvlText w:val=""/>
+      <w:lvlJc w:val="left"/>
+      <w:pPr>
+        <w:ind w:left="1890" w:hanging="360"/>
+      </w:pPr>
+      <w:rPr>
+        <w:rFonts w:ascii="Wingdings" w:hAnsi="Wingdings" w:hint="default"/>
+      </w:rPr>
+    </w:lvl>
+    <w:lvl w:ilvl="3" w:tplc="04090001" w:tentative="1">
+      <w:start w:val="1"/>
+      <w:numFmt w:val="bullet"/>
+      <w:lvlText w:val=""/>
+      <w:lvlJc w:val="left"/>
+      <w:pPr>
+        <w:ind w:left="2610" w:hanging="360"/>
+      </w:pPr>
+      <w:rPr>
+        <w:rFonts w:ascii="Symbol" w:hAnsi="Symbol" w:hint="default"/>
+      </w:rPr>
+    </w:lvl>
+    <w:lvl w:ilvl="4" w:tplc="04090003" w:tentative="1">
+      <w:start w:val="1"/>
+      <w:numFmt w:val="bullet"/>
+      <w:lvlText w:val="o"/>
+      <w:lvlJc w:val="left"/>
+      <w:pPr>
+        <w:ind w:left="3330" w:hanging="360"/>
+      </w:pPr>
+      <w:rPr>
+        <w:rFonts w:ascii="Courier New" w:hAnsi="Courier New" w:cs="Courier New" w:hint="default"/>
+      </w:rPr>
+    </w:lvl>
+    <w:lvl w:ilvl="5" w:tplc="04090005" w:tentative="1">
+      <w:start w:val="1"/>
+      <w:numFmt w:val="bullet"/>
+      <w:lvlText w:val=""/>
+      <w:lvlJc w:val="left"/>
+      <w:pPr>
+        <w:ind w:left="4050" w:hanging="360"/>
+      </w:pPr>
+      <w:rPr>
+        <w:rFonts w:ascii="Wingdings" w:hAnsi="Wingdings" w:hint="default"/>
+      </w:rPr>
+    </w:lvl>
+    <w:lvl w:ilvl="6" w:tplc="04090001" w:tentative="1">
+      <w:start w:val="1"/>
+      <w:numFmt w:val="bullet"/>
+      <w:lvlText w:val=""/>
+      <w:lvlJc w:val="left"/>
+      <w:pPr>
+        <w:ind w:left="4770" w:hanging="360"/>
+      </w:pPr>
+      <w:rPr>
+        <w:rFonts w:ascii="Symbol" w:hAnsi="Symbol" w:hint="default"/>
+      </w:rPr>
+    </w:lvl>
+    <w:lvl w:ilvl="7" w:tplc="04090003" w:tentative="1">
+      <w:start w:val="1"/>
+      <w:numFmt w:val="bullet"/>
+      <w:lvlText w:val="o"/>
+      <w:lvlJc w:val="left"/>
+      <w:pPr>
+        <w:ind w:left="5490" w:hanging="360"/>
+      </w:pPr>
+      <w:rPr>
+        <w:rFonts w:ascii="Courier New" w:hAnsi="Courier New" w:cs="Courier New" w:hint="default"/>
+      </w:rPr>
+    </w:lvl>
+    <w:lvl w:ilvl="8" w:tplc="04090005" w:tentative="1">
+      <w:start w:val="1"/>
+      <w:numFmt w:val="bullet"/>
+      <w:lvlText w:val=""/>
+      <w:lvlJc w:val="left"/>
+      <w:pPr>
+        <w:ind w:left="6210" w:hanging="360"/>
+      </w:pPr>
+      <w:rPr>
+        <w:rFonts w:ascii="Wingdings" w:hAnsi="Wingdings" w:hint="default"/>
+      </w:rPr>
+    </w:lvl>
+  </w:abstractNum>
+  <w:abstractNum w:abstractNumId="16" w15:restartNumberingAfterBreak="0">
+    <w:nsid w:val="4B721AC4"/>
+    <w:multiLevelType w:val="hybridMultilevel"/>
+    <w:tmpl w:val="FA90EE02"/>
+    <w:lvl w:ilvl="0" w:tplc="D1624584">
+      <w:start w:val="1"/>
+      <w:numFmt w:val="bullet"/>
+      <w:lvlText w:val="o"/>
+      <w:lvlJc w:val="left"/>
+      <w:pPr>
+        <w:ind w:left="720" w:hanging="360"/>
+      </w:pPr>
+      <w:rPr>
         <w:rFonts w:ascii="Courier New" w:hAnsi="Courier New" w:hint="default"/>
       </w:rPr>
     </w:lvl>
+    <w:lvl w:ilvl="1" w:tplc="04090003" w:tentative="1">
+      <w:start w:val="1"/>
+      <w:numFmt w:val="bullet"/>
+      <w:lvlText w:val="o"/>
+      <w:lvlJc w:val="left"/>
+      <w:pPr>
+        <w:ind w:left="1440" w:hanging="360"/>
+      </w:pPr>
+      <w:rPr>
+        <w:rFonts w:ascii="Courier New" w:hAnsi="Courier New" w:cs="Courier New" w:hint="default"/>
+      </w:rPr>
+    </w:lvl>
     <w:lvl w:ilvl="2" w:tplc="04090005" w:tentative="1">
       <w:start w:val="1"/>
       <w:numFmt w:val="bullet"/>
@@ -3002,7 +4382,7 @@
         <w:ind w:left="3600" w:hanging="360"/>
       </w:pPr>
       <w:rPr>
-        <w:rFonts w:ascii="Courier New" w:hAnsi="Courier New" w:hint="default"/>
+        <w:rFonts w:ascii="Courier New" w:hAnsi="Courier New" w:cs="Courier New" w:hint="default"/>
       </w:rPr>
     </w:lvl>
     <w:lvl w:ilvl="5" w:tplc="04090005" w:tentative="1">
@@ -3038,7 +4418,7 @@
         <w:ind w:left="5760" w:hanging="360"/>
       </w:pPr>
       <w:rPr>
-        <w:rFonts w:ascii="Courier New" w:hAnsi="Courier New" w:hint="default"/>
+        <w:rFonts w:ascii="Courier New" w:hAnsi="Courier New" w:cs="Courier New" w:hint="default"/>
       </w:rPr>
     </w:lvl>
     <w:lvl w:ilvl="8" w:tplc="04090005" w:tentative="1">
@@ -3054,7 +4434,7 @@
       </w:rPr>
     </w:lvl>
   </w:abstractNum>
-  <w:abstractNum w:abstractNumId="11" w15:restartNumberingAfterBreak="0">
+  <w:abstractNum w:abstractNumId="17" w15:restartNumberingAfterBreak="0">
     <w:nsid w:val="4E3347C3"/>
     <w:multiLevelType w:val="hybridMultilevel"/>
     <w:tmpl w:val="941EE6FE"/>
@@ -3167,7 +4547,7 @@
       </w:rPr>
     </w:lvl>
   </w:abstractNum>
-  <w:abstractNum w:abstractNumId="12" w15:restartNumberingAfterBreak="0">
+  <w:abstractNum w:abstractNumId="18" w15:restartNumberingAfterBreak="0">
     <w:nsid w:val="53930292"/>
     <w:multiLevelType w:val="hybridMultilevel"/>
     <w:tmpl w:val="822A1A78"/>
@@ -3280,7 +4660,7 @@
       </w:rPr>
     </w:lvl>
   </w:abstractNum>
-  <w:abstractNum w:abstractNumId="13" w15:restartNumberingAfterBreak="0">
+  <w:abstractNum w:abstractNumId="19" w15:restartNumberingAfterBreak="0">
     <w:nsid w:val="5A6D5E59"/>
     <w:multiLevelType w:val="hybridMultilevel"/>
     <w:tmpl w:val="B372A82E"/>
@@ -3393,7 +4773,7 @@
       </w:rPr>
     </w:lvl>
   </w:abstractNum>
-  <w:abstractNum w:abstractNumId="14" w15:restartNumberingAfterBreak="0">
+  <w:abstractNum w:abstractNumId="20" w15:restartNumberingAfterBreak="0">
     <w:nsid w:val="5C1569AB"/>
     <w:multiLevelType w:val="hybridMultilevel"/>
     <w:tmpl w:val="1D6E8BEA"/>
@@ -3506,7 +4886,7 @@
       </w:rPr>
     </w:lvl>
   </w:abstractNum>
-  <w:abstractNum w:abstractNumId="15" w15:restartNumberingAfterBreak="0">
+  <w:abstractNum w:abstractNumId="21" w15:restartNumberingAfterBreak="0">
     <w:nsid w:val="5DFD6F86"/>
     <w:multiLevelType w:val="hybridMultilevel"/>
     <w:tmpl w:val="E84E88F8"/>
@@ -3619,7 +4999,7 @@
       </w:rPr>
     </w:lvl>
   </w:abstractNum>
-  <w:abstractNum w:abstractNumId="16" w15:restartNumberingAfterBreak="0">
+  <w:abstractNum w:abstractNumId="22" w15:restartNumberingAfterBreak="0">
     <w:nsid w:val="639B77F3"/>
     <w:multiLevelType w:val="hybridMultilevel"/>
     <w:tmpl w:val="D65ACB30"/>
@@ -3732,7 +5112,7 @@
       </w:rPr>
     </w:lvl>
   </w:abstractNum>
-  <w:abstractNum w:abstractNumId="17" w15:restartNumberingAfterBreak="0">
+  <w:abstractNum w:abstractNumId="23" w15:restartNumberingAfterBreak="0">
     <w:nsid w:val="699367A4"/>
     <w:multiLevelType w:val="hybridMultilevel"/>
     <w:tmpl w:val="A08A7D4A"/>
@@ -3845,7 +5225,120 @@
       </w:rPr>
     </w:lvl>
   </w:abstractNum>
-  <w:abstractNum w:abstractNumId="18" w15:restartNumberingAfterBreak="0">
+  <w:abstractNum w:abstractNumId="24" w15:restartNumberingAfterBreak="0">
+    <w:nsid w:val="6A841662"/>
+    <w:multiLevelType w:val="hybridMultilevel"/>
+    <w:tmpl w:val="AAB689BE"/>
+    <w:lvl w:ilvl="0" w:tplc="D1624584">
+      <w:start w:val="1"/>
+      <w:numFmt w:val="bullet"/>
+      <w:lvlText w:val="o"/>
+      <w:lvlJc w:val="left"/>
+      <w:pPr>
+        <w:ind w:left="720" w:hanging="360"/>
+      </w:pPr>
+      <w:rPr>
+        <w:rFonts w:ascii="Courier New" w:hAnsi="Courier New" w:hint="default"/>
+      </w:rPr>
+    </w:lvl>
+    <w:lvl w:ilvl="1" w:tplc="04090003">
+      <w:start w:val="1"/>
+      <w:numFmt w:val="bullet"/>
+      <w:lvlText w:val="o"/>
+      <w:lvlJc w:val="left"/>
+      <w:pPr>
+        <w:ind w:left="360" w:hanging="360"/>
+      </w:pPr>
+      <w:rPr>
+        <w:rFonts w:ascii="Courier New" w:hAnsi="Courier New" w:cs="Courier New" w:hint="default"/>
+      </w:rPr>
+    </w:lvl>
+    <w:lvl w:ilvl="2" w:tplc="04090005">
+      <w:start w:val="1"/>
+      <w:numFmt w:val="bullet"/>
+      <w:lvlText w:val=""/>
+      <w:lvlJc w:val="left"/>
+      <w:pPr>
+        <w:ind w:left="2160" w:hanging="360"/>
+      </w:pPr>
+      <w:rPr>
+        <w:rFonts w:ascii="Wingdings" w:hAnsi="Wingdings" w:hint="default"/>
+      </w:rPr>
+    </w:lvl>
+    <w:lvl w:ilvl="3" w:tplc="04090001" w:tentative="1">
+      <w:start w:val="1"/>
+      <w:numFmt w:val="bullet"/>
+      <w:lvlText w:val=""/>
+      <w:lvlJc w:val="left"/>
+      <w:pPr>
+        <w:ind w:left="2880" w:hanging="360"/>
+      </w:pPr>
+      <w:rPr>
+        <w:rFonts w:ascii="Symbol" w:hAnsi="Symbol" w:hint="default"/>
+      </w:rPr>
+    </w:lvl>
+    <w:lvl w:ilvl="4" w:tplc="04090003" w:tentative="1">
+      <w:start w:val="1"/>
+      <w:numFmt w:val="bullet"/>
+      <w:lvlText w:val="o"/>
+      <w:lvlJc w:val="left"/>
+      <w:pPr>
+        <w:ind w:left="3600" w:hanging="360"/>
+      </w:pPr>
+      <w:rPr>
+        <w:rFonts w:ascii="Courier New" w:hAnsi="Courier New" w:cs="Courier New" w:hint="default"/>
+      </w:rPr>
+    </w:lvl>
+    <w:lvl w:ilvl="5" w:tplc="04090005" w:tentative="1">
+      <w:start w:val="1"/>
+      <w:numFmt w:val="bullet"/>
+      <w:lvlText w:val=""/>
+      <w:lvlJc w:val="left"/>
+      <w:pPr>
+        <w:ind w:left="4320" w:hanging="360"/>
+      </w:pPr>
+      <w:rPr>
+        <w:rFonts w:ascii="Wingdings" w:hAnsi="Wingdings" w:hint="default"/>
+      </w:rPr>
+    </w:lvl>
+    <w:lvl w:ilvl="6" w:tplc="04090001" w:tentative="1">
+      <w:start w:val="1"/>
+      <w:numFmt w:val="bullet"/>
+      <w:lvlText w:val=""/>
+      <w:lvlJc w:val="left"/>
+      <w:pPr>
+        <w:ind w:left="5040" w:hanging="360"/>
+      </w:pPr>
+      <w:rPr>
+        <w:rFonts w:ascii="Symbol" w:hAnsi="Symbol" w:hint="default"/>
+      </w:rPr>
+    </w:lvl>
+    <w:lvl w:ilvl="7" w:tplc="04090003" w:tentative="1">
+      <w:start w:val="1"/>
+      <w:numFmt w:val="bullet"/>
+      <w:lvlText w:val="o"/>
+      <w:lvlJc w:val="left"/>
+      <w:pPr>
+        <w:ind w:left="5760" w:hanging="360"/>
+      </w:pPr>
+      <w:rPr>
+        <w:rFonts w:ascii="Courier New" w:hAnsi="Courier New" w:cs="Courier New" w:hint="default"/>
+      </w:rPr>
+    </w:lvl>
+    <w:lvl w:ilvl="8" w:tplc="04090005" w:tentative="1">
+      <w:start w:val="1"/>
+      <w:numFmt w:val="bullet"/>
+      <w:lvlText w:val=""/>
+      <w:lvlJc w:val="left"/>
+      <w:pPr>
+        <w:ind w:left="6480" w:hanging="360"/>
+      </w:pPr>
+      <w:rPr>
+        <w:rFonts w:ascii="Wingdings" w:hAnsi="Wingdings" w:hint="default"/>
+      </w:rPr>
+    </w:lvl>
+  </w:abstractNum>
+  <w:abstractNum w:abstractNumId="25" w15:restartNumberingAfterBreak="0">
     <w:nsid w:val="6B0B5CF2"/>
     <w:multiLevelType w:val="hybridMultilevel"/>
     <w:tmpl w:val="D97AAF94"/>
@@ -3958,7 +5451,7 @@
       </w:rPr>
     </w:lvl>
   </w:abstractNum>
-  <w:abstractNum w:abstractNumId="19" w15:restartNumberingAfterBreak="0">
+  <w:abstractNum w:abstractNumId="26" w15:restartNumberingAfterBreak="0">
     <w:nsid w:val="7B4B3942"/>
     <w:multiLevelType w:val="hybridMultilevel"/>
     <w:tmpl w:val="9EBE6320"/>
@@ -4071,7 +5564,7 @@
       </w:rPr>
     </w:lvl>
   </w:abstractNum>
-  <w:abstractNum w:abstractNumId="20" w15:restartNumberingAfterBreak="0">
+  <w:abstractNum w:abstractNumId="27" w15:restartNumberingAfterBreak="0">
     <w:nsid w:val="7E9F7244"/>
     <w:multiLevelType w:val="hybridMultilevel"/>
     <w:tmpl w:val="D5B2B62C"/>
@@ -4185,22 +5678,22 @@
     </w:lvl>
   </w:abstractNum>
   <w:num w:numId="1">
-    <w:abstractNumId w:val="4"/>
+    <w:abstractNumId w:val="5"/>
   </w:num>
   <w:num w:numId="2">
     <w:abstractNumId w:val="1"/>
   </w:num>
   <w:num w:numId="3">
-    <w:abstractNumId w:val="20"/>
+    <w:abstractNumId w:val="27"/>
   </w:num>
   <w:num w:numId="4">
-    <w:abstractNumId w:val="7"/>
+    <w:abstractNumId w:val="9"/>
   </w:num>
   <w:num w:numId="5">
-    <w:abstractNumId w:val="15"/>
+    <w:abstractNumId w:val="21"/>
   </w:num>
   <w:num w:numId="6">
-    <w:abstractNumId w:val="17"/>
+    <w:abstractNumId w:val="23"/>
   </w:num>
   <w:num w:numId="7">
     <w:abstractNumId w:val="2"/>
@@ -4209,49 +5702,70 @@
     <w:abstractNumId w:val="0"/>
   </w:num>
   <w:num w:numId="9">
+    <w:abstractNumId w:val="17"/>
+  </w:num>
+  <w:num w:numId="10">
+    <w:abstractNumId w:val="20"/>
+  </w:num>
+  <w:num w:numId="11">
+    <w:abstractNumId w:val="6"/>
+  </w:num>
+  <w:num w:numId="12">
+    <w:abstractNumId w:val="12"/>
+  </w:num>
+  <w:num w:numId="13">
+    <w:abstractNumId w:val="22"/>
+  </w:num>
+  <w:num w:numId="14">
+    <w:abstractNumId w:val="18"/>
+  </w:num>
+  <w:num w:numId="15">
+    <w:abstractNumId w:val="19"/>
+  </w:num>
+  <w:num w:numId="16">
+    <w:abstractNumId w:val="4"/>
+  </w:num>
+  <w:num w:numId="17">
+    <w:abstractNumId w:val="13"/>
+  </w:num>
+  <w:num w:numId="18">
+    <w:abstractNumId w:val="10"/>
+  </w:num>
+  <w:num w:numId="19">
+    <w:abstractNumId w:val="7"/>
+  </w:num>
+  <w:num w:numId="20">
+    <w:abstractNumId w:val="25"/>
+  </w:num>
+  <w:num w:numId="21">
+    <w:abstractNumId w:val="26"/>
+  </w:num>
+  <w:num w:numId="22">
+    <w:abstractNumId w:val="14"/>
+  </w:num>
+  <w:num w:numId="23">
+    <w:abstractNumId w:val="15"/>
+  </w:num>
+  <w:num w:numId="24">
     <w:abstractNumId w:val="11"/>
   </w:num>
-  <w:num w:numId="10">
-    <w:abstractNumId w:val="14"/>
-  </w:num>
-  <w:num w:numId="11">
-    <w:abstractNumId w:val="5"/>
-  </w:num>
-  <w:num w:numId="12">
-    <w:abstractNumId w:val="9"/>
-  </w:num>
-  <w:num w:numId="13">
+  <w:num w:numId="25">
     <w:abstractNumId w:val="16"/>
   </w:num>
-  <w:num w:numId="14">
-    <w:abstractNumId w:val="12"/>
+  <w:num w:numId="26">
+    <w:abstractNumId w:val="24"/>
   </w:num>
-  <w:num w:numId="15">
-    <w:abstractNumId w:val="13"/>
-  </w:num>
-  <w:num w:numId="16">
+  <w:num w:numId="27">
     <w:abstractNumId w:val="3"/>
   </w:num>
-  <w:num w:numId="17">
-    <w:abstractNumId w:val="10"/>
-  </w:num>
-  <w:num w:numId="18">
+  <w:num w:numId="28">
     <w:abstractNumId w:val="8"/>
-  </w:num>
-  <w:num w:numId="19">
-    <w:abstractNumId w:val="6"/>
-  </w:num>
-  <w:num w:numId="20">
-    <w:abstractNumId w:val="18"/>
-  </w:num>
-  <w:num w:numId="21">
-    <w:abstractNumId w:val="19"/>
   </w:num>
 </w:numbering>
 </file>
 
 <file path=word/styles.xml><?xml version="1.0" encoding="utf-8"?>
-<w:styles xmlns:mc="http://schemas.openxmlformats.org/markup-compatibility/2006" xmlns:r="http://schemas.openxmlformats.org/officeDocument/2006/relationships" xmlns:w="http://schemas.openxmlformats.org/wordprocessingml/2006/main" xmlns:w14="http://schemas.microsoft.com/office/word/2010/wordml" xmlns:w15="http://schemas.microsoft.com/office/word/2012/wordml" xmlns:w16se="http://schemas.microsoft.com/office/word/2015/wordml/symex" mc:Ignorable="w14 w15 w16se">
+<w:styles xmlns:mc="http://schemas.openxmlformats.org/markup-compatibility/2006" xmlns:r="http://schemas.openxmlformats.org/officeDocument/2006/relationships" xmlns:w="http://schemas.openxmlformats.org/wordprocessingml/2006/main" xmlns:w14="http://schemas.microsoft.com/office/word/2010/wordml" xmlns:w15="http://schemas.microsoft.com/office/word/2012/wordml" xmlns:w16cid="http://schemas.microsoft.com/office/word/2016/wordml/cid" xmlns:w16se="http://schemas.microsoft.com/office/word/2015/wordml/symex" mc:Ignorable="w14 w15 w16se w16cid">
   <w:docDefaults>
     <w:rPrDefault>
       <w:rPr>
@@ -4263,7 +5777,7 @@
     </w:rPrDefault>
     <w:pPrDefault/>
   </w:docDefaults>
-  <w:latentStyles w:defLockedState="0" w:defUIPriority="0" w:defSemiHidden="0" w:defUnhideWhenUsed="0" w:defQFormat="0" w:count="374">
+  <w:latentStyles w:defLockedState="0" w:defUIPriority="0" w:defSemiHidden="0" w:defUnhideWhenUsed="0" w:defQFormat="0" w:count="375">
     <w:lsdException w:name="heading 7" w:semiHidden="1" w:unhideWhenUsed="1"/>
     <w:lsdException w:name="heading 8" w:semiHidden="1" w:unhideWhenUsed="1"/>
     <w:lsdException w:name="heading 9" w:semiHidden="1" w:unhideWhenUsed="1"/>
@@ -4613,6 +6127,7 @@
     <w:lsdException w:name="Mention" w:semiHidden="1" w:uiPriority="99" w:unhideWhenUsed="1"/>
     <w:lsdException w:name="Smart Hyperlink" w:semiHidden="1" w:uiPriority="99" w:unhideWhenUsed="1"/>
     <w:lsdException w:name="Hashtag" w:semiHidden="1" w:uiPriority="99" w:unhideWhenUsed="1"/>
+    <w:lsdException w:name="Unresolved Mention" w:semiHidden="1" w:uiPriority="99" w:unhideWhenUsed="1"/>
   </w:latentStyles>
   <w:style w:type="paragraph" w:default="1" w:styleId="Normal">
     <w:name w:val="Normal"/>
@@ -4778,7 +6293,6 @@
   <w:style w:type="character" w:default="1" w:styleId="DefaultParagraphFont">
     <w:name w:val="Default Paragraph Font"/>
     <w:uiPriority w:val="1"/>
-    <w:semiHidden/>
     <w:unhideWhenUsed/>
   </w:style>
   <w:style w:type="table" w:default="1" w:styleId="TableNormal">
@@ -5442,7 +6956,7 @@
 </file>
 
 <file path=customXml/itemProps1.xml><?xml version="1.0" encoding="utf-8"?>
-<ds:datastoreItem xmlns:ds="http://schemas.openxmlformats.org/officeDocument/2006/customXml" ds:itemID="{7FEE9E58-3881-4B83-BFFB-339838AD2583}">
+<ds:datastoreItem xmlns:ds="http://schemas.openxmlformats.org/officeDocument/2006/customXml" ds:itemID="{2980E44C-D27E-483A-9F57-101DE84A7541}">
   <ds:schemaRefs>
     <ds:schemaRef ds:uri="http://schemas.openxmlformats.org/officeDocument/2006/bibliography"/>
   </ds:schemaRefs>
